--- a/text/etap_11.docx
+++ b/text/etap_11.docx
@@ -326,7 +326,6 @@
                 <w:szCs w:val="20"/>
               </w:rPr>
             </w:pPr>
-            <w:proofErr w:type="spellStart"/>
             <w:r>
               <w:rPr>
                 <w:sz w:val="20"/>
@@ -334,35 +333,25 @@
               </w:rPr>
               <w:t>IdKlienta</w:t>
             </w:r>
-            <w:proofErr w:type="spellEnd"/>
-          </w:p>
-        </w:tc>
-        <w:tc>
-          <w:tcPr>
-            <w:tcW w:w="906" w:type="dxa"/>
-          </w:tcPr>
-          <w:p>
-            <w:pPr>
-              <w:rPr>
-                <w:sz w:val="20"/>
-                <w:szCs w:val="20"/>
-              </w:rPr>
-            </w:pPr>
-            <w:proofErr w:type="spellStart"/>
-            <w:r>
-              <w:rPr>
-                <w:sz w:val="20"/>
-                <w:szCs w:val="20"/>
-              </w:rPr>
-              <w:t>Int</w:t>
-            </w:r>
-            <w:proofErr w:type="spellEnd"/>
-            <w:r>
-              <w:rPr>
-                <w:sz w:val="20"/>
-                <w:szCs w:val="20"/>
-              </w:rPr>
-              <w:t>+</w:t>
+          </w:p>
+        </w:tc>
+        <w:tc>
+          <w:tcPr>
+            <w:tcW w:w="906" w:type="dxa"/>
+          </w:tcPr>
+          <w:p>
+            <w:pPr>
+              <w:rPr>
+                <w:sz w:val="20"/>
+                <w:szCs w:val="20"/>
+              </w:rPr>
+            </w:pPr>
+            <w:r>
+              <w:rPr>
+                <w:sz w:val="20"/>
+                <w:szCs w:val="20"/>
+              </w:rPr>
+              <w:t>Int+</w:t>
             </w:r>
           </w:p>
         </w:tc>
@@ -1249,7 +1238,6 @@
                 <w:szCs w:val="24"/>
               </w:rPr>
             </w:pPr>
-            <w:proofErr w:type="spellStart"/>
             <w:r>
               <w:rPr>
                 <w:sz w:val="24"/>
@@ -1257,7 +1245,6 @@
               </w:rPr>
               <w:t>IdKlienta</w:t>
             </w:r>
-            <w:proofErr w:type="spellEnd"/>
           </w:p>
         </w:tc>
         <w:tc>
@@ -1502,7 +1489,6 @@
                 <w:szCs w:val="24"/>
               </w:rPr>
             </w:pPr>
-            <w:proofErr w:type="spellStart"/>
             <w:r>
               <w:rPr>
                 <w:b/>
@@ -1511,7 +1497,6 @@
               </w:rPr>
               <w:t>IdKlienta</w:t>
             </w:r>
-            <w:proofErr w:type="spellEnd"/>
           </w:p>
         </w:tc>
         <w:tc>
@@ -2318,7 +2303,6 @@
                 <w:szCs w:val="20"/>
               </w:rPr>
             </w:pPr>
-            <w:proofErr w:type="spellStart"/>
             <w:r>
               <w:rPr>
                 <w:sz w:val="20"/>
@@ -2326,35 +2310,25 @@
               </w:rPr>
               <w:t>IdPrac</w:t>
             </w:r>
-            <w:proofErr w:type="spellEnd"/>
-          </w:p>
-        </w:tc>
-        <w:tc>
-          <w:tcPr>
-            <w:tcW w:w="906" w:type="dxa"/>
-          </w:tcPr>
-          <w:p>
-            <w:pPr>
-              <w:rPr>
-                <w:sz w:val="20"/>
-                <w:szCs w:val="20"/>
-              </w:rPr>
-            </w:pPr>
-            <w:proofErr w:type="spellStart"/>
-            <w:r>
-              <w:rPr>
-                <w:sz w:val="20"/>
-                <w:szCs w:val="20"/>
-              </w:rPr>
-              <w:t>Int</w:t>
-            </w:r>
-            <w:proofErr w:type="spellEnd"/>
-            <w:r>
-              <w:rPr>
-                <w:sz w:val="20"/>
-                <w:szCs w:val="20"/>
-              </w:rPr>
-              <w:t>+</w:t>
+          </w:p>
+        </w:tc>
+        <w:tc>
+          <w:tcPr>
+            <w:tcW w:w="906" w:type="dxa"/>
+          </w:tcPr>
+          <w:p>
+            <w:pPr>
+              <w:rPr>
+                <w:sz w:val="20"/>
+                <w:szCs w:val="20"/>
+              </w:rPr>
+            </w:pPr>
+            <w:r>
+              <w:rPr>
+                <w:sz w:val="20"/>
+                <w:szCs w:val="20"/>
+              </w:rPr>
+              <w:t>Int+</w:t>
             </w:r>
           </w:p>
         </w:tc>
@@ -3409,7 +3383,6 @@
                 <w:szCs w:val="24"/>
               </w:rPr>
             </w:pPr>
-            <w:proofErr w:type="spellStart"/>
             <w:r>
               <w:rPr>
                 <w:sz w:val="24"/>
@@ -3417,7 +3390,6 @@
               </w:rPr>
               <w:t>IdPrac</w:t>
             </w:r>
-            <w:proofErr w:type="spellEnd"/>
           </w:p>
         </w:tc>
         <w:tc>
@@ -3724,7 +3696,6 @@
                 <w:szCs w:val="24"/>
               </w:rPr>
             </w:pPr>
-            <w:proofErr w:type="spellStart"/>
             <w:r>
               <w:rPr>
                 <w:b/>
@@ -3733,7 +3704,6 @@
               </w:rPr>
               <w:t>IdPracownika</w:t>
             </w:r>
-            <w:proofErr w:type="spellEnd"/>
           </w:p>
         </w:tc>
         <w:tc>
@@ -4137,31 +4107,13 @@
                 <w:szCs w:val="24"/>
               </w:rPr>
             </w:pPr>
-            <w:proofErr w:type="spellStart"/>
-            <w:r>
-              <w:rPr>
-                <w:sz w:val="24"/>
-                <w:szCs w:val="24"/>
-              </w:rPr>
-              <w:t>NoPa</w:t>
-            </w:r>
-            <w:proofErr w:type="spellEnd"/>
-            <w:r>
-              <w:rPr>
-                <w:sz w:val="24"/>
-                <w:szCs w:val="24"/>
-              </w:rPr>
-              <w:t>$$</w:t>
-            </w:r>
-            <w:proofErr w:type="spellStart"/>
-            <w:r>
-              <w:rPr>
-                <w:sz w:val="24"/>
-                <w:szCs w:val="24"/>
-              </w:rPr>
-              <w:t>word</w:t>
-            </w:r>
-            <w:proofErr w:type="spellEnd"/>
+            <w:r>
+              <w:rPr>
+                <w:sz w:val="24"/>
+                <w:szCs w:val="24"/>
+              </w:rPr>
+              <w:t>NoPa$$word</w:t>
+            </w:r>
           </w:p>
         </w:tc>
         <w:tc>
@@ -4375,7 +4327,6 @@
       <w:pPr>
         <w:rPr>
           <w:b/>
-          <w:i/>
           <w:sz w:val="24"/>
           <w:szCs w:val="24"/>
         </w:rPr>
@@ -4383,7 +4334,6 @@
       <w:r>
         <w:rPr>
           <w:b/>
-          <w:i/>
           <w:sz w:val="24"/>
           <w:szCs w:val="24"/>
         </w:rPr>
@@ -4696,7 +4646,6 @@
                 <w:szCs w:val="20"/>
               </w:rPr>
             </w:pPr>
-            <w:proofErr w:type="spellStart"/>
             <w:r>
               <w:rPr>
                 <w:sz w:val="20"/>
@@ -4704,35 +4653,25 @@
               </w:rPr>
               <w:t>IdZwierz</w:t>
             </w:r>
-            <w:proofErr w:type="spellEnd"/>
-          </w:p>
-        </w:tc>
-        <w:tc>
-          <w:tcPr>
-            <w:tcW w:w="906" w:type="dxa"/>
-          </w:tcPr>
-          <w:p>
-            <w:pPr>
-              <w:rPr>
-                <w:sz w:val="20"/>
-                <w:szCs w:val="20"/>
-              </w:rPr>
-            </w:pPr>
-            <w:proofErr w:type="spellStart"/>
-            <w:r>
-              <w:rPr>
-                <w:sz w:val="20"/>
-                <w:szCs w:val="20"/>
-              </w:rPr>
-              <w:t>Int</w:t>
-            </w:r>
-            <w:proofErr w:type="spellEnd"/>
-            <w:r>
-              <w:rPr>
-                <w:sz w:val="20"/>
-                <w:szCs w:val="20"/>
-              </w:rPr>
-              <w:t>+</w:t>
+          </w:p>
+        </w:tc>
+        <w:tc>
+          <w:tcPr>
+            <w:tcW w:w="906" w:type="dxa"/>
+          </w:tcPr>
+          <w:p>
+            <w:pPr>
+              <w:rPr>
+                <w:sz w:val="20"/>
+                <w:szCs w:val="20"/>
+              </w:rPr>
+            </w:pPr>
+            <w:r>
+              <w:rPr>
+                <w:sz w:val="20"/>
+                <w:szCs w:val="20"/>
+              </w:rPr>
+              <w:t>Int+</w:t>
             </w:r>
           </w:p>
         </w:tc>
@@ -5361,7 +5300,6 @@
                 <w:szCs w:val="20"/>
               </w:rPr>
             </w:pPr>
-            <w:proofErr w:type="spellStart"/>
             <w:r>
               <w:rPr>
                 <w:sz w:val="20"/>
@@ -5369,35 +5307,25 @@
               </w:rPr>
               <w:t>IdKlienta</w:t>
             </w:r>
-            <w:proofErr w:type="spellEnd"/>
-          </w:p>
-        </w:tc>
-        <w:tc>
-          <w:tcPr>
-            <w:tcW w:w="906" w:type="dxa"/>
-          </w:tcPr>
-          <w:p>
-            <w:pPr>
-              <w:rPr>
-                <w:sz w:val="20"/>
-                <w:szCs w:val="20"/>
-              </w:rPr>
-            </w:pPr>
-            <w:proofErr w:type="spellStart"/>
-            <w:r>
-              <w:rPr>
-                <w:sz w:val="20"/>
-                <w:szCs w:val="20"/>
-              </w:rPr>
-              <w:t>Int</w:t>
-            </w:r>
-            <w:proofErr w:type="spellEnd"/>
-            <w:r>
-              <w:rPr>
-                <w:sz w:val="20"/>
-                <w:szCs w:val="20"/>
-              </w:rPr>
-              <w:t>+</w:t>
+          </w:p>
+        </w:tc>
+        <w:tc>
+          <w:tcPr>
+            <w:tcW w:w="906" w:type="dxa"/>
+          </w:tcPr>
+          <w:p>
+            <w:pPr>
+              <w:rPr>
+                <w:sz w:val="20"/>
+                <w:szCs w:val="20"/>
+              </w:rPr>
+            </w:pPr>
+            <w:r>
+              <w:rPr>
+                <w:sz w:val="20"/>
+                <w:szCs w:val="20"/>
+              </w:rPr>
+              <w:t>Int+</w:t>
             </w:r>
           </w:p>
         </w:tc>
@@ -5647,7 +5575,6 @@
                 <w:szCs w:val="24"/>
               </w:rPr>
             </w:pPr>
-            <w:proofErr w:type="spellStart"/>
             <w:r>
               <w:rPr>
                 <w:sz w:val="24"/>
@@ -5655,7 +5582,6 @@
               </w:rPr>
               <w:t>IdZwierz</w:t>
             </w:r>
-            <w:proofErr w:type="spellEnd"/>
           </w:p>
         </w:tc>
         <w:tc>
@@ -5817,7 +5743,6 @@
                 <w:szCs w:val="24"/>
               </w:rPr>
             </w:pPr>
-            <w:proofErr w:type="spellStart"/>
             <w:r>
               <w:rPr>
                 <w:sz w:val="24"/>
@@ -5825,7 +5750,6 @@
               </w:rPr>
               <w:t>IdKlienta</w:t>
             </w:r>
-            <w:proofErr w:type="spellEnd"/>
           </w:p>
         </w:tc>
         <w:tc>
@@ -5881,15 +5805,7 @@
           <w:sz w:val="24"/>
           <w:szCs w:val="24"/>
         </w:rPr>
-        <w:t xml:space="preserve"> dane tab</w:t>
-      </w:r>
-      <w:r>
-        <w:rPr>
-          <w:i/>
-          <w:sz w:val="24"/>
-          <w:szCs w:val="24"/>
-        </w:rPr>
-        <w:t>eli o schemacie Zwierzęta</w:t>
+        <w:t xml:space="preserve"> dane tabeli o schemacie Zwierzęta</w:t>
       </w:r>
       <w:r>
         <w:rPr>
@@ -5930,7 +5846,6 @@
                 <w:szCs w:val="24"/>
               </w:rPr>
             </w:pPr>
-            <w:proofErr w:type="spellStart"/>
             <w:r>
               <w:rPr>
                 <w:b/>
@@ -5939,7 +5854,6 @@
               </w:rPr>
               <w:t>IdZwierz</w:t>
             </w:r>
-            <w:proofErr w:type="spellEnd"/>
           </w:p>
         </w:tc>
         <w:tc>
@@ -6024,7 +5938,6 @@
                 <w:szCs w:val="24"/>
               </w:rPr>
             </w:pPr>
-            <w:proofErr w:type="spellStart"/>
             <w:r>
               <w:rPr>
                 <w:b/>
@@ -6033,7 +5946,6 @@
               </w:rPr>
               <w:t>IdKlienta</w:t>
             </w:r>
-            <w:proofErr w:type="spellEnd"/>
           </w:p>
         </w:tc>
       </w:tr>
@@ -6177,7 +6089,6 @@
                 <w:szCs w:val="24"/>
               </w:rPr>
             </w:pPr>
-            <w:proofErr w:type="spellStart"/>
             <w:r>
               <w:rPr>
                 <w:sz w:val="24"/>
@@ -6185,7 +6096,6 @@
               </w:rPr>
               <w:t>Fifi</w:t>
             </w:r>
-            <w:proofErr w:type="spellEnd"/>
           </w:p>
         </w:tc>
         <w:tc>
@@ -6284,7 +6194,6 @@
                 <w:szCs w:val="24"/>
               </w:rPr>
             </w:pPr>
-            <w:proofErr w:type="spellStart"/>
             <w:r>
               <w:rPr>
                 <w:sz w:val="24"/>
@@ -6292,7 +6201,6 @@
               </w:rPr>
               <w:t>Szarik</w:t>
             </w:r>
-            <w:proofErr w:type="spellEnd"/>
           </w:p>
         </w:tc>
         <w:tc>
@@ -6353,8 +6261,6 @@
               </w:rPr>
               <w:t>12</w:t>
             </w:r>
-            <w:bookmarkStart w:id="0" w:name="_GoBack"/>
-            <w:bookmarkEnd w:id="0"/>
           </w:p>
         </w:tc>
       </w:tr>
@@ -6370,7 +6276,6 @@
     <w:p>
       <w:pPr>
         <w:rPr>
-          <w:i/>
           <w:sz w:val="24"/>
           <w:szCs w:val="24"/>
         </w:rPr>
@@ -6387,7 +6292,6867 @@
     <w:p>
       <w:pPr>
         <w:rPr>
+          <w:sz w:val="24"/>
+          <w:szCs w:val="24"/>
+        </w:rPr>
+      </w:pPr>
+    </w:p>
+    <w:p>
+      <w:pPr>
+        <w:rPr>
+          <w:sz w:val="24"/>
+          <w:szCs w:val="24"/>
+        </w:rPr>
+      </w:pPr>
+    </w:p>
+    <w:p>
+      <w:pPr>
+        <w:rPr>
+          <w:sz w:val="24"/>
+          <w:szCs w:val="24"/>
+        </w:rPr>
+      </w:pPr>
+    </w:p>
+    <w:p>
+      <w:pPr>
+        <w:rPr>
+          <w:sz w:val="24"/>
+          <w:szCs w:val="24"/>
+        </w:rPr>
+      </w:pPr>
+    </w:p>
+    <w:p>
+      <w:pPr>
+        <w:rPr>
+          <w:sz w:val="24"/>
+          <w:szCs w:val="24"/>
+        </w:rPr>
+      </w:pPr>
+    </w:p>
+    <w:p>
+      <w:pPr>
+        <w:rPr>
+          <w:sz w:val="24"/>
+          <w:szCs w:val="24"/>
+        </w:rPr>
+      </w:pPr>
+    </w:p>
+    <w:p>
+      <w:pPr>
+        <w:rPr>
+          <w:sz w:val="24"/>
+          <w:szCs w:val="24"/>
+        </w:rPr>
+      </w:pPr>
+    </w:p>
+    <w:p>
+      <w:pPr>
+        <w:rPr>
+          <w:sz w:val="24"/>
+          <w:szCs w:val="24"/>
+        </w:rPr>
+      </w:pPr>
+    </w:p>
+    <w:p>
+      <w:pPr>
+        <w:rPr>
+          <w:sz w:val="24"/>
+          <w:szCs w:val="24"/>
+        </w:rPr>
+      </w:pPr>
+    </w:p>
+    <w:p>
+      <w:pPr>
+        <w:rPr>
+          <w:sz w:val="24"/>
+          <w:szCs w:val="24"/>
+        </w:rPr>
+      </w:pPr>
+    </w:p>
+    <w:p>
+      <w:pPr>
+        <w:rPr>
+          <w:sz w:val="24"/>
+          <w:szCs w:val="24"/>
+        </w:rPr>
+      </w:pPr>
+    </w:p>
+    <w:p>
+      <w:pPr>
+        <w:rPr>
+          <w:sz w:val="24"/>
+          <w:szCs w:val="24"/>
+        </w:rPr>
+      </w:pPr>
+    </w:p>
+    <w:p>
+      <w:pPr>
+        <w:rPr>
+          <w:b/>
+          <w:sz w:val="24"/>
+          <w:szCs w:val="24"/>
+        </w:rPr>
+      </w:pPr>
+      <w:r>
+        <w:rPr>
+          <w:b/>
+          <w:sz w:val="24"/>
+          <w:szCs w:val="24"/>
+        </w:rPr>
+        <w:lastRenderedPageBreak/>
+        <w:t>REL/004 Wizyty / WIZYTA</w:t>
+      </w:r>
+    </w:p>
+    <w:p>
+      <w:pPr>
+        <w:rPr>
+          <w:sz w:val="24"/>
+          <w:szCs w:val="24"/>
+        </w:rPr>
+      </w:pPr>
+      <w:r>
+        <w:rPr>
           <w:i/>
+          <w:sz w:val="24"/>
+          <w:szCs w:val="24"/>
+        </w:rPr>
+        <w:t>Opis schematu relacji Wizyty:</w:t>
+      </w:r>
+    </w:p>
+    <w:tbl>
+      <w:tblPr>
+        <w:tblStyle w:val="Tabela-Siatka"/>
+        <w:tblW w:w="0" w:type="auto"/>
+        <w:tblLook w:val="04A0" w:firstRow="1" w:lastRow="0" w:firstColumn="1" w:lastColumn="0" w:noHBand="0" w:noVBand="1"/>
+      </w:tblPr>
+      <w:tblGrid>
+        <w:gridCol w:w="1172"/>
+        <w:gridCol w:w="1015"/>
+        <w:gridCol w:w="1126"/>
+        <w:gridCol w:w="884"/>
+        <w:gridCol w:w="893"/>
+        <w:gridCol w:w="1307"/>
+        <w:gridCol w:w="1124"/>
+        <w:gridCol w:w="890"/>
+        <w:gridCol w:w="1144"/>
+        <w:gridCol w:w="901"/>
+      </w:tblGrid>
+      <w:tr>
+        <w:tc>
+          <w:tcPr>
+            <w:tcW w:w="906" w:type="dxa"/>
+            <w:shd w:val="clear" w:color="auto" w:fill="AEAAAA" w:themeFill="background2" w:themeFillShade="BF"/>
+          </w:tcPr>
+          <w:p>
+            <w:pPr>
+              <w:rPr>
+                <w:b/>
+                <w:sz w:val="20"/>
+                <w:szCs w:val="20"/>
+              </w:rPr>
+            </w:pPr>
+            <w:r>
+              <w:rPr>
+                <w:b/>
+                <w:sz w:val="20"/>
+                <w:szCs w:val="20"/>
+              </w:rPr>
+              <w:t>Nazwa atrybutu</w:t>
+            </w:r>
+          </w:p>
+        </w:tc>
+        <w:tc>
+          <w:tcPr>
+            <w:tcW w:w="906" w:type="dxa"/>
+            <w:shd w:val="clear" w:color="auto" w:fill="AEAAAA" w:themeFill="background2" w:themeFillShade="BF"/>
+          </w:tcPr>
+          <w:p>
+            <w:pPr>
+              <w:rPr>
+                <w:b/>
+                <w:i/>
+                <w:sz w:val="20"/>
+                <w:szCs w:val="20"/>
+              </w:rPr>
+            </w:pPr>
+            <w:r>
+              <w:rPr>
+                <w:b/>
+                <w:i/>
+                <w:sz w:val="20"/>
+                <w:szCs w:val="20"/>
+              </w:rPr>
+              <w:t>Dziedzina</w:t>
+            </w:r>
+          </w:p>
+        </w:tc>
+        <w:tc>
+          <w:tcPr>
+            <w:tcW w:w="906" w:type="dxa"/>
+            <w:shd w:val="clear" w:color="auto" w:fill="AEAAAA" w:themeFill="background2" w:themeFillShade="BF"/>
+          </w:tcPr>
+          <w:p>
+            <w:pPr>
+              <w:rPr>
+                <w:b/>
+                <w:i/>
+                <w:sz w:val="20"/>
+                <w:szCs w:val="20"/>
+              </w:rPr>
+            </w:pPr>
+            <w:r>
+              <w:rPr>
+                <w:b/>
+                <w:i/>
+                <w:sz w:val="20"/>
+                <w:szCs w:val="20"/>
+              </w:rPr>
+              <w:t>Maska</w:t>
+            </w:r>
+          </w:p>
+        </w:tc>
+        <w:tc>
+          <w:tcPr>
+            <w:tcW w:w="906" w:type="dxa"/>
+            <w:shd w:val="clear" w:color="auto" w:fill="AEAAAA" w:themeFill="background2" w:themeFillShade="BF"/>
+          </w:tcPr>
+          <w:p>
+            <w:pPr>
+              <w:rPr>
+                <w:b/>
+                <w:i/>
+                <w:sz w:val="20"/>
+                <w:szCs w:val="20"/>
+              </w:rPr>
+            </w:pPr>
+            <w:r>
+              <w:rPr>
+                <w:b/>
+                <w:i/>
+                <w:sz w:val="20"/>
+                <w:szCs w:val="20"/>
+              </w:rPr>
+              <w:t>OBL</w:t>
+            </w:r>
+          </w:p>
+        </w:tc>
+        <w:tc>
+          <w:tcPr>
+            <w:tcW w:w="906" w:type="dxa"/>
+            <w:shd w:val="clear" w:color="auto" w:fill="AEAAAA" w:themeFill="background2" w:themeFillShade="BF"/>
+          </w:tcPr>
+          <w:p>
+            <w:pPr>
+              <w:rPr>
+                <w:b/>
+                <w:i/>
+                <w:sz w:val="20"/>
+                <w:szCs w:val="20"/>
+              </w:rPr>
+            </w:pPr>
+            <w:r>
+              <w:rPr>
+                <w:b/>
+                <w:i/>
+                <w:sz w:val="20"/>
+                <w:szCs w:val="20"/>
+              </w:rPr>
+              <w:t>Wart. Dom.</w:t>
+            </w:r>
+          </w:p>
+        </w:tc>
+        <w:tc>
+          <w:tcPr>
+            <w:tcW w:w="906" w:type="dxa"/>
+            <w:shd w:val="clear" w:color="auto" w:fill="AEAAAA" w:themeFill="background2" w:themeFillShade="BF"/>
+          </w:tcPr>
+          <w:p>
+            <w:pPr>
+              <w:rPr>
+                <w:b/>
+                <w:i/>
+                <w:sz w:val="20"/>
+                <w:szCs w:val="20"/>
+              </w:rPr>
+            </w:pPr>
+            <w:r>
+              <w:rPr>
+                <w:b/>
+                <w:i/>
+                <w:sz w:val="20"/>
+                <w:szCs w:val="20"/>
+              </w:rPr>
+              <w:t>Ograniczenia</w:t>
+            </w:r>
+          </w:p>
+        </w:tc>
+        <w:tc>
+          <w:tcPr>
+            <w:tcW w:w="906" w:type="dxa"/>
+            <w:shd w:val="clear" w:color="auto" w:fill="AEAAAA" w:themeFill="background2" w:themeFillShade="BF"/>
+          </w:tcPr>
+          <w:p>
+            <w:pPr>
+              <w:rPr>
+                <w:b/>
+                <w:i/>
+                <w:sz w:val="20"/>
+                <w:szCs w:val="20"/>
+              </w:rPr>
+            </w:pPr>
+            <w:r>
+              <w:rPr>
+                <w:b/>
+                <w:i/>
+                <w:sz w:val="20"/>
+                <w:szCs w:val="20"/>
+              </w:rPr>
+              <w:t>Unikalność</w:t>
+            </w:r>
+          </w:p>
+        </w:tc>
+        <w:tc>
+          <w:tcPr>
+            <w:tcW w:w="906" w:type="dxa"/>
+            <w:shd w:val="clear" w:color="auto" w:fill="AEAAAA" w:themeFill="background2" w:themeFillShade="BF"/>
+          </w:tcPr>
+          <w:p>
+            <w:pPr>
+              <w:rPr>
+                <w:b/>
+                <w:i/>
+                <w:sz w:val="20"/>
+                <w:szCs w:val="20"/>
+              </w:rPr>
+            </w:pPr>
+            <w:r>
+              <w:rPr>
+                <w:b/>
+                <w:i/>
+                <w:sz w:val="20"/>
+                <w:szCs w:val="20"/>
+              </w:rPr>
+              <w:t>Klucz</w:t>
+            </w:r>
+          </w:p>
+        </w:tc>
+        <w:tc>
+          <w:tcPr>
+            <w:tcW w:w="907" w:type="dxa"/>
+            <w:shd w:val="clear" w:color="auto" w:fill="AEAAAA" w:themeFill="background2" w:themeFillShade="BF"/>
+          </w:tcPr>
+          <w:p>
+            <w:pPr>
+              <w:rPr>
+                <w:b/>
+                <w:i/>
+                <w:sz w:val="20"/>
+                <w:szCs w:val="20"/>
+              </w:rPr>
+            </w:pPr>
+            <w:r>
+              <w:rPr>
+                <w:b/>
+                <w:i/>
+                <w:sz w:val="20"/>
+                <w:szCs w:val="20"/>
+              </w:rPr>
+              <w:t>Referencje</w:t>
+            </w:r>
+          </w:p>
+        </w:tc>
+        <w:tc>
+          <w:tcPr>
+            <w:tcW w:w="907" w:type="dxa"/>
+            <w:shd w:val="clear" w:color="auto" w:fill="AEAAAA" w:themeFill="background2" w:themeFillShade="BF"/>
+          </w:tcPr>
+          <w:p>
+            <w:pPr>
+              <w:rPr>
+                <w:b/>
+                <w:i/>
+                <w:sz w:val="20"/>
+                <w:szCs w:val="20"/>
+              </w:rPr>
+            </w:pPr>
+            <w:r>
+              <w:rPr>
+                <w:b/>
+                <w:i/>
+                <w:sz w:val="20"/>
+                <w:szCs w:val="20"/>
+              </w:rPr>
+              <w:t>Źródło danych</w:t>
+            </w:r>
+          </w:p>
+        </w:tc>
+      </w:tr>
+      <w:tr>
+        <w:tc>
+          <w:tcPr>
+            <w:tcW w:w="906" w:type="dxa"/>
+          </w:tcPr>
+          <w:p>
+            <w:pPr>
+              <w:rPr>
+                <w:sz w:val="20"/>
+                <w:szCs w:val="20"/>
+              </w:rPr>
+            </w:pPr>
+            <w:r>
+              <w:rPr>
+                <w:sz w:val="20"/>
+                <w:szCs w:val="20"/>
+              </w:rPr>
+              <w:t>IdWizyty</w:t>
+            </w:r>
+          </w:p>
+        </w:tc>
+        <w:tc>
+          <w:tcPr>
+            <w:tcW w:w="906" w:type="dxa"/>
+          </w:tcPr>
+          <w:p>
+            <w:pPr>
+              <w:rPr>
+                <w:sz w:val="20"/>
+                <w:szCs w:val="20"/>
+              </w:rPr>
+            </w:pPr>
+            <w:r>
+              <w:rPr>
+                <w:sz w:val="20"/>
+                <w:szCs w:val="20"/>
+              </w:rPr>
+              <w:t>Int+</w:t>
+            </w:r>
+          </w:p>
+        </w:tc>
+        <w:tc>
+          <w:tcPr>
+            <w:tcW w:w="906" w:type="dxa"/>
+          </w:tcPr>
+          <w:p>
+            <w:pPr>
+              <w:rPr>
+                <w:sz w:val="20"/>
+                <w:szCs w:val="20"/>
+              </w:rPr>
+            </w:pPr>
+          </w:p>
+        </w:tc>
+        <w:tc>
+          <w:tcPr>
+            <w:tcW w:w="906" w:type="dxa"/>
+          </w:tcPr>
+          <w:p>
+            <w:pPr>
+              <w:rPr>
+                <w:sz w:val="20"/>
+                <w:szCs w:val="20"/>
+              </w:rPr>
+            </w:pPr>
+            <w:r>
+              <w:rPr>
+                <w:sz w:val="20"/>
+                <w:szCs w:val="20"/>
+              </w:rPr>
+              <w:t>+</w:t>
+            </w:r>
+          </w:p>
+        </w:tc>
+        <w:tc>
+          <w:tcPr>
+            <w:tcW w:w="906" w:type="dxa"/>
+          </w:tcPr>
+          <w:p>
+            <w:pPr>
+              <w:rPr>
+                <w:sz w:val="20"/>
+                <w:szCs w:val="20"/>
+              </w:rPr>
+            </w:pPr>
+          </w:p>
+        </w:tc>
+        <w:tc>
+          <w:tcPr>
+            <w:tcW w:w="906" w:type="dxa"/>
+          </w:tcPr>
+          <w:p>
+            <w:pPr>
+              <w:rPr>
+                <w:sz w:val="20"/>
+                <w:szCs w:val="20"/>
+              </w:rPr>
+            </w:pPr>
+          </w:p>
+        </w:tc>
+        <w:tc>
+          <w:tcPr>
+            <w:tcW w:w="906" w:type="dxa"/>
+          </w:tcPr>
+          <w:p>
+            <w:pPr>
+              <w:rPr>
+                <w:sz w:val="20"/>
+                <w:szCs w:val="20"/>
+              </w:rPr>
+            </w:pPr>
+            <w:r>
+              <w:rPr>
+                <w:sz w:val="20"/>
+                <w:szCs w:val="20"/>
+              </w:rPr>
+              <w:t>+</w:t>
+            </w:r>
+          </w:p>
+        </w:tc>
+        <w:tc>
+          <w:tcPr>
+            <w:tcW w:w="906" w:type="dxa"/>
+          </w:tcPr>
+          <w:p>
+            <w:pPr>
+              <w:rPr>
+                <w:sz w:val="20"/>
+                <w:szCs w:val="20"/>
+              </w:rPr>
+            </w:pPr>
+            <w:r>
+              <w:rPr>
+                <w:sz w:val="20"/>
+                <w:szCs w:val="20"/>
+              </w:rPr>
+              <w:t>PK</w:t>
+            </w:r>
+          </w:p>
+        </w:tc>
+        <w:tc>
+          <w:tcPr>
+            <w:tcW w:w="907" w:type="dxa"/>
+          </w:tcPr>
+          <w:p>
+            <w:pPr>
+              <w:rPr>
+                <w:sz w:val="20"/>
+                <w:szCs w:val="20"/>
+              </w:rPr>
+            </w:pPr>
+          </w:p>
+        </w:tc>
+        <w:tc>
+          <w:tcPr>
+            <w:tcW w:w="907" w:type="dxa"/>
+          </w:tcPr>
+          <w:p>
+            <w:pPr>
+              <w:rPr>
+                <w:sz w:val="20"/>
+                <w:szCs w:val="20"/>
+              </w:rPr>
+            </w:pPr>
+            <w:r>
+              <w:rPr>
+                <w:sz w:val="20"/>
+                <w:szCs w:val="20"/>
+              </w:rPr>
+              <w:t>BD</w:t>
+            </w:r>
+          </w:p>
+        </w:tc>
+      </w:tr>
+      <w:tr>
+        <w:tc>
+          <w:tcPr>
+            <w:tcW w:w="906" w:type="dxa"/>
+          </w:tcPr>
+          <w:p>
+            <w:pPr>
+              <w:rPr>
+                <w:sz w:val="20"/>
+                <w:szCs w:val="20"/>
+              </w:rPr>
+            </w:pPr>
+            <w:r>
+              <w:rPr>
+                <w:sz w:val="20"/>
+                <w:szCs w:val="20"/>
+              </w:rPr>
+              <w:t>Data</w:t>
+            </w:r>
+          </w:p>
+        </w:tc>
+        <w:tc>
+          <w:tcPr>
+            <w:tcW w:w="906" w:type="dxa"/>
+          </w:tcPr>
+          <w:p>
+            <w:pPr>
+              <w:rPr>
+                <w:sz w:val="20"/>
+                <w:szCs w:val="20"/>
+              </w:rPr>
+            </w:pPr>
+            <w:r>
+              <w:rPr>
+                <w:sz w:val="20"/>
+                <w:szCs w:val="20"/>
+              </w:rPr>
+              <w:t>Date</w:t>
+            </w:r>
+          </w:p>
+        </w:tc>
+        <w:tc>
+          <w:tcPr>
+            <w:tcW w:w="906" w:type="dxa"/>
+          </w:tcPr>
+          <w:p>
+            <w:pPr>
+              <w:rPr>
+                <w:sz w:val="20"/>
+                <w:szCs w:val="20"/>
+              </w:rPr>
+            </w:pPr>
+            <w:r>
+              <w:rPr>
+                <w:sz w:val="20"/>
+                <w:szCs w:val="20"/>
+              </w:rPr>
+              <w:t>dd.mm.rrrr</w:t>
+            </w:r>
+          </w:p>
+        </w:tc>
+        <w:tc>
+          <w:tcPr>
+            <w:tcW w:w="906" w:type="dxa"/>
+          </w:tcPr>
+          <w:p>
+            <w:pPr>
+              <w:rPr>
+                <w:sz w:val="20"/>
+                <w:szCs w:val="20"/>
+              </w:rPr>
+            </w:pPr>
+            <w:r>
+              <w:rPr>
+                <w:sz w:val="20"/>
+                <w:szCs w:val="20"/>
+              </w:rPr>
+              <w:t>+</w:t>
+            </w:r>
+          </w:p>
+        </w:tc>
+        <w:tc>
+          <w:tcPr>
+            <w:tcW w:w="906" w:type="dxa"/>
+          </w:tcPr>
+          <w:p>
+            <w:pPr>
+              <w:rPr>
+                <w:sz w:val="20"/>
+                <w:szCs w:val="20"/>
+              </w:rPr>
+            </w:pPr>
+          </w:p>
+        </w:tc>
+        <w:tc>
+          <w:tcPr>
+            <w:tcW w:w="906" w:type="dxa"/>
+          </w:tcPr>
+          <w:p>
+            <w:pPr>
+              <w:rPr>
+                <w:sz w:val="20"/>
+                <w:szCs w:val="20"/>
+              </w:rPr>
+            </w:pPr>
+          </w:p>
+        </w:tc>
+        <w:tc>
+          <w:tcPr>
+            <w:tcW w:w="906" w:type="dxa"/>
+          </w:tcPr>
+          <w:p>
+            <w:pPr>
+              <w:rPr>
+                <w:sz w:val="20"/>
+                <w:szCs w:val="20"/>
+              </w:rPr>
+            </w:pPr>
+          </w:p>
+        </w:tc>
+        <w:tc>
+          <w:tcPr>
+            <w:tcW w:w="906" w:type="dxa"/>
+          </w:tcPr>
+          <w:p>
+            <w:pPr>
+              <w:rPr>
+                <w:sz w:val="20"/>
+                <w:szCs w:val="20"/>
+              </w:rPr>
+            </w:pPr>
+          </w:p>
+        </w:tc>
+        <w:tc>
+          <w:tcPr>
+            <w:tcW w:w="907" w:type="dxa"/>
+          </w:tcPr>
+          <w:p>
+            <w:pPr>
+              <w:rPr>
+                <w:sz w:val="20"/>
+                <w:szCs w:val="20"/>
+              </w:rPr>
+            </w:pPr>
+          </w:p>
+        </w:tc>
+        <w:tc>
+          <w:tcPr>
+            <w:tcW w:w="907" w:type="dxa"/>
+          </w:tcPr>
+          <w:p>
+            <w:pPr>
+              <w:rPr>
+                <w:sz w:val="20"/>
+                <w:szCs w:val="20"/>
+              </w:rPr>
+            </w:pPr>
+            <w:r>
+              <w:rPr>
+                <w:sz w:val="20"/>
+                <w:szCs w:val="20"/>
+              </w:rPr>
+              <w:t>U</w:t>
+            </w:r>
+          </w:p>
+        </w:tc>
+      </w:tr>
+      <w:tr>
+        <w:tc>
+          <w:tcPr>
+            <w:tcW w:w="906" w:type="dxa"/>
+          </w:tcPr>
+          <w:p>
+            <w:pPr>
+              <w:rPr>
+                <w:sz w:val="20"/>
+                <w:szCs w:val="20"/>
+              </w:rPr>
+            </w:pPr>
+            <w:r>
+              <w:rPr>
+                <w:sz w:val="20"/>
+                <w:szCs w:val="20"/>
+              </w:rPr>
+              <w:t>Godzina</w:t>
+            </w:r>
+          </w:p>
+        </w:tc>
+        <w:tc>
+          <w:tcPr>
+            <w:tcW w:w="906" w:type="dxa"/>
+          </w:tcPr>
+          <w:p>
+            <w:pPr>
+              <w:rPr>
+                <w:sz w:val="20"/>
+                <w:szCs w:val="20"/>
+              </w:rPr>
+            </w:pPr>
+            <w:r>
+              <w:rPr>
+                <w:sz w:val="20"/>
+                <w:szCs w:val="20"/>
+              </w:rPr>
+              <w:t>Hour</w:t>
+            </w:r>
+          </w:p>
+        </w:tc>
+        <w:tc>
+          <w:tcPr>
+            <w:tcW w:w="906" w:type="dxa"/>
+          </w:tcPr>
+          <w:p>
+            <w:pPr>
+              <w:rPr>
+                <w:sz w:val="20"/>
+                <w:szCs w:val="20"/>
+              </w:rPr>
+            </w:pPr>
+            <w:r>
+              <w:rPr>
+                <w:sz w:val="20"/>
+                <w:szCs w:val="20"/>
+              </w:rPr>
+              <w:t>hh:mm</w:t>
+            </w:r>
+          </w:p>
+        </w:tc>
+        <w:tc>
+          <w:tcPr>
+            <w:tcW w:w="906" w:type="dxa"/>
+          </w:tcPr>
+          <w:p>
+            <w:pPr>
+              <w:rPr>
+                <w:sz w:val="20"/>
+                <w:szCs w:val="20"/>
+              </w:rPr>
+            </w:pPr>
+            <w:r>
+              <w:rPr>
+                <w:sz w:val="20"/>
+                <w:szCs w:val="20"/>
+              </w:rPr>
+              <w:t>+</w:t>
+            </w:r>
+          </w:p>
+        </w:tc>
+        <w:tc>
+          <w:tcPr>
+            <w:tcW w:w="906" w:type="dxa"/>
+          </w:tcPr>
+          <w:p>
+            <w:pPr>
+              <w:rPr>
+                <w:sz w:val="20"/>
+                <w:szCs w:val="20"/>
+              </w:rPr>
+            </w:pPr>
+          </w:p>
+        </w:tc>
+        <w:tc>
+          <w:tcPr>
+            <w:tcW w:w="906" w:type="dxa"/>
+          </w:tcPr>
+          <w:p>
+            <w:pPr>
+              <w:rPr>
+                <w:sz w:val="20"/>
+                <w:szCs w:val="20"/>
+              </w:rPr>
+            </w:pPr>
+          </w:p>
+        </w:tc>
+        <w:tc>
+          <w:tcPr>
+            <w:tcW w:w="906" w:type="dxa"/>
+          </w:tcPr>
+          <w:p>
+            <w:pPr>
+              <w:rPr>
+                <w:sz w:val="20"/>
+                <w:szCs w:val="20"/>
+              </w:rPr>
+            </w:pPr>
+          </w:p>
+        </w:tc>
+        <w:tc>
+          <w:tcPr>
+            <w:tcW w:w="906" w:type="dxa"/>
+          </w:tcPr>
+          <w:p>
+            <w:pPr>
+              <w:rPr>
+                <w:sz w:val="20"/>
+                <w:szCs w:val="20"/>
+              </w:rPr>
+            </w:pPr>
+          </w:p>
+        </w:tc>
+        <w:tc>
+          <w:tcPr>
+            <w:tcW w:w="907" w:type="dxa"/>
+          </w:tcPr>
+          <w:p>
+            <w:pPr>
+              <w:rPr>
+                <w:sz w:val="20"/>
+                <w:szCs w:val="20"/>
+              </w:rPr>
+            </w:pPr>
+          </w:p>
+        </w:tc>
+        <w:tc>
+          <w:tcPr>
+            <w:tcW w:w="907" w:type="dxa"/>
+          </w:tcPr>
+          <w:p>
+            <w:pPr>
+              <w:rPr>
+                <w:sz w:val="20"/>
+                <w:szCs w:val="20"/>
+              </w:rPr>
+            </w:pPr>
+            <w:r>
+              <w:rPr>
+                <w:sz w:val="20"/>
+                <w:szCs w:val="20"/>
+              </w:rPr>
+              <w:t>U</w:t>
+            </w:r>
+          </w:p>
+        </w:tc>
+      </w:tr>
+      <w:tr>
+        <w:tc>
+          <w:tcPr>
+            <w:tcW w:w="906" w:type="dxa"/>
+          </w:tcPr>
+          <w:p>
+            <w:pPr>
+              <w:rPr>
+                <w:sz w:val="20"/>
+                <w:szCs w:val="20"/>
+              </w:rPr>
+            </w:pPr>
+            <w:r>
+              <w:rPr>
+                <w:sz w:val="20"/>
+                <w:szCs w:val="20"/>
+              </w:rPr>
+              <w:t>IdPrac</w:t>
+            </w:r>
+          </w:p>
+        </w:tc>
+        <w:tc>
+          <w:tcPr>
+            <w:tcW w:w="906" w:type="dxa"/>
+          </w:tcPr>
+          <w:p>
+            <w:pPr>
+              <w:rPr>
+                <w:sz w:val="20"/>
+                <w:szCs w:val="20"/>
+              </w:rPr>
+            </w:pPr>
+            <w:r>
+              <w:rPr>
+                <w:sz w:val="20"/>
+                <w:szCs w:val="20"/>
+              </w:rPr>
+              <w:t>Int+</w:t>
+            </w:r>
+          </w:p>
+        </w:tc>
+        <w:tc>
+          <w:tcPr>
+            <w:tcW w:w="906" w:type="dxa"/>
+          </w:tcPr>
+          <w:p>
+            <w:pPr>
+              <w:rPr>
+                <w:sz w:val="20"/>
+                <w:szCs w:val="20"/>
+              </w:rPr>
+            </w:pPr>
+          </w:p>
+        </w:tc>
+        <w:tc>
+          <w:tcPr>
+            <w:tcW w:w="906" w:type="dxa"/>
+          </w:tcPr>
+          <w:p>
+            <w:pPr>
+              <w:rPr>
+                <w:sz w:val="20"/>
+                <w:szCs w:val="20"/>
+              </w:rPr>
+            </w:pPr>
+            <w:r>
+              <w:rPr>
+                <w:sz w:val="20"/>
+                <w:szCs w:val="20"/>
+              </w:rPr>
+              <w:t>+</w:t>
+            </w:r>
+          </w:p>
+        </w:tc>
+        <w:tc>
+          <w:tcPr>
+            <w:tcW w:w="906" w:type="dxa"/>
+          </w:tcPr>
+          <w:p>
+            <w:pPr>
+              <w:rPr>
+                <w:sz w:val="20"/>
+                <w:szCs w:val="20"/>
+              </w:rPr>
+            </w:pPr>
+          </w:p>
+        </w:tc>
+        <w:tc>
+          <w:tcPr>
+            <w:tcW w:w="906" w:type="dxa"/>
+          </w:tcPr>
+          <w:p>
+            <w:pPr>
+              <w:rPr>
+                <w:sz w:val="20"/>
+                <w:szCs w:val="20"/>
+              </w:rPr>
+            </w:pPr>
+          </w:p>
+        </w:tc>
+        <w:tc>
+          <w:tcPr>
+            <w:tcW w:w="906" w:type="dxa"/>
+          </w:tcPr>
+          <w:p>
+            <w:pPr>
+              <w:rPr>
+                <w:sz w:val="20"/>
+                <w:szCs w:val="20"/>
+              </w:rPr>
+            </w:pPr>
+          </w:p>
+        </w:tc>
+        <w:tc>
+          <w:tcPr>
+            <w:tcW w:w="906" w:type="dxa"/>
+          </w:tcPr>
+          <w:p>
+            <w:pPr>
+              <w:rPr>
+                <w:sz w:val="20"/>
+                <w:szCs w:val="20"/>
+              </w:rPr>
+            </w:pPr>
+            <w:r>
+              <w:rPr>
+                <w:sz w:val="20"/>
+                <w:szCs w:val="20"/>
+              </w:rPr>
+              <w:t>FK</w:t>
+            </w:r>
+          </w:p>
+        </w:tc>
+        <w:tc>
+          <w:tcPr>
+            <w:tcW w:w="907" w:type="dxa"/>
+          </w:tcPr>
+          <w:p>
+            <w:pPr>
+              <w:rPr>
+                <w:sz w:val="20"/>
+                <w:szCs w:val="20"/>
+              </w:rPr>
+            </w:pPr>
+            <w:r>
+              <w:rPr>
+                <w:sz w:val="20"/>
+                <w:szCs w:val="20"/>
+              </w:rPr>
+              <w:t>Pracownicy</w:t>
+            </w:r>
+          </w:p>
+        </w:tc>
+        <w:tc>
+          <w:tcPr>
+            <w:tcW w:w="907" w:type="dxa"/>
+          </w:tcPr>
+          <w:p>
+            <w:pPr>
+              <w:rPr>
+                <w:sz w:val="20"/>
+                <w:szCs w:val="20"/>
+              </w:rPr>
+            </w:pPr>
+            <w:r>
+              <w:rPr>
+                <w:sz w:val="20"/>
+                <w:szCs w:val="20"/>
+              </w:rPr>
+              <w:t>U</w:t>
+            </w:r>
+          </w:p>
+        </w:tc>
+      </w:tr>
+      <w:tr>
+        <w:tc>
+          <w:tcPr>
+            <w:tcW w:w="906" w:type="dxa"/>
+          </w:tcPr>
+          <w:p>
+            <w:pPr>
+              <w:rPr>
+                <w:sz w:val="20"/>
+                <w:szCs w:val="20"/>
+              </w:rPr>
+            </w:pPr>
+            <w:r>
+              <w:rPr>
+                <w:sz w:val="20"/>
+                <w:szCs w:val="20"/>
+              </w:rPr>
+              <w:t>IdRachunku</w:t>
+            </w:r>
+          </w:p>
+        </w:tc>
+        <w:tc>
+          <w:tcPr>
+            <w:tcW w:w="906" w:type="dxa"/>
+          </w:tcPr>
+          <w:p>
+            <w:pPr>
+              <w:rPr>
+                <w:sz w:val="20"/>
+                <w:szCs w:val="20"/>
+              </w:rPr>
+            </w:pPr>
+            <w:r>
+              <w:rPr>
+                <w:sz w:val="20"/>
+                <w:szCs w:val="20"/>
+              </w:rPr>
+              <w:t>Int+</w:t>
+            </w:r>
+          </w:p>
+        </w:tc>
+        <w:tc>
+          <w:tcPr>
+            <w:tcW w:w="906" w:type="dxa"/>
+          </w:tcPr>
+          <w:p>
+            <w:pPr>
+              <w:rPr>
+                <w:sz w:val="20"/>
+                <w:szCs w:val="20"/>
+              </w:rPr>
+            </w:pPr>
+          </w:p>
+        </w:tc>
+        <w:tc>
+          <w:tcPr>
+            <w:tcW w:w="906" w:type="dxa"/>
+          </w:tcPr>
+          <w:p>
+            <w:pPr>
+              <w:rPr>
+                <w:sz w:val="20"/>
+                <w:szCs w:val="20"/>
+              </w:rPr>
+            </w:pPr>
+            <w:r>
+              <w:rPr>
+                <w:sz w:val="20"/>
+                <w:szCs w:val="20"/>
+              </w:rPr>
+              <w:t>+</w:t>
+            </w:r>
+          </w:p>
+        </w:tc>
+        <w:tc>
+          <w:tcPr>
+            <w:tcW w:w="906" w:type="dxa"/>
+          </w:tcPr>
+          <w:p>
+            <w:pPr>
+              <w:rPr>
+                <w:sz w:val="20"/>
+                <w:szCs w:val="20"/>
+              </w:rPr>
+            </w:pPr>
+          </w:p>
+        </w:tc>
+        <w:tc>
+          <w:tcPr>
+            <w:tcW w:w="906" w:type="dxa"/>
+          </w:tcPr>
+          <w:p>
+            <w:pPr>
+              <w:rPr>
+                <w:sz w:val="20"/>
+                <w:szCs w:val="20"/>
+              </w:rPr>
+            </w:pPr>
+          </w:p>
+        </w:tc>
+        <w:tc>
+          <w:tcPr>
+            <w:tcW w:w="906" w:type="dxa"/>
+          </w:tcPr>
+          <w:p>
+            <w:pPr>
+              <w:rPr>
+                <w:sz w:val="20"/>
+                <w:szCs w:val="20"/>
+              </w:rPr>
+            </w:pPr>
+          </w:p>
+        </w:tc>
+        <w:tc>
+          <w:tcPr>
+            <w:tcW w:w="906" w:type="dxa"/>
+          </w:tcPr>
+          <w:p>
+            <w:pPr>
+              <w:rPr>
+                <w:sz w:val="20"/>
+                <w:szCs w:val="20"/>
+              </w:rPr>
+            </w:pPr>
+            <w:r>
+              <w:rPr>
+                <w:sz w:val="20"/>
+                <w:szCs w:val="20"/>
+              </w:rPr>
+              <w:t>FK</w:t>
+            </w:r>
+          </w:p>
+        </w:tc>
+        <w:tc>
+          <w:tcPr>
+            <w:tcW w:w="907" w:type="dxa"/>
+          </w:tcPr>
+          <w:p>
+            <w:pPr>
+              <w:rPr>
+                <w:sz w:val="20"/>
+                <w:szCs w:val="20"/>
+              </w:rPr>
+            </w:pPr>
+            <w:r>
+              <w:rPr>
+                <w:sz w:val="20"/>
+                <w:szCs w:val="20"/>
+              </w:rPr>
+              <w:t>Rachunki</w:t>
+            </w:r>
+          </w:p>
+        </w:tc>
+        <w:tc>
+          <w:tcPr>
+            <w:tcW w:w="907" w:type="dxa"/>
+          </w:tcPr>
+          <w:p>
+            <w:pPr>
+              <w:rPr>
+                <w:sz w:val="20"/>
+                <w:szCs w:val="20"/>
+              </w:rPr>
+            </w:pPr>
+            <w:r>
+              <w:rPr>
+                <w:sz w:val="20"/>
+                <w:szCs w:val="20"/>
+              </w:rPr>
+              <w:t>U</w:t>
+            </w:r>
+          </w:p>
+        </w:tc>
+      </w:tr>
+    </w:tbl>
+    <w:p>
+      <w:pPr>
+        <w:rPr>
+          <w:i/>
+          <w:sz w:val="24"/>
+          <w:szCs w:val="24"/>
+        </w:rPr>
+      </w:pPr>
+    </w:p>
+    <w:p>
+      <w:pPr>
+        <w:rPr>
+          <w:i/>
+          <w:sz w:val="24"/>
+          <w:szCs w:val="24"/>
+        </w:rPr>
+      </w:pPr>
+      <w:r>
+        <w:rPr>
+          <w:i/>
+          <w:sz w:val="24"/>
+          <w:szCs w:val="24"/>
+        </w:rPr>
+        <w:t>Znaczen</w:t>
+      </w:r>
+      <w:r>
+        <w:rPr>
+          <w:i/>
+          <w:sz w:val="24"/>
+          <w:szCs w:val="24"/>
+        </w:rPr>
+        <w:t>ie atrybutów w relacji Wizyty</w:t>
+      </w:r>
+      <w:r>
+        <w:rPr>
+          <w:i/>
+          <w:sz w:val="24"/>
+          <w:szCs w:val="24"/>
+        </w:rPr>
+        <w:t>:</w:t>
+      </w:r>
+    </w:p>
+    <w:tbl>
+      <w:tblPr>
+        <w:tblStyle w:val="Tabela-Siatka"/>
+        <w:tblW w:w="0" w:type="auto"/>
+        <w:tblLook w:val="04A0" w:firstRow="1" w:lastRow="0" w:firstColumn="1" w:lastColumn="0" w:noHBand="0" w:noVBand="1"/>
+      </w:tblPr>
+      <w:tblGrid>
+        <w:gridCol w:w="2122"/>
+        <w:gridCol w:w="6940"/>
+      </w:tblGrid>
+      <w:tr>
+        <w:tc>
+          <w:tcPr>
+            <w:tcW w:w="2122" w:type="dxa"/>
+            <w:shd w:val="clear" w:color="auto" w:fill="AEAAAA" w:themeFill="background2" w:themeFillShade="BF"/>
+          </w:tcPr>
+          <w:p>
+            <w:pPr>
+              <w:rPr>
+                <w:b/>
+                <w:sz w:val="24"/>
+                <w:szCs w:val="24"/>
+              </w:rPr>
+            </w:pPr>
+            <w:r>
+              <w:rPr>
+                <w:b/>
+                <w:sz w:val="24"/>
+                <w:szCs w:val="24"/>
+              </w:rPr>
+              <w:t>Nazwa</w:t>
+            </w:r>
+          </w:p>
+        </w:tc>
+        <w:tc>
+          <w:tcPr>
+            <w:tcW w:w="6940" w:type="dxa"/>
+            <w:shd w:val="clear" w:color="auto" w:fill="AEAAAA" w:themeFill="background2" w:themeFillShade="BF"/>
+          </w:tcPr>
+          <w:p>
+            <w:pPr>
+              <w:rPr>
+                <w:b/>
+                <w:sz w:val="24"/>
+                <w:szCs w:val="24"/>
+              </w:rPr>
+            </w:pPr>
+            <w:r>
+              <w:rPr>
+                <w:b/>
+                <w:sz w:val="24"/>
+                <w:szCs w:val="24"/>
+              </w:rPr>
+              <w:t>Opis</w:t>
+            </w:r>
+          </w:p>
+        </w:tc>
+      </w:tr>
+      <w:tr>
+        <w:tc>
+          <w:tcPr>
+            <w:tcW w:w="2122" w:type="dxa"/>
+          </w:tcPr>
+          <w:p>
+            <w:pPr>
+              <w:rPr>
+                <w:sz w:val="24"/>
+                <w:szCs w:val="24"/>
+              </w:rPr>
+            </w:pPr>
+            <w:r>
+              <w:rPr>
+                <w:sz w:val="24"/>
+                <w:szCs w:val="24"/>
+              </w:rPr>
+              <w:t>IdWizyty</w:t>
+            </w:r>
+          </w:p>
+        </w:tc>
+        <w:tc>
+          <w:tcPr>
+            <w:tcW w:w="6940" w:type="dxa"/>
+          </w:tcPr>
+          <w:p>
+            <w:pPr>
+              <w:rPr>
+                <w:sz w:val="24"/>
+                <w:szCs w:val="24"/>
+              </w:rPr>
+            </w:pPr>
+            <w:r>
+              <w:rPr>
+                <w:sz w:val="24"/>
+                <w:szCs w:val="24"/>
+              </w:rPr>
+              <w:t>Identyfikator wizyty</w:t>
+            </w:r>
+            <w:r>
+              <w:rPr>
+                <w:sz w:val="24"/>
+                <w:szCs w:val="24"/>
+              </w:rPr>
+              <w:t xml:space="preserve"> w systemie</w:t>
+            </w:r>
+          </w:p>
+        </w:tc>
+      </w:tr>
+      <w:tr>
+        <w:tc>
+          <w:tcPr>
+            <w:tcW w:w="2122" w:type="dxa"/>
+          </w:tcPr>
+          <w:p>
+            <w:pPr>
+              <w:rPr>
+                <w:sz w:val="24"/>
+                <w:szCs w:val="24"/>
+              </w:rPr>
+            </w:pPr>
+            <w:r>
+              <w:rPr>
+                <w:sz w:val="24"/>
+                <w:szCs w:val="24"/>
+              </w:rPr>
+              <w:t>Data</w:t>
+            </w:r>
+          </w:p>
+        </w:tc>
+        <w:tc>
+          <w:tcPr>
+            <w:tcW w:w="6940" w:type="dxa"/>
+          </w:tcPr>
+          <w:p>
+            <w:pPr>
+              <w:rPr>
+                <w:sz w:val="24"/>
+                <w:szCs w:val="24"/>
+              </w:rPr>
+            </w:pPr>
+            <w:r>
+              <w:rPr>
+                <w:sz w:val="24"/>
+                <w:szCs w:val="24"/>
+              </w:rPr>
+              <w:t>Data odbycia wizyty</w:t>
+            </w:r>
+          </w:p>
+        </w:tc>
+      </w:tr>
+      <w:tr>
+        <w:tc>
+          <w:tcPr>
+            <w:tcW w:w="2122" w:type="dxa"/>
+          </w:tcPr>
+          <w:p>
+            <w:pPr>
+              <w:rPr>
+                <w:sz w:val="24"/>
+                <w:szCs w:val="24"/>
+              </w:rPr>
+            </w:pPr>
+            <w:r>
+              <w:rPr>
+                <w:sz w:val="24"/>
+                <w:szCs w:val="24"/>
+              </w:rPr>
+              <w:t>Godzina</w:t>
+            </w:r>
+          </w:p>
+        </w:tc>
+        <w:tc>
+          <w:tcPr>
+            <w:tcW w:w="6940" w:type="dxa"/>
+          </w:tcPr>
+          <w:p>
+            <w:pPr>
+              <w:rPr>
+                <w:sz w:val="24"/>
+                <w:szCs w:val="24"/>
+              </w:rPr>
+            </w:pPr>
+            <w:r>
+              <w:rPr>
+                <w:sz w:val="24"/>
+                <w:szCs w:val="24"/>
+              </w:rPr>
+              <w:t>Godzina, na którą została zaplanowana wizyta</w:t>
+            </w:r>
+          </w:p>
+        </w:tc>
+      </w:tr>
+      <w:tr>
+        <w:tc>
+          <w:tcPr>
+            <w:tcW w:w="2122" w:type="dxa"/>
+          </w:tcPr>
+          <w:p>
+            <w:pPr>
+              <w:rPr>
+                <w:sz w:val="24"/>
+                <w:szCs w:val="24"/>
+              </w:rPr>
+            </w:pPr>
+            <w:r>
+              <w:rPr>
+                <w:sz w:val="24"/>
+                <w:szCs w:val="24"/>
+              </w:rPr>
+              <w:t>IdPrac</w:t>
+            </w:r>
+          </w:p>
+        </w:tc>
+        <w:tc>
+          <w:tcPr>
+            <w:tcW w:w="6940" w:type="dxa"/>
+          </w:tcPr>
+          <w:p>
+            <w:pPr>
+              <w:rPr>
+                <w:sz w:val="24"/>
+                <w:szCs w:val="24"/>
+              </w:rPr>
+            </w:pPr>
+            <w:r>
+              <w:rPr>
+                <w:sz w:val="24"/>
+                <w:szCs w:val="24"/>
+              </w:rPr>
+              <w:t>Identyfikator pracownika, który przyjmował wizytę</w:t>
+            </w:r>
+          </w:p>
+        </w:tc>
+      </w:tr>
+      <w:tr>
+        <w:tc>
+          <w:tcPr>
+            <w:tcW w:w="2122" w:type="dxa"/>
+          </w:tcPr>
+          <w:p>
+            <w:pPr>
+              <w:rPr>
+                <w:sz w:val="24"/>
+                <w:szCs w:val="24"/>
+              </w:rPr>
+            </w:pPr>
+            <w:r>
+              <w:rPr>
+                <w:sz w:val="24"/>
+                <w:szCs w:val="24"/>
+              </w:rPr>
+              <w:t>IdRachunku</w:t>
+            </w:r>
+          </w:p>
+        </w:tc>
+        <w:tc>
+          <w:tcPr>
+            <w:tcW w:w="6940" w:type="dxa"/>
+          </w:tcPr>
+          <w:p>
+            <w:pPr>
+              <w:rPr>
+                <w:sz w:val="24"/>
+                <w:szCs w:val="24"/>
+              </w:rPr>
+            </w:pPr>
+            <w:r>
+              <w:rPr>
+                <w:sz w:val="24"/>
+                <w:szCs w:val="24"/>
+              </w:rPr>
+              <w:t>Identyfikator rachunku, który został wystawiony za wizytę</w:t>
+            </w:r>
+          </w:p>
+        </w:tc>
+      </w:tr>
+    </w:tbl>
+    <w:p>
+      <w:pPr>
+        <w:rPr>
+          <w:i/>
+          <w:sz w:val="24"/>
+          <w:szCs w:val="24"/>
+        </w:rPr>
+      </w:pPr>
+    </w:p>
+    <w:p>
+      <w:pPr>
+        <w:rPr>
+          <w:i/>
+          <w:sz w:val="24"/>
+          <w:szCs w:val="24"/>
+        </w:rPr>
+      </w:pPr>
+      <w:r>
+        <w:rPr>
+          <w:i/>
+          <w:sz w:val="24"/>
+          <w:szCs w:val="24"/>
+        </w:rPr>
+        <w:t>Przykładowe</w:t>
+      </w:r>
+      <w:r>
+        <w:rPr>
+          <w:i/>
+          <w:sz w:val="24"/>
+          <w:szCs w:val="24"/>
+        </w:rPr>
+        <w:t xml:space="preserve"> d</w:t>
+      </w:r>
+      <w:r>
+        <w:rPr>
+          <w:i/>
+          <w:sz w:val="24"/>
+          <w:szCs w:val="24"/>
+        </w:rPr>
+        <w:t>ane tabeli o schemacie Wizyty</w:t>
+      </w:r>
+      <w:r>
+        <w:rPr>
+          <w:i/>
+          <w:sz w:val="24"/>
+          <w:szCs w:val="24"/>
+        </w:rPr>
+        <w:t>:</w:t>
+      </w:r>
+    </w:p>
+    <w:tbl>
+      <w:tblPr>
+        <w:tblStyle w:val="Tabela-Siatka"/>
+        <w:tblW w:w="0" w:type="auto"/>
+        <w:tblLook w:val="04A0" w:firstRow="1" w:lastRow="0" w:firstColumn="1" w:lastColumn="0" w:noHBand="0" w:noVBand="1"/>
+      </w:tblPr>
+      <w:tblGrid>
+        <w:gridCol w:w="2177"/>
+        <w:gridCol w:w="2201"/>
+        <w:gridCol w:w="2045"/>
+        <w:gridCol w:w="1838"/>
+        <w:gridCol w:w="1847"/>
+      </w:tblGrid>
+      <w:tr>
+        <w:trPr>
+          <w:trHeight w:val="269"/>
+        </w:trPr>
+        <w:tc>
+          <w:tcPr>
+            <w:tcW w:w="2177" w:type="dxa"/>
+            <w:shd w:val="clear" w:color="auto" w:fill="AEAAAA" w:themeFill="background2" w:themeFillShade="BF"/>
+          </w:tcPr>
+          <w:p>
+            <w:pPr>
+              <w:rPr>
+                <w:b/>
+                <w:sz w:val="24"/>
+                <w:szCs w:val="24"/>
+              </w:rPr>
+            </w:pPr>
+            <w:r>
+              <w:rPr>
+                <w:b/>
+                <w:sz w:val="24"/>
+                <w:szCs w:val="24"/>
+              </w:rPr>
+              <w:t>IdWizyty</w:t>
+            </w:r>
+          </w:p>
+        </w:tc>
+        <w:tc>
+          <w:tcPr>
+            <w:tcW w:w="2201" w:type="dxa"/>
+            <w:shd w:val="clear" w:color="auto" w:fill="AEAAAA" w:themeFill="background2" w:themeFillShade="BF"/>
+          </w:tcPr>
+          <w:p>
+            <w:pPr>
+              <w:rPr>
+                <w:b/>
+                <w:sz w:val="24"/>
+                <w:szCs w:val="24"/>
+              </w:rPr>
+            </w:pPr>
+            <w:r>
+              <w:rPr>
+                <w:b/>
+                <w:sz w:val="24"/>
+                <w:szCs w:val="24"/>
+              </w:rPr>
+              <w:t>Data</w:t>
+            </w:r>
+          </w:p>
+        </w:tc>
+        <w:tc>
+          <w:tcPr>
+            <w:tcW w:w="2045" w:type="dxa"/>
+            <w:shd w:val="clear" w:color="auto" w:fill="AEAAAA" w:themeFill="background2" w:themeFillShade="BF"/>
+          </w:tcPr>
+          <w:p>
+            <w:pPr>
+              <w:rPr>
+                <w:b/>
+                <w:sz w:val="24"/>
+                <w:szCs w:val="24"/>
+              </w:rPr>
+            </w:pPr>
+            <w:r>
+              <w:rPr>
+                <w:b/>
+                <w:sz w:val="24"/>
+                <w:szCs w:val="24"/>
+              </w:rPr>
+              <w:t>Godzina</w:t>
+            </w:r>
+          </w:p>
+        </w:tc>
+        <w:tc>
+          <w:tcPr>
+            <w:tcW w:w="1838" w:type="dxa"/>
+            <w:shd w:val="clear" w:color="auto" w:fill="AEAAAA" w:themeFill="background2" w:themeFillShade="BF"/>
+          </w:tcPr>
+          <w:p>
+            <w:pPr>
+              <w:rPr>
+                <w:b/>
+                <w:sz w:val="24"/>
+                <w:szCs w:val="24"/>
+              </w:rPr>
+            </w:pPr>
+            <w:r>
+              <w:rPr>
+                <w:b/>
+                <w:sz w:val="24"/>
+                <w:szCs w:val="24"/>
+              </w:rPr>
+              <w:t>IdPrac</w:t>
+            </w:r>
+          </w:p>
+        </w:tc>
+        <w:tc>
+          <w:tcPr>
+            <w:tcW w:w="1847" w:type="dxa"/>
+            <w:shd w:val="clear" w:color="auto" w:fill="AEAAAA" w:themeFill="background2" w:themeFillShade="BF"/>
+          </w:tcPr>
+          <w:p>
+            <w:pPr>
+              <w:rPr>
+                <w:b/>
+                <w:sz w:val="24"/>
+                <w:szCs w:val="24"/>
+              </w:rPr>
+            </w:pPr>
+            <w:r>
+              <w:rPr>
+                <w:b/>
+                <w:sz w:val="24"/>
+                <w:szCs w:val="24"/>
+              </w:rPr>
+              <w:t>IdRachunku</w:t>
+            </w:r>
+          </w:p>
+        </w:tc>
+      </w:tr>
+      <w:tr>
+        <w:trPr>
+          <w:trHeight w:val="269"/>
+        </w:trPr>
+        <w:tc>
+          <w:tcPr>
+            <w:tcW w:w="2177" w:type="dxa"/>
+          </w:tcPr>
+          <w:p>
+            <w:pPr>
+              <w:rPr>
+                <w:sz w:val="24"/>
+                <w:szCs w:val="24"/>
+              </w:rPr>
+            </w:pPr>
+            <w:r>
+              <w:rPr>
+                <w:sz w:val="24"/>
+                <w:szCs w:val="24"/>
+              </w:rPr>
+              <w:t>1</w:t>
+            </w:r>
+          </w:p>
+        </w:tc>
+        <w:tc>
+          <w:tcPr>
+            <w:tcW w:w="2201" w:type="dxa"/>
+          </w:tcPr>
+          <w:p>
+            <w:pPr>
+              <w:rPr>
+                <w:sz w:val="24"/>
+                <w:szCs w:val="24"/>
+              </w:rPr>
+            </w:pPr>
+            <w:r>
+              <w:rPr>
+                <w:sz w:val="24"/>
+                <w:szCs w:val="24"/>
+              </w:rPr>
+              <w:t>14.05.2017</w:t>
+            </w:r>
+          </w:p>
+        </w:tc>
+        <w:tc>
+          <w:tcPr>
+            <w:tcW w:w="2045" w:type="dxa"/>
+          </w:tcPr>
+          <w:p>
+            <w:pPr>
+              <w:rPr>
+                <w:sz w:val="24"/>
+                <w:szCs w:val="24"/>
+              </w:rPr>
+            </w:pPr>
+            <w:r>
+              <w:rPr>
+                <w:sz w:val="24"/>
+                <w:szCs w:val="24"/>
+              </w:rPr>
+              <w:t>12:30</w:t>
+            </w:r>
+          </w:p>
+        </w:tc>
+        <w:tc>
+          <w:tcPr>
+            <w:tcW w:w="1838" w:type="dxa"/>
+          </w:tcPr>
+          <w:p>
+            <w:pPr>
+              <w:rPr>
+                <w:sz w:val="24"/>
+                <w:szCs w:val="24"/>
+              </w:rPr>
+            </w:pPr>
+            <w:r>
+              <w:rPr>
+                <w:sz w:val="24"/>
+                <w:szCs w:val="24"/>
+              </w:rPr>
+              <w:t>42</w:t>
+            </w:r>
+          </w:p>
+        </w:tc>
+        <w:tc>
+          <w:tcPr>
+            <w:tcW w:w="1847" w:type="dxa"/>
+          </w:tcPr>
+          <w:p>
+            <w:pPr>
+              <w:rPr>
+                <w:sz w:val="24"/>
+                <w:szCs w:val="24"/>
+              </w:rPr>
+            </w:pPr>
+            <w:r>
+              <w:rPr>
+                <w:sz w:val="24"/>
+                <w:szCs w:val="24"/>
+              </w:rPr>
+              <w:t>14</w:t>
+            </w:r>
+          </w:p>
+        </w:tc>
+      </w:tr>
+      <w:tr>
+        <w:trPr>
+          <w:trHeight w:val="269"/>
+        </w:trPr>
+        <w:tc>
+          <w:tcPr>
+            <w:tcW w:w="2177" w:type="dxa"/>
+          </w:tcPr>
+          <w:p>
+            <w:pPr>
+              <w:rPr>
+                <w:sz w:val="24"/>
+                <w:szCs w:val="24"/>
+              </w:rPr>
+            </w:pPr>
+            <w:r>
+              <w:rPr>
+                <w:sz w:val="24"/>
+                <w:szCs w:val="24"/>
+              </w:rPr>
+              <w:t>2</w:t>
+            </w:r>
+          </w:p>
+        </w:tc>
+        <w:tc>
+          <w:tcPr>
+            <w:tcW w:w="2201" w:type="dxa"/>
+          </w:tcPr>
+          <w:p>
+            <w:pPr>
+              <w:rPr>
+                <w:sz w:val="24"/>
+                <w:szCs w:val="24"/>
+              </w:rPr>
+            </w:pPr>
+            <w:r>
+              <w:rPr>
+                <w:sz w:val="24"/>
+                <w:szCs w:val="24"/>
+              </w:rPr>
+              <w:t>14.05.2017</w:t>
+            </w:r>
+          </w:p>
+        </w:tc>
+        <w:tc>
+          <w:tcPr>
+            <w:tcW w:w="2045" w:type="dxa"/>
+          </w:tcPr>
+          <w:p>
+            <w:pPr>
+              <w:rPr>
+                <w:sz w:val="24"/>
+                <w:szCs w:val="24"/>
+              </w:rPr>
+            </w:pPr>
+            <w:r>
+              <w:rPr>
+                <w:sz w:val="24"/>
+                <w:szCs w:val="24"/>
+              </w:rPr>
+              <w:t>13:45</w:t>
+            </w:r>
+          </w:p>
+        </w:tc>
+        <w:tc>
+          <w:tcPr>
+            <w:tcW w:w="1838" w:type="dxa"/>
+          </w:tcPr>
+          <w:p>
+            <w:pPr>
+              <w:rPr>
+                <w:sz w:val="24"/>
+                <w:szCs w:val="24"/>
+              </w:rPr>
+            </w:pPr>
+            <w:r>
+              <w:rPr>
+                <w:sz w:val="24"/>
+                <w:szCs w:val="24"/>
+              </w:rPr>
+              <w:t>22</w:t>
+            </w:r>
+          </w:p>
+        </w:tc>
+        <w:tc>
+          <w:tcPr>
+            <w:tcW w:w="1847" w:type="dxa"/>
+          </w:tcPr>
+          <w:p>
+            <w:pPr>
+              <w:rPr>
+                <w:sz w:val="24"/>
+                <w:szCs w:val="24"/>
+              </w:rPr>
+            </w:pPr>
+            <w:r>
+              <w:rPr>
+                <w:sz w:val="24"/>
+                <w:szCs w:val="24"/>
+              </w:rPr>
+              <w:t>15</w:t>
+            </w:r>
+          </w:p>
+        </w:tc>
+      </w:tr>
+      <w:tr>
+        <w:trPr>
+          <w:trHeight w:val="269"/>
+        </w:trPr>
+        <w:tc>
+          <w:tcPr>
+            <w:tcW w:w="2177" w:type="dxa"/>
+          </w:tcPr>
+          <w:p>
+            <w:pPr>
+              <w:rPr>
+                <w:sz w:val="24"/>
+                <w:szCs w:val="24"/>
+              </w:rPr>
+            </w:pPr>
+            <w:r>
+              <w:rPr>
+                <w:sz w:val="24"/>
+                <w:szCs w:val="24"/>
+              </w:rPr>
+              <w:t>3</w:t>
+            </w:r>
+          </w:p>
+        </w:tc>
+        <w:tc>
+          <w:tcPr>
+            <w:tcW w:w="2201" w:type="dxa"/>
+          </w:tcPr>
+          <w:p>
+            <w:pPr>
+              <w:rPr>
+                <w:sz w:val="24"/>
+                <w:szCs w:val="24"/>
+              </w:rPr>
+            </w:pPr>
+            <w:r>
+              <w:rPr>
+                <w:sz w:val="24"/>
+                <w:szCs w:val="24"/>
+              </w:rPr>
+              <w:t>15.05.2017</w:t>
+            </w:r>
+          </w:p>
+        </w:tc>
+        <w:tc>
+          <w:tcPr>
+            <w:tcW w:w="2045" w:type="dxa"/>
+          </w:tcPr>
+          <w:p>
+            <w:pPr>
+              <w:rPr>
+                <w:sz w:val="24"/>
+                <w:szCs w:val="24"/>
+              </w:rPr>
+            </w:pPr>
+            <w:r>
+              <w:rPr>
+                <w:sz w:val="24"/>
+                <w:szCs w:val="24"/>
+              </w:rPr>
+              <w:t>09:30</w:t>
+            </w:r>
+          </w:p>
+        </w:tc>
+        <w:tc>
+          <w:tcPr>
+            <w:tcW w:w="1838" w:type="dxa"/>
+          </w:tcPr>
+          <w:p>
+            <w:pPr>
+              <w:rPr>
+                <w:sz w:val="24"/>
+                <w:szCs w:val="24"/>
+              </w:rPr>
+            </w:pPr>
+            <w:r>
+              <w:rPr>
+                <w:sz w:val="24"/>
+                <w:szCs w:val="24"/>
+              </w:rPr>
+              <w:t>32</w:t>
+            </w:r>
+          </w:p>
+        </w:tc>
+        <w:tc>
+          <w:tcPr>
+            <w:tcW w:w="1847" w:type="dxa"/>
+          </w:tcPr>
+          <w:p>
+            <w:pPr>
+              <w:rPr>
+                <w:sz w:val="24"/>
+                <w:szCs w:val="24"/>
+              </w:rPr>
+            </w:pPr>
+            <w:r>
+              <w:rPr>
+                <w:sz w:val="24"/>
+                <w:szCs w:val="24"/>
+              </w:rPr>
+              <w:t>19</w:t>
+            </w:r>
+          </w:p>
+        </w:tc>
+      </w:tr>
+    </w:tbl>
+    <w:p>
+      <w:pPr>
+        <w:rPr>
+          <w:sz w:val="24"/>
+          <w:szCs w:val="24"/>
+        </w:rPr>
+      </w:pPr>
+    </w:p>
+    <w:p>
+      <w:pPr>
+        <w:rPr>
+          <w:sz w:val="24"/>
+          <w:szCs w:val="24"/>
+        </w:rPr>
+      </w:pPr>
+    </w:p>
+    <w:p>
+      <w:pPr>
+        <w:rPr>
+          <w:sz w:val="24"/>
+          <w:szCs w:val="24"/>
+        </w:rPr>
+      </w:pPr>
+    </w:p>
+    <w:p>
+      <w:pPr>
+        <w:rPr>
+          <w:sz w:val="24"/>
+          <w:szCs w:val="24"/>
+        </w:rPr>
+      </w:pPr>
+    </w:p>
+    <w:p>
+      <w:pPr>
+        <w:rPr>
+          <w:sz w:val="24"/>
+          <w:szCs w:val="24"/>
+        </w:rPr>
+      </w:pPr>
+    </w:p>
+    <w:p>
+      <w:pPr>
+        <w:rPr>
+          <w:sz w:val="24"/>
+          <w:szCs w:val="24"/>
+        </w:rPr>
+      </w:pPr>
+    </w:p>
+    <w:p>
+      <w:pPr>
+        <w:rPr>
+          <w:sz w:val="24"/>
+          <w:szCs w:val="24"/>
+        </w:rPr>
+      </w:pPr>
+    </w:p>
+    <w:p>
+      <w:pPr>
+        <w:rPr>
+          <w:sz w:val="24"/>
+          <w:szCs w:val="24"/>
+        </w:rPr>
+      </w:pPr>
+    </w:p>
+    <w:p>
+      <w:pPr>
+        <w:rPr>
+          <w:sz w:val="24"/>
+          <w:szCs w:val="24"/>
+        </w:rPr>
+      </w:pPr>
+    </w:p>
+    <w:p>
+      <w:pPr>
+        <w:rPr>
+          <w:sz w:val="24"/>
+          <w:szCs w:val="24"/>
+        </w:rPr>
+      </w:pPr>
+    </w:p>
+    <w:p>
+      <w:pPr>
+        <w:rPr>
+          <w:sz w:val="24"/>
+          <w:szCs w:val="24"/>
+        </w:rPr>
+      </w:pPr>
+    </w:p>
+    <w:p>
+      <w:pPr>
+        <w:rPr>
+          <w:sz w:val="24"/>
+          <w:szCs w:val="24"/>
+        </w:rPr>
+      </w:pPr>
+    </w:p>
+    <w:p>
+      <w:pPr>
+        <w:rPr>
+          <w:sz w:val="24"/>
+          <w:szCs w:val="24"/>
+        </w:rPr>
+      </w:pPr>
+    </w:p>
+    <w:p>
+      <w:pPr>
+        <w:rPr>
+          <w:sz w:val="24"/>
+          <w:szCs w:val="24"/>
+        </w:rPr>
+      </w:pPr>
+    </w:p>
+    <w:p>
+      <w:pPr>
+        <w:rPr>
+          <w:sz w:val="24"/>
+          <w:szCs w:val="24"/>
+        </w:rPr>
+      </w:pPr>
+    </w:p>
+    <w:p>
+      <w:pPr>
+        <w:rPr>
+          <w:sz w:val="24"/>
+          <w:szCs w:val="24"/>
+        </w:rPr>
+      </w:pPr>
+    </w:p>
+    <w:p>
+      <w:pPr>
+        <w:rPr>
+          <w:b/>
+          <w:sz w:val="24"/>
+          <w:szCs w:val="24"/>
+        </w:rPr>
+      </w:pPr>
+      <w:r>
+        <w:rPr>
+          <w:b/>
+          <w:sz w:val="24"/>
+          <w:szCs w:val="24"/>
+        </w:rPr>
+        <w:lastRenderedPageBreak/>
+        <w:t>REL/005 Rachunki / RACHUNEK</w:t>
+      </w:r>
+    </w:p>
+    <w:p>
+      <w:pPr>
+        <w:rPr>
+          <w:sz w:val="24"/>
+          <w:szCs w:val="24"/>
+        </w:rPr>
+      </w:pPr>
+      <w:r>
+        <w:rPr>
+          <w:i/>
+          <w:sz w:val="24"/>
+          <w:szCs w:val="24"/>
+        </w:rPr>
+        <w:t>Opis schematu relacji Rachunki:</w:t>
+      </w:r>
+    </w:p>
+    <w:tbl>
+      <w:tblPr>
+        <w:tblStyle w:val="Tabela-Siatka"/>
+        <w:tblW w:w="0" w:type="auto"/>
+        <w:tblLook w:val="04A0" w:firstRow="1" w:lastRow="0" w:firstColumn="1" w:lastColumn="0" w:noHBand="0" w:noVBand="1"/>
+      </w:tblPr>
+      <w:tblGrid>
+        <w:gridCol w:w="1643"/>
+        <w:gridCol w:w="1015"/>
+        <w:gridCol w:w="1126"/>
+        <w:gridCol w:w="719"/>
+        <w:gridCol w:w="799"/>
+        <w:gridCol w:w="1307"/>
+        <w:gridCol w:w="1124"/>
+        <w:gridCol w:w="769"/>
+        <w:gridCol w:w="1095"/>
+        <w:gridCol w:w="859"/>
+      </w:tblGrid>
+      <w:tr>
+        <w:tc>
+          <w:tcPr>
+            <w:tcW w:w="942" w:type="dxa"/>
+            <w:shd w:val="clear" w:color="auto" w:fill="AEAAAA" w:themeFill="background2" w:themeFillShade="BF"/>
+          </w:tcPr>
+          <w:p>
+            <w:pPr>
+              <w:rPr>
+                <w:b/>
+                <w:sz w:val="20"/>
+                <w:szCs w:val="20"/>
+              </w:rPr>
+            </w:pPr>
+            <w:r>
+              <w:rPr>
+                <w:b/>
+                <w:sz w:val="20"/>
+                <w:szCs w:val="20"/>
+              </w:rPr>
+              <w:t>Nazwa atrybutu</w:t>
+            </w:r>
+          </w:p>
+        </w:tc>
+        <w:tc>
+          <w:tcPr>
+            <w:tcW w:w="1015" w:type="dxa"/>
+            <w:shd w:val="clear" w:color="auto" w:fill="AEAAAA" w:themeFill="background2" w:themeFillShade="BF"/>
+          </w:tcPr>
+          <w:p>
+            <w:pPr>
+              <w:rPr>
+                <w:b/>
+                <w:i/>
+                <w:sz w:val="20"/>
+                <w:szCs w:val="20"/>
+              </w:rPr>
+            </w:pPr>
+            <w:r>
+              <w:rPr>
+                <w:b/>
+                <w:i/>
+                <w:sz w:val="20"/>
+                <w:szCs w:val="20"/>
+              </w:rPr>
+              <w:t>Dziedzina</w:t>
+            </w:r>
+          </w:p>
+        </w:tc>
+        <w:tc>
+          <w:tcPr>
+            <w:tcW w:w="906" w:type="dxa"/>
+            <w:shd w:val="clear" w:color="auto" w:fill="AEAAAA" w:themeFill="background2" w:themeFillShade="BF"/>
+          </w:tcPr>
+          <w:p>
+            <w:pPr>
+              <w:rPr>
+                <w:b/>
+                <w:i/>
+                <w:sz w:val="20"/>
+                <w:szCs w:val="20"/>
+              </w:rPr>
+            </w:pPr>
+            <w:r>
+              <w:rPr>
+                <w:b/>
+                <w:i/>
+                <w:sz w:val="20"/>
+                <w:szCs w:val="20"/>
+              </w:rPr>
+              <w:t>Maska</w:t>
+            </w:r>
+          </w:p>
+        </w:tc>
+        <w:tc>
+          <w:tcPr>
+            <w:tcW w:w="906" w:type="dxa"/>
+            <w:shd w:val="clear" w:color="auto" w:fill="AEAAAA" w:themeFill="background2" w:themeFillShade="BF"/>
+          </w:tcPr>
+          <w:p>
+            <w:pPr>
+              <w:rPr>
+                <w:b/>
+                <w:i/>
+                <w:sz w:val="20"/>
+                <w:szCs w:val="20"/>
+              </w:rPr>
+            </w:pPr>
+            <w:r>
+              <w:rPr>
+                <w:b/>
+                <w:i/>
+                <w:sz w:val="20"/>
+                <w:szCs w:val="20"/>
+              </w:rPr>
+              <w:t>OBL</w:t>
+            </w:r>
+          </w:p>
+        </w:tc>
+        <w:tc>
+          <w:tcPr>
+            <w:tcW w:w="906" w:type="dxa"/>
+            <w:shd w:val="clear" w:color="auto" w:fill="AEAAAA" w:themeFill="background2" w:themeFillShade="BF"/>
+          </w:tcPr>
+          <w:p>
+            <w:pPr>
+              <w:rPr>
+                <w:b/>
+                <w:i/>
+                <w:sz w:val="20"/>
+                <w:szCs w:val="20"/>
+              </w:rPr>
+            </w:pPr>
+            <w:r>
+              <w:rPr>
+                <w:b/>
+                <w:i/>
+                <w:sz w:val="20"/>
+                <w:szCs w:val="20"/>
+              </w:rPr>
+              <w:t>Wart. Dom.</w:t>
+            </w:r>
+          </w:p>
+        </w:tc>
+        <w:tc>
+          <w:tcPr>
+            <w:tcW w:w="1307" w:type="dxa"/>
+            <w:shd w:val="clear" w:color="auto" w:fill="AEAAAA" w:themeFill="background2" w:themeFillShade="BF"/>
+          </w:tcPr>
+          <w:p>
+            <w:pPr>
+              <w:rPr>
+                <w:b/>
+                <w:i/>
+                <w:sz w:val="20"/>
+                <w:szCs w:val="20"/>
+              </w:rPr>
+            </w:pPr>
+            <w:r>
+              <w:rPr>
+                <w:b/>
+                <w:i/>
+                <w:sz w:val="20"/>
+                <w:szCs w:val="20"/>
+              </w:rPr>
+              <w:t>Ograniczenia</w:t>
+            </w:r>
+          </w:p>
+        </w:tc>
+        <w:tc>
+          <w:tcPr>
+            <w:tcW w:w="1124" w:type="dxa"/>
+            <w:shd w:val="clear" w:color="auto" w:fill="AEAAAA" w:themeFill="background2" w:themeFillShade="BF"/>
+          </w:tcPr>
+          <w:p>
+            <w:pPr>
+              <w:rPr>
+                <w:b/>
+                <w:i/>
+                <w:sz w:val="20"/>
+                <w:szCs w:val="20"/>
+              </w:rPr>
+            </w:pPr>
+            <w:r>
+              <w:rPr>
+                <w:b/>
+                <w:i/>
+                <w:sz w:val="20"/>
+                <w:szCs w:val="20"/>
+              </w:rPr>
+              <w:t>Unikalność</w:t>
+            </w:r>
+          </w:p>
+        </w:tc>
+        <w:tc>
+          <w:tcPr>
+            <w:tcW w:w="906" w:type="dxa"/>
+            <w:shd w:val="clear" w:color="auto" w:fill="AEAAAA" w:themeFill="background2" w:themeFillShade="BF"/>
+          </w:tcPr>
+          <w:p>
+            <w:pPr>
+              <w:rPr>
+                <w:b/>
+                <w:i/>
+                <w:sz w:val="20"/>
+                <w:szCs w:val="20"/>
+              </w:rPr>
+            </w:pPr>
+            <w:r>
+              <w:rPr>
+                <w:b/>
+                <w:i/>
+                <w:sz w:val="20"/>
+                <w:szCs w:val="20"/>
+              </w:rPr>
+              <w:t>Klucz</w:t>
+            </w:r>
+          </w:p>
+        </w:tc>
+        <w:tc>
+          <w:tcPr>
+            <w:tcW w:w="1095" w:type="dxa"/>
+            <w:shd w:val="clear" w:color="auto" w:fill="AEAAAA" w:themeFill="background2" w:themeFillShade="BF"/>
+          </w:tcPr>
+          <w:p>
+            <w:pPr>
+              <w:rPr>
+                <w:b/>
+                <w:i/>
+                <w:sz w:val="20"/>
+                <w:szCs w:val="20"/>
+              </w:rPr>
+            </w:pPr>
+            <w:r>
+              <w:rPr>
+                <w:b/>
+                <w:i/>
+                <w:sz w:val="20"/>
+                <w:szCs w:val="20"/>
+              </w:rPr>
+              <w:t>Referencje</w:t>
+            </w:r>
+          </w:p>
+        </w:tc>
+        <w:tc>
+          <w:tcPr>
+            <w:tcW w:w="907" w:type="dxa"/>
+            <w:shd w:val="clear" w:color="auto" w:fill="AEAAAA" w:themeFill="background2" w:themeFillShade="BF"/>
+          </w:tcPr>
+          <w:p>
+            <w:pPr>
+              <w:rPr>
+                <w:b/>
+                <w:i/>
+                <w:sz w:val="20"/>
+                <w:szCs w:val="20"/>
+              </w:rPr>
+            </w:pPr>
+            <w:r>
+              <w:rPr>
+                <w:b/>
+                <w:i/>
+                <w:sz w:val="20"/>
+                <w:szCs w:val="20"/>
+              </w:rPr>
+              <w:t>Źródło danych</w:t>
+            </w:r>
+          </w:p>
+        </w:tc>
+      </w:tr>
+      <w:tr>
+        <w:tc>
+          <w:tcPr>
+            <w:tcW w:w="942" w:type="dxa"/>
+          </w:tcPr>
+          <w:p>
+            <w:pPr>
+              <w:rPr>
+                <w:sz w:val="20"/>
+                <w:szCs w:val="20"/>
+              </w:rPr>
+            </w:pPr>
+            <w:r>
+              <w:rPr>
+                <w:sz w:val="20"/>
+                <w:szCs w:val="20"/>
+              </w:rPr>
+              <w:t>IdRachunku</w:t>
+            </w:r>
+          </w:p>
+        </w:tc>
+        <w:tc>
+          <w:tcPr>
+            <w:tcW w:w="1015" w:type="dxa"/>
+          </w:tcPr>
+          <w:p>
+            <w:pPr>
+              <w:rPr>
+                <w:sz w:val="20"/>
+                <w:szCs w:val="20"/>
+              </w:rPr>
+            </w:pPr>
+            <w:r>
+              <w:rPr>
+                <w:sz w:val="20"/>
+                <w:szCs w:val="20"/>
+              </w:rPr>
+              <w:t>Int+</w:t>
+            </w:r>
+          </w:p>
+        </w:tc>
+        <w:tc>
+          <w:tcPr>
+            <w:tcW w:w="906" w:type="dxa"/>
+          </w:tcPr>
+          <w:p>
+            <w:pPr>
+              <w:rPr>
+                <w:sz w:val="20"/>
+                <w:szCs w:val="20"/>
+              </w:rPr>
+            </w:pPr>
+          </w:p>
+        </w:tc>
+        <w:tc>
+          <w:tcPr>
+            <w:tcW w:w="906" w:type="dxa"/>
+          </w:tcPr>
+          <w:p>
+            <w:pPr>
+              <w:rPr>
+                <w:sz w:val="20"/>
+                <w:szCs w:val="20"/>
+              </w:rPr>
+            </w:pPr>
+            <w:r>
+              <w:rPr>
+                <w:sz w:val="20"/>
+                <w:szCs w:val="20"/>
+              </w:rPr>
+              <w:t>+</w:t>
+            </w:r>
+          </w:p>
+        </w:tc>
+        <w:tc>
+          <w:tcPr>
+            <w:tcW w:w="906" w:type="dxa"/>
+          </w:tcPr>
+          <w:p>
+            <w:pPr>
+              <w:rPr>
+                <w:sz w:val="20"/>
+                <w:szCs w:val="20"/>
+              </w:rPr>
+            </w:pPr>
+          </w:p>
+        </w:tc>
+        <w:tc>
+          <w:tcPr>
+            <w:tcW w:w="1307" w:type="dxa"/>
+          </w:tcPr>
+          <w:p>
+            <w:pPr>
+              <w:rPr>
+                <w:sz w:val="20"/>
+                <w:szCs w:val="20"/>
+              </w:rPr>
+            </w:pPr>
+          </w:p>
+        </w:tc>
+        <w:tc>
+          <w:tcPr>
+            <w:tcW w:w="1124" w:type="dxa"/>
+          </w:tcPr>
+          <w:p>
+            <w:pPr>
+              <w:rPr>
+                <w:sz w:val="20"/>
+                <w:szCs w:val="20"/>
+              </w:rPr>
+            </w:pPr>
+          </w:p>
+        </w:tc>
+        <w:tc>
+          <w:tcPr>
+            <w:tcW w:w="906" w:type="dxa"/>
+          </w:tcPr>
+          <w:p>
+            <w:pPr>
+              <w:rPr>
+                <w:sz w:val="20"/>
+                <w:szCs w:val="20"/>
+              </w:rPr>
+            </w:pPr>
+            <w:r>
+              <w:rPr>
+                <w:sz w:val="20"/>
+                <w:szCs w:val="20"/>
+              </w:rPr>
+              <w:t>PK</w:t>
+            </w:r>
+          </w:p>
+        </w:tc>
+        <w:tc>
+          <w:tcPr>
+            <w:tcW w:w="1095" w:type="dxa"/>
+          </w:tcPr>
+          <w:p>
+            <w:pPr>
+              <w:rPr>
+                <w:sz w:val="20"/>
+                <w:szCs w:val="20"/>
+              </w:rPr>
+            </w:pPr>
+          </w:p>
+        </w:tc>
+        <w:tc>
+          <w:tcPr>
+            <w:tcW w:w="907" w:type="dxa"/>
+          </w:tcPr>
+          <w:p>
+            <w:pPr>
+              <w:rPr>
+                <w:sz w:val="20"/>
+                <w:szCs w:val="20"/>
+              </w:rPr>
+            </w:pPr>
+            <w:r>
+              <w:rPr>
+                <w:sz w:val="20"/>
+                <w:szCs w:val="20"/>
+              </w:rPr>
+              <w:t>BD</w:t>
+            </w:r>
+          </w:p>
+        </w:tc>
+      </w:tr>
+      <w:tr>
+        <w:tc>
+          <w:tcPr>
+            <w:tcW w:w="942" w:type="dxa"/>
+          </w:tcPr>
+          <w:p>
+            <w:pPr>
+              <w:rPr>
+                <w:sz w:val="20"/>
+                <w:szCs w:val="20"/>
+              </w:rPr>
+            </w:pPr>
+            <w:r>
+              <w:rPr>
+                <w:sz w:val="20"/>
+                <w:szCs w:val="20"/>
+              </w:rPr>
+              <w:t>DataWystawienia</w:t>
+            </w:r>
+          </w:p>
+        </w:tc>
+        <w:tc>
+          <w:tcPr>
+            <w:tcW w:w="1015" w:type="dxa"/>
+          </w:tcPr>
+          <w:p>
+            <w:pPr>
+              <w:rPr>
+                <w:sz w:val="20"/>
+                <w:szCs w:val="20"/>
+              </w:rPr>
+            </w:pPr>
+            <w:r>
+              <w:rPr>
+                <w:sz w:val="20"/>
+                <w:szCs w:val="20"/>
+              </w:rPr>
+              <w:t>Date</w:t>
+            </w:r>
+          </w:p>
+        </w:tc>
+        <w:tc>
+          <w:tcPr>
+            <w:tcW w:w="906" w:type="dxa"/>
+          </w:tcPr>
+          <w:p>
+            <w:pPr>
+              <w:rPr>
+                <w:sz w:val="20"/>
+                <w:szCs w:val="20"/>
+              </w:rPr>
+            </w:pPr>
+            <w:r>
+              <w:rPr>
+                <w:sz w:val="20"/>
+                <w:szCs w:val="20"/>
+              </w:rPr>
+              <w:t>dd.mm.rrrr</w:t>
+            </w:r>
+          </w:p>
+        </w:tc>
+        <w:tc>
+          <w:tcPr>
+            <w:tcW w:w="906" w:type="dxa"/>
+          </w:tcPr>
+          <w:p>
+            <w:pPr>
+              <w:rPr>
+                <w:sz w:val="20"/>
+                <w:szCs w:val="20"/>
+              </w:rPr>
+            </w:pPr>
+            <w:r>
+              <w:rPr>
+                <w:sz w:val="20"/>
+                <w:szCs w:val="20"/>
+              </w:rPr>
+              <w:t>+</w:t>
+            </w:r>
+          </w:p>
+        </w:tc>
+        <w:tc>
+          <w:tcPr>
+            <w:tcW w:w="906" w:type="dxa"/>
+          </w:tcPr>
+          <w:p>
+            <w:pPr>
+              <w:rPr>
+                <w:sz w:val="20"/>
+                <w:szCs w:val="20"/>
+              </w:rPr>
+            </w:pPr>
+          </w:p>
+        </w:tc>
+        <w:tc>
+          <w:tcPr>
+            <w:tcW w:w="1307" w:type="dxa"/>
+          </w:tcPr>
+          <w:p>
+            <w:pPr>
+              <w:rPr>
+                <w:sz w:val="20"/>
+                <w:szCs w:val="20"/>
+              </w:rPr>
+            </w:pPr>
+          </w:p>
+        </w:tc>
+        <w:tc>
+          <w:tcPr>
+            <w:tcW w:w="1124" w:type="dxa"/>
+          </w:tcPr>
+          <w:p>
+            <w:pPr>
+              <w:rPr>
+                <w:sz w:val="20"/>
+                <w:szCs w:val="20"/>
+              </w:rPr>
+            </w:pPr>
+          </w:p>
+        </w:tc>
+        <w:tc>
+          <w:tcPr>
+            <w:tcW w:w="906" w:type="dxa"/>
+          </w:tcPr>
+          <w:p>
+            <w:pPr>
+              <w:rPr>
+                <w:sz w:val="20"/>
+                <w:szCs w:val="20"/>
+              </w:rPr>
+            </w:pPr>
+          </w:p>
+        </w:tc>
+        <w:tc>
+          <w:tcPr>
+            <w:tcW w:w="1095" w:type="dxa"/>
+          </w:tcPr>
+          <w:p>
+            <w:pPr>
+              <w:rPr>
+                <w:sz w:val="20"/>
+                <w:szCs w:val="20"/>
+              </w:rPr>
+            </w:pPr>
+          </w:p>
+        </w:tc>
+        <w:tc>
+          <w:tcPr>
+            <w:tcW w:w="907" w:type="dxa"/>
+          </w:tcPr>
+          <w:p>
+            <w:pPr>
+              <w:rPr>
+                <w:sz w:val="20"/>
+                <w:szCs w:val="20"/>
+              </w:rPr>
+            </w:pPr>
+            <w:r>
+              <w:rPr>
+                <w:sz w:val="20"/>
+                <w:szCs w:val="20"/>
+              </w:rPr>
+              <w:t>U</w:t>
+            </w:r>
+          </w:p>
+        </w:tc>
+      </w:tr>
+      <w:tr>
+        <w:tc>
+          <w:tcPr>
+            <w:tcW w:w="942" w:type="dxa"/>
+          </w:tcPr>
+          <w:p>
+            <w:pPr>
+              <w:rPr>
+                <w:sz w:val="20"/>
+                <w:szCs w:val="20"/>
+              </w:rPr>
+            </w:pPr>
+            <w:r>
+              <w:rPr>
+                <w:sz w:val="20"/>
+                <w:szCs w:val="20"/>
+              </w:rPr>
+              <w:t>DataOplacenia</w:t>
+            </w:r>
+          </w:p>
+        </w:tc>
+        <w:tc>
+          <w:tcPr>
+            <w:tcW w:w="1015" w:type="dxa"/>
+          </w:tcPr>
+          <w:p>
+            <w:pPr>
+              <w:rPr>
+                <w:sz w:val="20"/>
+                <w:szCs w:val="20"/>
+              </w:rPr>
+            </w:pPr>
+            <w:r>
+              <w:rPr>
+                <w:sz w:val="20"/>
+                <w:szCs w:val="20"/>
+              </w:rPr>
+              <w:t>Date</w:t>
+            </w:r>
+          </w:p>
+        </w:tc>
+        <w:tc>
+          <w:tcPr>
+            <w:tcW w:w="906" w:type="dxa"/>
+          </w:tcPr>
+          <w:p>
+            <w:pPr>
+              <w:rPr>
+                <w:sz w:val="20"/>
+                <w:szCs w:val="20"/>
+              </w:rPr>
+            </w:pPr>
+            <w:r>
+              <w:rPr>
+                <w:sz w:val="20"/>
+                <w:szCs w:val="20"/>
+              </w:rPr>
+              <w:t>dd.mm.rrrr</w:t>
+            </w:r>
+          </w:p>
+        </w:tc>
+        <w:tc>
+          <w:tcPr>
+            <w:tcW w:w="906" w:type="dxa"/>
+          </w:tcPr>
+          <w:p>
+            <w:pPr>
+              <w:rPr>
+                <w:sz w:val="20"/>
+                <w:szCs w:val="20"/>
+              </w:rPr>
+            </w:pPr>
+            <w:r>
+              <w:rPr>
+                <w:sz w:val="20"/>
+                <w:szCs w:val="20"/>
+              </w:rPr>
+              <w:t>+</w:t>
+            </w:r>
+          </w:p>
+        </w:tc>
+        <w:tc>
+          <w:tcPr>
+            <w:tcW w:w="906" w:type="dxa"/>
+          </w:tcPr>
+          <w:p>
+            <w:pPr>
+              <w:rPr>
+                <w:sz w:val="20"/>
+                <w:szCs w:val="20"/>
+              </w:rPr>
+            </w:pPr>
+          </w:p>
+        </w:tc>
+        <w:tc>
+          <w:tcPr>
+            <w:tcW w:w="1307" w:type="dxa"/>
+          </w:tcPr>
+          <w:p>
+            <w:pPr>
+              <w:rPr>
+                <w:sz w:val="20"/>
+                <w:szCs w:val="20"/>
+              </w:rPr>
+            </w:pPr>
+          </w:p>
+        </w:tc>
+        <w:tc>
+          <w:tcPr>
+            <w:tcW w:w="1124" w:type="dxa"/>
+          </w:tcPr>
+          <w:p>
+            <w:pPr>
+              <w:rPr>
+                <w:sz w:val="20"/>
+                <w:szCs w:val="20"/>
+              </w:rPr>
+            </w:pPr>
+          </w:p>
+        </w:tc>
+        <w:tc>
+          <w:tcPr>
+            <w:tcW w:w="906" w:type="dxa"/>
+          </w:tcPr>
+          <w:p>
+            <w:pPr>
+              <w:rPr>
+                <w:sz w:val="20"/>
+                <w:szCs w:val="20"/>
+              </w:rPr>
+            </w:pPr>
+          </w:p>
+        </w:tc>
+        <w:tc>
+          <w:tcPr>
+            <w:tcW w:w="1095" w:type="dxa"/>
+          </w:tcPr>
+          <w:p>
+            <w:pPr>
+              <w:rPr>
+                <w:sz w:val="20"/>
+                <w:szCs w:val="20"/>
+              </w:rPr>
+            </w:pPr>
+          </w:p>
+        </w:tc>
+        <w:tc>
+          <w:tcPr>
+            <w:tcW w:w="907" w:type="dxa"/>
+          </w:tcPr>
+          <w:p>
+            <w:pPr>
+              <w:rPr>
+                <w:sz w:val="20"/>
+                <w:szCs w:val="20"/>
+              </w:rPr>
+            </w:pPr>
+            <w:r>
+              <w:rPr>
+                <w:sz w:val="20"/>
+                <w:szCs w:val="20"/>
+              </w:rPr>
+              <w:t>U</w:t>
+            </w:r>
+          </w:p>
+        </w:tc>
+      </w:tr>
+      <w:tr>
+        <w:tc>
+          <w:tcPr>
+            <w:tcW w:w="942" w:type="dxa"/>
+          </w:tcPr>
+          <w:p>
+            <w:pPr>
+              <w:rPr>
+                <w:sz w:val="20"/>
+                <w:szCs w:val="20"/>
+              </w:rPr>
+            </w:pPr>
+            <w:r>
+              <w:rPr>
+                <w:sz w:val="20"/>
+                <w:szCs w:val="20"/>
+              </w:rPr>
+              <w:t>Suma</w:t>
+            </w:r>
+          </w:p>
+        </w:tc>
+        <w:tc>
+          <w:tcPr>
+            <w:tcW w:w="1015" w:type="dxa"/>
+          </w:tcPr>
+          <w:p>
+            <w:pPr>
+              <w:rPr>
+                <w:sz w:val="20"/>
+                <w:szCs w:val="20"/>
+              </w:rPr>
+            </w:pPr>
+            <w:r>
+              <w:rPr>
+                <w:sz w:val="20"/>
+                <w:szCs w:val="20"/>
+              </w:rPr>
+              <w:t>Real+</w:t>
+            </w:r>
+          </w:p>
+        </w:tc>
+        <w:tc>
+          <w:tcPr>
+            <w:tcW w:w="906" w:type="dxa"/>
+          </w:tcPr>
+          <w:p>
+            <w:pPr>
+              <w:rPr>
+                <w:sz w:val="20"/>
+                <w:szCs w:val="20"/>
+              </w:rPr>
+            </w:pPr>
+            <w:r>
+              <w:rPr>
+                <w:sz w:val="20"/>
+                <w:szCs w:val="20"/>
+              </w:rPr>
+              <w:t>_____.__zł</w:t>
+            </w:r>
+          </w:p>
+        </w:tc>
+        <w:tc>
+          <w:tcPr>
+            <w:tcW w:w="906" w:type="dxa"/>
+          </w:tcPr>
+          <w:p>
+            <w:pPr>
+              <w:rPr>
+                <w:sz w:val="20"/>
+                <w:szCs w:val="20"/>
+              </w:rPr>
+            </w:pPr>
+            <w:r>
+              <w:rPr>
+                <w:sz w:val="20"/>
+                <w:szCs w:val="20"/>
+              </w:rPr>
+              <w:t>+</w:t>
+            </w:r>
+          </w:p>
+        </w:tc>
+        <w:tc>
+          <w:tcPr>
+            <w:tcW w:w="906" w:type="dxa"/>
+          </w:tcPr>
+          <w:p>
+            <w:pPr>
+              <w:rPr>
+                <w:sz w:val="20"/>
+                <w:szCs w:val="20"/>
+              </w:rPr>
+            </w:pPr>
+            <w:r>
+              <w:rPr>
+                <w:sz w:val="20"/>
+                <w:szCs w:val="20"/>
+              </w:rPr>
+              <w:t>0.00zł</w:t>
+            </w:r>
+          </w:p>
+        </w:tc>
+        <w:tc>
+          <w:tcPr>
+            <w:tcW w:w="1307" w:type="dxa"/>
+          </w:tcPr>
+          <w:p>
+            <w:pPr>
+              <w:rPr>
+                <w:sz w:val="20"/>
+                <w:szCs w:val="20"/>
+              </w:rPr>
+            </w:pPr>
+          </w:p>
+        </w:tc>
+        <w:tc>
+          <w:tcPr>
+            <w:tcW w:w="1124" w:type="dxa"/>
+          </w:tcPr>
+          <w:p>
+            <w:pPr>
+              <w:rPr>
+                <w:sz w:val="20"/>
+                <w:szCs w:val="20"/>
+              </w:rPr>
+            </w:pPr>
+          </w:p>
+        </w:tc>
+        <w:tc>
+          <w:tcPr>
+            <w:tcW w:w="906" w:type="dxa"/>
+          </w:tcPr>
+          <w:p>
+            <w:pPr>
+              <w:rPr>
+                <w:sz w:val="20"/>
+                <w:szCs w:val="20"/>
+              </w:rPr>
+            </w:pPr>
+          </w:p>
+        </w:tc>
+        <w:tc>
+          <w:tcPr>
+            <w:tcW w:w="1095" w:type="dxa"/>
+          </w:tcPr>
+          <w:p>
+            <w:pPr>
+              <w:rPr>
+                <w:sz w:val="20"/>
+                <w:szCs w:val="20"/>
+              </w:rPr>
+            </w:pPr>
+          </w:p>
+        </w:tc>
+        <w:tc>
+          <w:tcPr>
+            <w:tcW w:w="907" w:type="dxa"/>
+          </w:tcPr>
+          <w:p>
+            <w:pPr>
+              <w:rPr>
+                <w:sz w:val="20"/>
+                <w:szCs w:val="20"/>
+              </w:rPr>
+            </w:pPr>
+            <w:r>
+              <w:rPr>
+                <w:sz w:val="20"/>
+                <w:szCs w:val="20"/>
+              </w:rPr>
+              <w:t>U</w:t>
+            </w:r>
+          </w:p>
+        </w:tc>
+      </w:tr>
+    </w:tbl>
+    <w:p>
+      <w:pPr>
+        <w:rPr>
+          <w:i/>
+          <w:sz w:val="24"/>
+          <w:szCs w:val="24"/>
+        </w:rPr>
+      </w:pPr>
+    </w:p>
+    <w:p>
+      <w:pPr>
+        <w:rPr>
+          <w:i/>
+          <w:sz w:val="24"/>
+          <w:szCs w:val="24"/>
+        </w:rPr>
+      </w:pPr>
+      <w:r>
+        <w:rPr>
+          <w:i/>
+          <w:sz w:val="24"/>
+          <w:szCs w:val="24"/>
+        </w:rPr>
+        <w:t>Znaczenie atrybutów w relacji Rachunki:</w:t>
+      </w:r>
+    </w:p>
+    <w:tbl>
+      <w:tblPr>
+        <w:tblStyle w:val="Tabela-Siatka"/>
+        <w:tblW w:w="0" w:type="auto"/>
+        <w:tblLook w:val="04A0" w:firstRow="1" w:lastRow="0" w:firstColumn="1" w:lastColumn="0" w:noHBand="0" w:noVBand="1"/>
+      </w:tblPr>
+      <w:tblGrid>
+        <w:gridCol w:w="2122"/>
+        <w:gridCol w:w="6940"/>
+      </w:tblGrid>
+      <w:tr>
+        <w:tc>
+          <w:tcPr>
+            <w:tcW w:w="2122" w:type="dxa"/>
+            <w:shd w:val="clear" w:color="auto" w:fill="AEAAAA" w:themeFill="background2" w:themeFillShade="BF"/>
+          </w:tcPr>
+          <w:p>
+            <w:pPr>
+              <w:rPr>
+                <w:b/>
+                <w:sz w:val="24"/>
+                <w:szCs w:val="24"/>
+              </w:rPr>
+            </w:pPr>
+            <w:r>
+              <w:rPr>
+                <w:b/>
+                <w:sz w:val="24"/>
+                <w:szCs w:val="24"/>
+              </w:rPr>
+              <w:t>Nazwa</w:t>
+            </w:r>
+          </w:p>
+        </w:tc>
+        <w:tc>
+          <w:tcPr>
+            <w:tcW w:w="6940" w:type="dxa"/>
+            <w:shd w:val="clear" w:color="auto" w:fill="AEAAAA" w:themeFill="background2" w:themeFillShade="BF"/>
+          </w:tcPr>
+          <w:p>
+            <w:pPr>
+              <w:rPr>
+                <w:b/>
+                <w:sz w:val="24"/>
+                <w:szCs w:val="24"/>
+              </w:rPr>
+            </w:pPr>
+            <w:r>
+              <w:rPr>
+                <w:b/>
+                <w:sz w:val="24"/>
+                <w:szCs w:val="24"/>
+              </w:rPr>
+              <w:t>Opis</w:t>
+            </w:r>
+          </w:p>
+        </w:tc>
+      </w:tr>
+      <w:tr>
+        <w:tc>
+          <w:tcPr>
+            <w:tcW w:w="2122" w:type="dxa"/>
+          </w:tcPr>
+          <w:p>
+            <w:pPr>
+              <w:rPr>
+                <w:sz w:val="24"/>
+                <w:szCs w:val="24"/>
+              </w:rPr>
+            </w:pPr>
+            <w:r>
+              <w:rPr>
+                <w:sz w:val="24"/>
+                <w:szCs w:val="24"/>
+              </w:rPr>
+              <w:t>IdRachunku</w:t>
+            </w:r>
+          </w:p>
+        </w:tc>
+        <w:tc>
+          <w:tcPr>
+            <w:tcW w:w="6940" w:type="dxa"/>
+          </w:tcPr>
+          <w:p>
+            <w:pPr>
+              <w:rPr>
+                <w:sz w:val="24"/>
+                <w:szCs w:val="24"/>
+              </w:rPr>
+            </w:pPr>
+            <w:r>
+              <w:rPr>
+                <w:sz w:val="24"/>
+                <w:szCs w:val="24"/>
+              </w:rPr>
+              <w:t>Identyfikator rachunku w systemie</w:t>
+            </w:r>
+          </w:p>
+        </w:tc>
+      </w:tr>
+      <w:tr>
+        <w:tc>
+          <w:tcPr>
+            <w:tcW w:w="2122" w:type="dxa"/>
+          </w:tcPr>
+          <w:p>
+            <w:pPr>
+              <w:rPr>
+                <w:sz w:val="24"/>
+                <w:szCs w:val="24"/>
+              </w:rPr>
+            </w:pPr>
+            <w:r>
+              <w:rPr>
+                <w:sz w:val="24"/>
+                <w:szCs w:val="24"/>
+              </w:rPr>
+              <w:t>DataWystawienia</w:t>
+            </w:r>
+          </w:p>
+        </w:tc>
+        <w:tc>
+          <w:tcPr>
+            <w:tcW w:w="6940" w:type="dxa"/>
+          </w:tcPr>
+          <w:p>
+            <w:pPr>
+              <w:rPr>
+                <w:sz w:val="24"/>
+                <w:szCs w:val="24"/>
+              </w:rPr>
+            </w:pPr>
+            <w:r>
+              <w:rPr>
+                <w:sz w:val="24"/>
+                <w:szCs w:val="24"/>
+              </w:rPr>
+              <w:t>Data wystawienia rachunku</w:t>
+            </w:r>
+          </w:p>
+        </w:tc>
+      </w:tr>
+      <w:tr>
+        <w:tc>
+          <w:tcPr>
+            <w:tcW w:w="2122" w:type="dxa"/>
+          </w:tcPr>
+          <w:p>
+            <w:pPr>
+              <w:rPr>
+                <w:sz w:val="24"/>
+                <w:szCs w:val="24"/>
+              </w:rPr>
+            </w:pPr>
+            <w:r>
+              <w:rPr>
+                <w:sz w:val="24"/>
+                <w:szCs w:val="24"/>
+              </w:rPr>
+              <w:t>DataOplacenia</w:t>
+            </w:r>
+          </w:p>
+        </w:tc>
+        <w:tc>
+          <w:tcPr>
+            <w:tcW w:w="6940" w:type="dxa"/>
+          </w:tcPr>
+          <w:p>
+            <w:pPr>
+              <w:rPr>
+                <w:sz w:val="24"/>
+                <w:szCs w:val="24"/>
+              </w:rPr>
+            </w:pPr>
+            <w:r>
+              <w:rPr>
+                <w:sz w:val="24"/>
+                <w:szCs w:val="24"/>
+              </w:rPr>
+              <w:t>Data opłacenia rachunku przez klienta</w:t>
+            </w:r>
+          </w:p>
+        </w:tc>
+      </w:tr>
+      <w:tr>
+        <w:trPr>
+          <w:trHeight w:val="318"/>
+        </w:trPr>
+        <w:tc>
+          <w:tcPr>
+            <w:tcW w:w="2122" w:type="dxa"/>
+          </w:tcPr>
+          <w:p>
+            <w:pPr>
+              <w:rPr>
+                <w:sz w:val="24"/>
+                <w:szCs w:val="24"/>
+              </w:rPr>
+            </w:pPr>
+            <w:r>
+              <w:rPr>
+                <w:sz w:val="24"/>
+                <w:szCs w:val="24"/>
+              </w:rPr>
+              <w:t>Suma</w:t>
+            </w:r>
+          </w:p>
+        </w:tc>
+        <w:tc>
+          <w:tcPr>
+            <w:tcW w:w="6940" w:type="dxa"/>
+          </w:tcPr>
+          <w:p>
+            <w:pPr>
+              <w:rPr>
+                <w:sz w:val="24"/>
+                <w:szCs w:val="24"/>
+              </w:rPr>
+            </w:pPr>
+            <w:r>
+              <w:rPr>
+                <w:sz w:val="24"/>
+                <w:szCs w:val="24"/>
+              </w:rPr>
+              <w:t xml:space="preserve">Kwota w PLN, jaką jest zobowiązany wpłacić klient na rzecz kliniki </w:t>
+            </w:r>
+          </w:p>
+        </w:tc>
+      </w:tr>
+    </w:tbl>
+    <w:p>
+      <w:pPr>
+        <w:rPr>
+          <w:i/>
+          <w:sz w:val="24"/>
+          <w:szCs w:val="24"/>
+        </w:rPr>
+      </w:pPr>
+    </w:p>
+    <w:p>
+      <w:pPr>
+        <w:rPr>
+          <w:i/>
+          <w:sz w:val="24"/>
+          <w:szCs w:val="24"/>
+        </w:rPr>
+      </w:pPr>
+      <w:r>
+        <w:rPr>
+          <w:i/>
+          <w:sz w:val="24"/>
+          <w:szCs w:val="24"/>
+        </w:rPr>
+        <w:t>Przykładowe</w:t>
+      </w:r>
+      <w:r>
+        <w:rPr>
+          <w:i/>
+          <w:sz w:val="24"/>
+          <w:szCs w:val="24"/>
+        </w:rPr>
+        <w:t xml:space="preserve"> d</w:t>
+      </w:r>
+      <w:r>
+        <w:rPr>
+          <w:i/>
+          <w:sz w:val="24"/>
+          <w:szCs w:val="24"/>
+        </w:rPr>
+        <w:t>ane tabeli o schemacie rachunki</w:t>
+      </w:r>
+      <w:r>
+        <w:rPr>
+          <w:i/>
+          <w:sz w:val="24"/>
+          <w:szCs w:val="24"/>
+        </w:rPr>
+        <w:t>:</w:t>
+      </w:r>
+    </w:p>
+    <w:tbl>
+      <w:tblPr>
+        <w:tblStyle w:val="Tabela-Siatka"/>
+        <w:tblW w:w="0" w:type="auto"/>
+        <w:tblLook w:val="04A0" w:firstRow="1" w:lastRow="0" w:firstColumn="1" w:lastColumn="0" w:noHBand="0" w:noVBand="1"/>
+      </w:tblPr>
+      <w:tblGrid>
+        <w:gridCol w:w="2599"/>
+        <w:gridCol w:w="2628"/>
+        <w:gridCol w:w="2442"/>
+        <w:gridCol w:w="2195"/>
+      </w:tblGrid>
+      <w:tr>
+        <w:trPr>
+          <w:trHeight w:val="269"/>
+        </w:trPr>
+        <w:tc>
+          <w:tcPr>
+            <w:tcW w:w="2599" w:type="dxa"/>
+            <w:shd w:val="clear" w:color="auto" w:fill="AEAAAA" w:themeFill="background2" w:themeFillShade="BF"/>
+          </w:tcPr>
+          <w:p>
+            <w:pPr>
+              <w:rPr>
+                <w:b/>
+                <w:sz w:val="24"/>
+                <w:szCs w:val="24"/>
+              </w:rPr>
+            </w:pPr>
+            <w:r>
+              <w:rPr>
+                <w:b/>
+                <w:sz w:val="24"/>
+                <w:szCs w:val="24"/>
+              </w:rPr>
+              <w:t>IdRachunku</w:t>
+            </w:r>
+          </w:p>
+        </w:tc>
+        <w:tc>
+          <w:tcPr>
+            <w:tcW w:w="2628" w:type="dxa"/>
+            <w:shd w:val="clear" w:color="auto" w:fill="AEAAAA" w:themeFill="background2" w:themeFillShade="BF"/>
+          </w:tcPr>
+          <w:p>
+            <w:pPr>
+              <w:rPr>
+                <w:b/>
+                <w:sz w:val="24"/>
+                <w:szCs w:val="24"/>
+              </w:rPr>
+            </w:pPr>
+            <w:r>
+              <w:rPr>
+                <w:b/>
+                <w:sz w:val="24"/>
+                <w:szCs w:val="24"/>
+              </w:rPr>
+              <w:t>DataWystawienia</w:t>
+            </w:r>
+          </w:p>
+        </w:tc>
+        <w:tc>
+          <w:tcPr>
+            <w:tcW w:w="2442" w:type="dxa"/>
+            <w:shd w:val="clear" w:color="auto" w:fill="AEAAAA" w:themeFill="background2" w:themeFillShade="BF"/>
+          </w:tcPr>
+          <w:p>
+            <w:pPr>
+              <w:rPr>
+                <w:b/>
+                <w:sz w:val="24"/>
+                <w:szCs w:val="24"/>
+              </w:rPr>
+            </w:pPr>
+            <w:r>
+              <w:rPr>
+                <w:b/>
+                <w:sz w:val="24"/>
+                <w:szCs w:val="24"/>
+              </w:rPr>
+              <w:t>DataOplacenia</w:t>
+            </w:r>
+          </w:p>
+        </w:tc>
+        <w:tc>
+          <w:tcPr>
+            <w:tcW w:w="2195" w:type="dxa"/>
+            <w:shd w:val="clear" w:color="auto" w:fill="AEAAAA" w:themeFill="background2" w:themeFillShade="BF"/>
+          </w:tcPr>
+          <w:p>
+            <w:pPr>
+              <w:rPr>
+                <w:b/>
+                <w:sz w:val="24"/>
+                <w:szCs w:val="24"/>
+              </w:rPr>
+            </w:pPr>
+            <w:r>
+              <w:rPr>
+                <w:b/>
+                <w:sz w:val="24"/>
+                <w:szCs w:val="24"/>
+              </w:rPr>
+              <w:t>Suma</w:t>
+            </w:r>
+          </w:p>
+        </w:tc>
+      </w:tr>
+      <w:tr>
+        <w:trPr>
+          <w:trHeight w:val="269"/>
+        </w:trPr>
+        <w:tc>
+          <w:tcPr>
+            <w:tcW w:w="2599" w:type="dxa"/>
+          </w:tcPr>
+          <w:p>
+            <w:pPr>
+              <w:rPr>
+                <w:sz w:val="24"/>
+                <w:szCs w:val="24"/>
+              </w:rPr>
+            </w:pPr>
+            <w:r>
+              <w:rPr>
+                <w:sz w:val="24"/>
+                <w:szCs w:val="24"/>
+              </w:rPr>
+              <w:t>1</w:t>
+            </w:r>
+          </w:p>
+        </w:tc>
+        <w:tc>
+          <w:tcPr>
+            <w:tcW w:w="2628" w:type="dxa"/>
+          </w:tcPr>
+          <w:p>
+            <w:pPr>
+              <w:rPr>
+                <w:sz w:val="24"/>
+                <w:szCs w:val="24"/>
+              </w:rPr>
+            </w:pPr>
+            <w:r>
+              <w:rPr>
+                <w:sz w:val="24"/>
+                <w:szCs w:val="24"/>
+              </w:rPr>
+              <w:t>14.05.2017</w:t>
+            </w:r>
+          </w:p>
+        </w:tc>
+        <w:tc>
+          <w:tcPr>
+            <w:tcW w:w="2442" w:type="dxa"/>
+          </w:tcPr>
+          <w:p>
+            <w:pPr>
+              <w:rPr>
+                <w:sz w:val="24"/>
+                <w:szCs w:val="24"/>
+              </w:rPr>
+            </w:pPr>
+            <w:r>
+              <w:rPr>
+                <w:sz w:val="24"/>
+                <w:szCs w:val="24"/>
+              </w:rPr>
+              <w:t>16.05.2017</w:t>
+            </w:r>
+          </w:p>
+        </w:tc>
+        <w:tc>
+          <w:tcPr>
+            <w:tcW w:w="2195" w:type="dxa"/>
+          </w:tcPr>
+          <w:p>
+            <w:pPr>
+              <w:rPr>
+                <w:sz w:val="24"/>
+                <w:szCs w:val="24"/>
+              </w:rPr>
+            </w:pPr>
+            <w:r>
+              <w:rPr>
+                <w:sz w:val="24"/>
+                <w:szCs w:val="24"/>
+              </w:rPr>
+              <w:t>150.00 zł</w:t>
+            </w:r>
+          </w:p>
+        </w:tc>
+      </w:tr>
+      <w:tr>
+        <w:trPr>
+          <w:trHeight w:val="269"/>
+        </w:trPr>
+        <w:tc>
+          <w:tcPr>
+            <w:tcW w:w="2599" w:type="dxa"/>
+          </w:tcPr>
+          <w:p>
+            <w:pPr>
+              <w:rPr>
+                <w:sz w:val="24"/>
+                <w:szCs w:val="24"/>
+              </w:rPr>
+            </w:pPr>
+            <w:r>
+              <w:rPr>
+                <w:sz w:val="24"/>
+                <w:szCs w:val="24"/>
+              </w:rPr>
+              <w:t>2</w:t>
+            </w:r>
+          </w:p>
+        </w:tc>
+        <w:tc>
+          <w:tcPr>
+            <w:tcW w:w="2628" w:type="dxa"/>
+          </w:tcPr>
+          <w:p>
+            <w:pPr>
+              <w:rPr>
+                <w:sz w:val="24"/>
+                <w:szCs w:val="24"/>
+              </w:rPr>
+            </w:pPr>
+            <w:r>
+              <w:rPr>
+                <w:sz w:val="24"/>
+                <w:szCs w:val="24"/>
+              </w:rPr>
+              <w:t>14.05.2017</w:t>
+            </w:r>
+          </w:p>
+        </w:tc>
+        <w:tc>
+          <w:tcPr>
+            <w:tcW w:w="2442" w:type="dxa"/>
+          </w:tcPr>
+          <w:p>
+            <w:pPr>
+              <w:rPr>
+                <w:sz w:val="24"/>
+                <w:szCs w:val="24"/>
+              </w:rPr>
+            </w:pPr>
+            <w:r>
+              <w:rPr>
+                <w:sz w:val="24"/>
+                <w:szCs w:val="24"/>
+              </w:rPr>
+              <w:t>14.05.2017</w:t>
+            </w:r>
+          </w:p>
+        </w:tc>
+        <w:tc>
+          <w:tcPr>
+            <w:tcW w:w="2195" w:type="dxa"/>
+          </w:tcPr>
+          <w:p>
+            <w:pPr>
+              <w:rPr>
+                <w:sz w:val="24"/>
+                <w:szCs w:val="24"/>
+              </w:rPr>
+            </w:pPr>
+            <w:r>
+              <w:rPr>
+                <w:sz w:val="24"/>
+                <w:szCs w:val="24"/>
+              </w:rPr>
+              <w:t>45.50 zł</w:t>
+            </w:r>
+          </w:p>
+        </w:tc>
+      </w:tr>
+      <w:tr>
+        <w:trPr>
+          <w:trHeight w:val="269"/>
+        </w:trPr>
+        <w:tc>
+          <w:tcPr>
+            <w:tcW w:w="2599" w:type="dxa"/>
+          </w:tcPr>
+          <w:p>
+            <w:pPr>
+              <w:rPr>
+                <w:sz w:val="24"/>
+                <w:szCs w:val="24"/>
+              </w:rPr>
+            </w:pPr>
+            <w:r>
+              <w:rPr>
+                <w:sz w:val="24"/>
+                <w:szCs w:val="24"/>
+              </w:rPr>
+              <w:t>3</w:t>
+            </w:r>
+          </w:p>
+        </w:tc>
+        <w:tc>
+          <w:tcPr>
+            <w:tcW w:w="2628" w:type="dxa"/>
+          </w:tcPr>
+          <w:p>
+            <w:pPr>
+              <w:rPr>
+                <w:sz w:val="24"/>
+                <w:szCs w:val="24"/>
+              </w:rPr>
+            </w:pPr>
+            <w:r>
+              <w:rPr>
+                <w:sz w:val="24"/>
+                <w:szCs w:val="24"/>
+              </w:rPr>
+              <w:t>15.05.2017</w:t>
+            </w:r>
+          </w:p>
+        </w:tc>
+        <w:tc>
+          <w:tcPr>
+            <w:tcW w:w="2442" w:type="dxa"/>
+          </w:tcPr>
+          <w:p>
+            <w:pPr>
+              <w:rPr>
+                <w:sz w:val="24"/>
+                <w:szCs w:val="24"/>
+              </w:rPr>
+            </w:pPr>
+            <w:r>
+              <w:rPr>
+                <w:sz w:val="24"/>
+                <w:szCs w:val="24"/>
+              </w:rPr>
+              <w:t>20.05.2017</w:t>
+            </w:r>
+          </w:p>
+        </w:tc>
+        <w:tc>
+          <w:tcPr>
+            <w:tcW w:w="2195" w:type="dxa"/>
+          </w:tcPr>
+          <w:p>
+            <w:pPr>
+              <w:rPr>
+                <w:sz w:val="24"/>
+                <w:szCs w:val="24"/>
+              </w:rPr>
+            </w:pPr>
+            <w:r>
+              <w:rPr>
+                <w:sz w:val="24"/>
+                <w:szCs w:val="24"/>
+              </w:rPr>
+              <w:t>90.00 zł</w:t>
+            </w:r>
+          </w:p>
+        </w:tc>
+      </w:tr>
+    </w:tbl>
+    <w:p>
+      <w:pPr>
+        <w:rPr>
+          <w:sz w:val="24"/>
+          <w:szCs w:val="24"/>
+        </w:rPr>
+      </w:pPr>
+    </w:p>
+    <w:p>
+      <w:pPr>
+        <w:rPr>
+          <w:b/>
+          <w:sz w:val="24"/>
+          <w:szCs w:val="24"/>
+        </w:rPr>
+      </w:pPr>
+    </w:p>
+    <w:p>
+      <w:pPr>
+        <w:rPr>
+          <w:b/>
+          <w:sz w:val="24"/>
+          <w:szCs w:val="24"/>
+        </w:rPr>
+      </w:pPr>
+    </w:p>
+    <w:p>
+      <w:pPr>
+        <w:rPr>
+          <w:b/>
+          <w:sz w:val="24"/>
+          <w:szCs w:val="24"/>
+        </w:rPr>
+      </w:pPr>
+    </w:p>
+    <w:p>
+      <w:pPr>
+        <w:rPr>
+          <w:b/>
+          <w:sz w:val="24"/>
+          <w:szCs w:val="24"/>
+        </w:rPr>
+      </w:pPr>
+    </w:p>
+    <w:p>
+      <w:pPr>
+        <w:rPr>
+          <w:b/>
+          <w:sz w:val="24"/>
+          <w:szCs w:val="24"/>
+        </w:rPr>
+      </w:pPr>
+    </w:p>
+    <w:p>
+      <w:pPr>
+        <w:rPr>
+          <w:b/>
+          <w:sz w:val="24"/>
+          <w:szCs w:val="24"/>
+        </w:rPr>
+      </w:pPr>
+    </w:p>
+    <w:p>
+      <w:pPr>
+        <w:rPr>
+          <w:b/>
+          <w:sz w:val="24"/>
+          <w:szCs w:val="24"/>
+        </w:rPr>
+      </w:pPr>
+    </w:p>
+    <w:p>
+      <w:pPr>
+        <w:rPr>
+          <w:b/>
+          <w:sz w:val="24"/>
+          <w:szCs w:val="24"/>
+        </w:rPr>
+      </w:pPr>
+    </w:p>
+    <w:p>
+      <w:pPr>
+        <w:rPr>
+          <w:b/>
+          <w:sz w:val="24"/>
+          <w:szCs w:val="24"/>
+        </w:rPr>
+      </w:pPr>
+    </w:p>
+    <w:p>
+      <w:pPr>
+        <w:rPr>
+          <w:b/>
+          <w:sz w:val="24"/>
+          <w:szCs w:val="24"/>
+        </w:rPr>
+      </w:pPr>
+    </w:p>
+    <w:p>
+      <w:pPr>
+        <w:rPr>
+          <w:b/>
+          <w:sz w:val="24"/>
+          <w:szCs w:val="24"/>
+        </w:rPr>
+      </w:pPr>
+    </w:p>
+    <w:p>
+      <w:pPr>
+        <w:rPr>
+          <w:b/>
+          <w:sz w:val="24"/>
+          <w:szCs w:val="24"/>
+        </w:rPr>
+      </w:pPr>
+    </w:p>
+    <w:p>
+      <w:pPr>
+        <w:rPr>
+          <w:b/>
+          <w:sz w:val="24"/>
+          <w:szCs w:val="24"/>
+        </w:rPr>
+      </w:pPr>
+    </w:p>
+    <w:p>
+      <w:pPr>
+        <w:rPr>
+          <w:b/>
+          <w:sz w:val="24"/>
+          <w:szCs w:val="24"/>
+        </w:rPr>
+      </w:pPr>
+    </w:p>
+    <w:p>
+      <w:pPr>
+        <w:rPr>
+          <w:b/>
+          <w:sz w:val="24"/>
+          <w:szCs w:val="24"/>
+        </w:rPr>
+      </w:pPr>
+    </w:p>
+    <w:p>
+      <w:pPr>
+        <w:rPr>
+          <w:b/>
+          <w:sz w:val="24"/>
+          <w:szCs w:val="24"/>
+        </w:rPr>
+      </w:pPr>
+    </w:p>
+    <w:p>
+      <w:pPr>
+        <w:rPr>
+          <w:b/>
+          <w:sz w:val="24"/>
+          <w:szCs w:val="24"/>
+        </w:rPr>
+      </w:pPr>
+      <w:r>
+        <w:rPr>
+          <w:b/>
+          <w:sz w:val="24"/>
+          <w:szCs w:val="24"/>
+        </w:rPr>
+        <w:lastRenderedPageBreak/>
+        <w:t>REL/005 Zabiegi / ZABIEG</w:t>
+      </w:r>
+    </w:p>
+    <w:p>
+      <w:pPr>
+        <w:rPr>
+          <w:sz w:val="24"/>
+          <w:szCs w:val="24"/>
+        </w:rPr>
+      </w:pPr>
+      <w:r>
+        <w:rPr>
+          <w:i/>
+          <w:sz w:val="24"/>
+          <w:szCs w:val="24"/>
+        </w:rPr>
+        <w:t>Opis schematu relacji Zabiegi:</w:t>
+      </w:r>
+    </w:p>
+    <w:tbl>
+      <w:tblPr>
+        <w:tblStyle w:val="Tabela-Siatka"/>
+        <w:tblW w:w="0" w:type="auto"/>
+        <w:tblLook w:val="04A0" w:firstRow="1" w:lastRow="0" w:firstColumn="1" w:lastColumn="0" w:noHBand="0" w:noVBand="1"/>
+      </w:tblPr>
+      <w:tblGrid>
+        <w:gridCol w:w="1011"/>
+        <w:gridCol w:w="1117"/>
+        <w:gridCol w:w="906"/>
+        <w:gridCol w:w="906"/>
+        <w:gridCol w:w="906"/>
+        <w:gridCol w:w="1307"/>
+        <w:gridCol w:w="1124"/>
+        <w:gridCol w:w="906"/>
+        <w:gridCol w:w="1095"/>
+        <w:gridCol w:w="907"/>
+      </w:tblGrid>
+      <w:tr>
+        <w:tc>
+          <w:tcPr>
+            <w:tcW w:w="1011" w:type="dxa"/>
+            <w:shd w:val="clear" w:color="auto" w:fill="AEAAAA" w:themeFill="background2" w:themeFillShade="BF"/>
+          </w:tcPr>
+          <w:p>
+            <w:pPr>
+              <w:rPr>
+                <w:b/>
+                <w:sz w:val="20"/>
+                <w:szCs w:val="20"/>
+              </w:rPr>
+            </w:pPr>
+            <w:r>
+              <w:rPr>
+                <w:b/>
+                <w:sz w:val="20"/>
+                <w:szCs w:val="20"/>
+              </w:rPr>
+              <w:t>Nazwa atrybutu</w:t>
+            </w:r>
+          </w:p>
+        </w:tc>
+        <w:tc>
+          <w:tcPr>
+            <w:tcW w:w="1117" w:type="dxa"/>
+            <w:shd w:val="clear" w:color="auto" w:fill="AEAAAA" w:themeFill="background2" w:themeFillShade="BF"/>
+          </w:tcPr>
+          <w:p>
+            <w:pPr>
+              <w:rPr>
+                <w:b/>
+                <w:i/>
+                <w:sz w:val="20"/>
+                <w:szCs w:val="20"/>
+              </w:rPr>
+            </w:pPr>
+            <w:r>
+              <w:rPr>
+                <w:b/>
+                <w:i/>
+                <w:sz w:val="20"/>
+                <w:szCs w:val="20"/>
+              </w:rPr>
+              <w:t>Dziedzina</w:t>
+            </w:r>
+          </w:p>
+        </w:tc>
+        <w:tc>
+          <w:tcPr>
+            <w:tcW w:w="906" w:type="dxa"/>
+            <w:shd w:val="clear" w:color="auto" w:fill="AEAAAA" w:themeFill="background2" w:themeFillShade="BF"/>
+          </w:tcPr>
+          <w:p>
+            <w:pPr>
+              <w:rPr>
+                <w:b/>
+                <w:i/>
+                <w:sz w:val="20"/>
+                <w:szCs w:val="20"/>
+              </w:rPr>
+            </w:pPr>
+            <w:r>
+              <w:rPr>
+                <w:b/>
+                <w:i/>
+                <w:sz w:val="20"/>
+                <w:szCs w:val="20"/>
+              </w:rPr>
+              <w:t>Maska</w:t>
+            </w:r>
+          </w:p>
+        </w:tc>
+        <w:tc>
+          <w:tcPr>
+            <w:tcW w:w="906" w:type="dxa"/>
+            <w:shd w:val="clear" w:color="auto" w:fill="AEAAAA" w:themeFill="background2" w:themeFillShade="BF"/>
+          </w:tcPr>
+          <w:p>
+            <w:pPr>
+              <w:rPr>
+                <w:b/>
+                <w:i/>
+                <w:sz w:val="20"/>
+                <w:szCs w:val="20"/>
+              </w:rPr>
+            </w:pPr>
+            <w:r>
+              <w:rPr>
+                <w:b/>
+                <w:i/>
+                <w:sz w:val="20"/>
+                <w:szCs w:val="20"/>
+              </w:rPr>
+              <w:t>OBL</w:t>
+            </w:r>
+          </w:p>
+        </w:tc>
+        <w:tc>
+          <w:tcPr>
+            <w:tcW w:w="906" w:type="dxa"/>
+            <w:shd w:val="clear" w:color="auto" w:fill="AEAAAA" w:themeFill="background2" w:themeFillShade="BF"/>
+          </w:tcPr>
+          <w:p>
+            <w:pPr>
+              <w:rPr>
+                <w:b/>
+                <w:i/>
+                <w:sz w:val="20"/>
+                <w:szCs w:val="20"/>
+              </w:rPr>
+            </w:pPr>
+            <w:r>
+              <w:rPr>
+                <w:b/>
+                <w:i/>
+                <w:sz w:val="20"/>
+                <w:szCs w:val="20"/>
+              </w:rPr>
+              <w:t>Wart. Dom.</w:t>
+            </w:r>
+          </w:p>
+        </w:tc>
+        <w:tc>
+          <w:tcPr>
+            <w:tcW w:w="1307" w:type="dxa"/>
+            <w:shd w:val="clear" w:color="auto" w:fill="AEAAAA" w:themeFill="background2" w:themeFillShade="BF"/>
+          </w:tcPr>
+          <w:p>
+            <w:pPr>
+              <w:rPr>
+                <w:b/>
+                <w:i/>
+                <w:sz w:val="20"/>
+                <w:szCs w:val="20"/>
+              </w:rPr>
+            </w:pPr>
+            <w:r>
+              <w:rPr>
+                <w:b/>
+                <w:i/>
+                <w:sz w:val="20"/>
+                <w:szCs w:val="20"/>
+              </w:rPr>
+              <w:t>Ograniczenia</w:t>
+            </w:r>
+          </w:p>
+        </w:tc>
+        <w:tc>
+          <w:tcPr>
+            <w:tcW w:w="1124" w:type="dxa"/>
+            <w:shd w:val="clear" w:color="auto" w:fill="AEAAAA" w:themeFill="background2" w:themeFillShade="BF"/>
+          </w:tcPr>
+          <w:p>
+            <w:pPr>
+              <w:rPr>
+                <w:b/>
+                <w:i/>
+                <w:sz w:val="20"/>
+                <w:szCs w:val="20"/>
+              </w:rPr>
+            </w:pPr>
+            <w:r>
+              <w:rPr>
+                <w:b/>
+                <w:i/>
+                <w:sz w:val="20"/>
+                <w:szCs w:val="20"/>
+              </w:rPr>
+              <w:t>Unikalność</w:t>
+            </w:r>
+          </w:p>
+        </w:tc>
+        <w:tc>
+          <w:tcPr>
+            <w:tcW w:w="906" w:type="dxa"/>
+            <w:shd w:val="clear" w:color="auto" w:fill="AEAAAA" w:themeFill="background2" w:themeFillShade="BF"/>
+          </w:tcPr>
+          <w:p>
+            <w:pPr>
+              <w:rPr>
+                <w:b/>
+                <w:i/>
+                <w:sz w:val="20"/>
+                <w:szCs w:val="20"/>
+              </w:rPr>
+            </w:pPr>
+            <w:r>
+              <w:rPr>
+                <w:b/>
+                <w:i/>
+                <w:sz w:val="20"/>
+                <w:szCs w:val="20"/>
+              </w:rPr>
+              <w:t>Klucz</w:t>
+            </w:r>
+          </w:p>
+        </w:tc>
+        <w:tc>
+          <w:tcPr>
+            <w:tcW w:w="1095" w:type="dxa"/>
+            <w:shd w:val="clear" w:color="auto" w:fill="AEAAAA" w:themeFill="background2" w:themeFillShade="BF"/>
+          </w:tcPr>
+          <w:p>
+            <w:pPr>
+              <w:rPr>
+                <w:b/>
+                <w:i/>
+                <w:sz w:val="20"/>
+                <w:szCs w:val="20"/>
+              </w:rPr>
+            </w:pPr>
+            <w:r>
+              <w:rPr>
+                <w:b/>
+                <w:i/>
+                <w:sz w:val="20"/>
+                <w:szCs w:val="20"/>
+              </w:rPr>
+              <w:t>Referencje</w:t>
+            </w:r>
+          </w:p>
+        </w:tc>
+        <w:tc>
+          <w:tcPr>
+            <w:tcW w:w="907" w:type="dxa"/>
+            <w:shd w:val="clear" w:color="auto" w:fill="AEAAAA" w:themeFill="background2" w:themeFillShade="BF"/>
+          </w:tcPr>
+          <w:p>
+            <w:pPr>
+              <w:rPr>
+                <w:b/>
+                <w:i/>
+                <w:sz w:val="20"/>
+                <w:szCs w:val="20"/>
+              </w:rPr>
+            </w:pPr>
+            <w:r>
+              <w:rPr>
+                <w:b/>
+                <w:i/>
+                <w:sz w:val="20"/>
+                <w:szCs w:val="20"/>
+              </w:rPr>
+              <w:t>Źródło danych</w:t>
+            </w:r>
+          </w:p>
+        </w:tc>
+      </w:tr>
+      <w:tr>
+        <w:tc>
+          <w:tcPr>
+            <w:tcW w:w="1011" w:type="dxa"/>
+          </w:tcPr>
+          <w:p>
+            <w:pPr>
+              <w:rPr>
+                <w:sz w:val="20"/>
+                <w:szCs w:val="20"/>
+              </w:rPr>
+            </w:pPr>
+            <w:r>
+              <w:rPr>
+                <w:sz w:val="20"/>
+                <w:szCs w:val="20"/>
+              </w:rPr>
+              <w:t>IdZabiegu</w:t>
+            </w:r>
+          </w:p>
+        </w:tc>
+        <w:tc>
+          <w:tcPr>
+            <w:tcW w:w="1117" w:type="dxa"/>
+          </w:tcPr>
+          <w:p>
+            <w:pPr>
+              <w:rPr>
+                <w:sz w:val="20"/>
+                <w:szCs w:val="20"/>
+              </w:rPr>
+            </w:pPr>
+            <w:r>
+              <w:rPr>
+                <w:sz w:val="20"/>
+                <w:szCs w:val="20"/>
+              </w:rPr>
+              <w:t>Int+</w:t>
+            </w:r>
+          </w:p>
+        </w:tc>
+        <w:tc>
+          <w:tcPr>
+            <w:tcW w:w="906" w:type="dxa"/>
+          </w:tcPr>
+          <w:p>
+            <w:pPr>
+              <w:rPr>
+                <w:sz w:val="20"/>
+                <w:szCs w:val="20"/>
+              </w:rPr>
+            </w:pPr>
+          </w:p>
+        </w:tc>
+        <w:tc>
+          <w:tcPr>
+            <w:tcW w:w="906" w:type="dxa"/>
+          </w:tcPr>
+          <w:p>
+            <w:pPr>
+              <w:rPr>
+                <w:sz w:val="20"/>
+                <w:szCs w:val="20"/>
+              </w:rPr>
+            </w:pPr>
+            <w:r>
+              <w:rPr>
+                <w:sz w:val="20"/>
+                <w:szCs w:val="20"/>
+              </w:rPr>
+              <w:t>+</w:t>
+            </w:r>
+          </w:p>
+        </w:tc>
+        <w:tc>
+          <w:tcPr>
+            <w:tcW w:w="906" w:type="dxa"/>
+          </w:tcPr>
+          <w:p>
+            <w:pPr>
+              <w:rPr>
+                <w:sz w:val="20"/>
+                <w:szCs w:val="20"/>
+              </w:rPr>
+            </w:pPr>
+          </w:p>
+        </w:tc>
+        <w:tc>
+          <w:tcPr>
+            <w:tcW w:w="1307" w:type="dxa"/>
+          </w:tcPr>
+          <w:p>
+            <w:pPr>
+              <w:rPr>
+                <w:sz w:val="20"/>
+                <w:szCs w:val="20"/>
+              </w:rPr>
+            </w:pPr>
+          </w:p>
+        </w:tc>
+        <w:tc>
+          <w:tcPr>
+            <w:tcW w:w="1124" w:type="dxa"/>
+          </w:tcPr>
+          <w:p>
+            <w:pPr>
+              <w:rPr>
+                <w:sz w:val="20"/>
+                <w:szCs w:val="20"/>
+              </w:rPr>
+            </w:pPr>
+          </w:p>
+        </w:tc>
+        <w:tc>
+          <w:tcPr>
+            <w:tcW w:w="906" w:type="dxa"/>
+          </w:tcPr>
+          <w:p>
+            <w:pPr>
+              <w:rPr>
+                <w:sz w:val="20"/>
+                <w:szCs w:val="20"/>
+              </w:rPr>
+            </w:pPr>
+            <w:r>
+              <w:rPr>
+                <w:sz w:val="20"/>
+                <w:szCs w:val="20"/>
+              </w:rPr>
+              <w:t>PK</w:t>
+            </w:r>
+          </w:p>
+        </w:tc>
+        <w:tc>
+          <w:tcPr>
+            <w:tcW w:w="1095" w:type="dxa"/>
+          </w:tcPr>
+          <w:p>
+            <w:pPr>
+              <w:rPr>
+                <w:sz w:val="20"/>
+                <w:szCs w:val="20"/>
+              </w:rPr>
+            </w:pPr>
+          </w:p>
+        </w:tc>
+        <w:tc>
+          <w:tcPr>
+            <w:tcW w:w="907" w:type="dxa"/>
+          </w:tcPr>
+          <w:p>
+            <w:pPr>
+              <w:rPr>
+                <w:sz w:val="20"/>
+                <w:szCs w:val="20"/>
+              </w:rPr>
+            </w:pPr>
+            <w:r>
+              <w:rPr>
+                <w:sz w:val="20"/>
+                <w:szCs w:val="20"/>
+              </w:rPr>
+              <w:t>BD</w:t>
+            </w:r>
+          </w:p>
+        </w:tc>
+      </w:tr>
+      <w:tr>
+        <w:tc>
+          <w:tcPr>
+            <w:tcW w:w="1011" w:type="dxa"/>
+          </w:tcPr>
+          <w:p>
+            <w:pPr>
+              <w:rPr>
+                <w:sz w:val="20"/>
+                <w:szCs w:val="20"/>
+              </w:rPr>
+            </w:pPr>
+            <w:r>
+              <w:rPr>
+                <w:sz w:val="20"/>
+                <w:szCs w:val="20"/>
+              </w:rPr>
+              <w:t>Nazwa</w:t>
+            </w:r>
+          </w:p>
+        </w:tc>
+        <w:tc>
+          <w:tcPr>
+            <w:tcW w:w="1117" w:type="dxa"/>
+          </w:tcPr>
+          <w:p>
+            <w:pPr>
+              <w:rPr>
+                <w:sz w:val="20"/>
+                <w:szCs w:val="20"/>
+              </w:rPr>
+            </w:pPr>
+            <w:r>
+              <w:rPr>
+                <w:sz w:val="20"/>
+                <w:szCs w:val="20"/>
+              </w:rPr>
+              <w:t>String[30]</w:t>
+            </w:r>
+          </w:p>
+        </w:tc>
+        <w:tc>
+          <w:tcPr>
+            <w:tcW w:w="906" w:type="dxa"/>
+          </w:tcPr>
+          <w:p>
+            <w:pPr>
+              <w:rPr>
+                <w:sz w:val="20"/>
+                <w:szCs w:val="20"/>
+              </w:rPr>
+            </w:pPr>
+          </w:p>
+        </w:tc>
+        <w:tc>
+          <w:tcPr>
+            <w:tcW w:w="906" w:type="dxa"/>
+          </w:tcPr>
+          <w:p>
+            <w:pPr>
+              <w:rPr>
+                <w:sz w:val="20"/>
+                <w:szCs w:val="20"/>
+              </w:rPr>
+            </w:pPr>
+            <w:r>
+              <w:rPr>
+                <w:sz w:val="20"/>
+                <w:szCs w:val="20"/>
+              </w:rPr>
+              <w:t>+</w:t>
+            </w:r>
+          </w:p>
+        </w:tc>
+        <w:tc>
+          <w:tcPr>
+            <w:tcW w:w="906" w:type="dxa"/>
+          </w:tcPr>
+          <w:p>
+            <w:pPr>
+              <w:rPr>
+                <w:sz w:val="20"/>
+                <w:szCs w:val="20"/>
+              </w:rPr>
+            </w:pPr>
+          </w:p>
+        </w:tc>
+        <w:tc>
+          <w:tcPr>
+            <w:tcW w:w="1307" w:type="dxa"/>
+          </w:tcPr>
+          <w:p>
+            <w:pPr>
+              <w:rPr>
+                <w:sz w:val="20"/>
+                <w:szCs w:val="20"/>
+              </w:rPr>
+            </w:pPr>
+          </w:p>
+        </w:tc>
+        <w:tc>
+          <w:tcPr>
+            <w:tcW w:w="1124" w:type="dxa"/>
+          </w:tcPr>
+          <w:p>
+            <w:pPr>
+              <w:rPr>
+                <w:sz w:val="20"/>
+                <w:szCs w:val="20"/>
+              </w:rPr>
+            </w:pPr>
+          </w:p>
+        </w:tc>
+        <w:tc>
+          <w:tcPr>
+            <w:tcW w:w="906" w:type="dxa"/>
+          </w:tcPr>
+          <w:p>
+            <w:pPr>
+              <w:rPr>
+                <w:sz w:val="20"/>
+                <w:szCs w:val="20"/>
+              </w:rPr>
+            </w:pPr>
+          </w:p>
+        </w:tc>
+        <w:tc>
+          <w:tcPr>
+            <w:tcW w:w="1095" w:type="dxa"/>
+          </w:tcPr>
+          <w:p>
+            <w:pPr>
+              <w:rPr>
+                <w:sz w:val="20"/>
+                <w:szCs w:val="20"/>
+              </w:rPr>
+            </w:pPr>
+          </w:p>
+        </w:tc>
+        <w:tc>
+          <w:tcPr>
+            <w:tcW w:w="907" w:type="dxa"/>
+          </w:tcPr>
+          <w:p>
+            <w:pPr>
+              <w:rPr>
+                <w:sz w:val="20"/>
+                <w:szCs w:val="20"/>
+              </w:rPr>
+            </w:pPr>
+            <w:r>
+              <w:rPr>
+                <w:sz w:val="20"/>
+                <w:szCs w:val="20"/>
+              </w:rPr>
+              <w:t>U</w:t>
+            </w:r>
+          </w:p>
+        </w:tc>
+      </w:tr>
+      <w:tr>
+        <w:tc>
+          <w:tcPr>
+            <w:tcW w:w="1011" w:type="dxa"/>
+          </w:tcPr>
+          <w:p>
+            <w:pPr>
+              <w:rPr>
+                <w:sz w:val="20"/>
+                <w:szCs w:val="20"/>
+              </w:rPr>
+            </w:pPr>
+            <w:r>
+              <w:rPr>
+                <w:sz w:val="20"/>
+                <w:szCs w:val="20"/>
+              </w:rPr>
+              <w:t>Opis</w:t>
+            </w:r>
+          </w:p>
+        </w:tc>
+        <w:tc>
+          <w:tcPr>
+            <w:tcW w:w="1117" w:type="dxa"/>
+          </w:tcPr>
+          <w:p>
+            <w:pPr>
+              <w:rPr>
+                <w:sz w:val="20"/>
+                <w:szCs w:val="20"/>
+              </w:rPr>
+            </w:pPr>
+            <w:r>
+              <w:rPr>
+                <w:sz w:val="20"/>
+                <w:szCs w:val="20"/>
+              </w:rPr>
+              <w:t>String[150]</w:t>
+            </w:r>
+          </w:p>
+        </w:tc>
+        <w:tc>
+          <w:tcPr>
+            <w:tcW w:w="906" w:type="dxa"/>
+          </w:tcPr>
+          <w:p>
+            <w:pPr>
+              <w:rPr>
+                <w:sz w:val="20"/>
+                <w:szCs w:val="20"/>
+              </w:rPr>
+            </w:pPr>
+          </w:p>
+        </w:tc>
+        <w:tc>
+          <w:tcPr>
+            <w:tcW w:w="906" w:type="dxa"/>
+          </w:tcPr>
+          <w:p>
+            <w:pPr>
+              <w:rPr>
+                <w:sz w:val="20"/>
+                <w:szCs w:val="20"/>
+              </w:rPr>
+            </w:pPr>
+            <w:r>
+              <w:rPr>
+                <w:sz w:val="20"/>
+                <w:szCs w:val="20"/>
+              </w:rPr>
+              <w:t>-</w:t>
+            </w:r>
+          </w:p>
+        </w:tc>
+        <w:tc>
+          <w:tcPr>
+            <w:tcW w:w="906" w:type="dxa"/>
+          </w:tcPr>
+          <w:p>
+            <w:pPr>
+              <w:rPr>
+                <w:sz w:val="20"/>
+                <w:szCs w:val="20"/>
+              </w:rPr>
+            </w:pPr>
+          </w:p>
+        </w:tc>
+        <w:tc>
+          <w:tcPr>
+            <w:tcW w:w="1307" w:type="dxa"/>
+          </w:tcPr>
+          <w:p>
+            <w:pPr>
+              <w:rPr>
+                <w:sz w:val="20"/>
+                <w:szCs w:val="20"/>
+              </w:rPr>
+            </w:pPr>
+          </w:p>
+        </w:tc>
+        <w:tc>
+          <w:tcPr>
+            <w:tcW w:w="1124" w:type="dxa"/>
+          </w:tcPr>
+          <w:p>
+            <w:pPr>
+              <w:rPr>
+                <w:sz w:val="20"/>
+                <w:szCs w:val="20"/>
+              </w:rPr>
+            </w:pPr>
+          </w:p>
+        </w:tc>
+        <w:tc>
+          <w:tcPr>
+            <w:tcW w:w="906" w:type="dxa"/>
+          </w:tcPr>
+          <w:p>
+            <w:pPr>
+              <w:rPr>
+                <w:sz w:val="20"/>
+                <w:szCs w:val="20"/>
+              </w:rPr>
+            </w:pPr>
+          </w:p>
+        </w:tc>
+        <w:tc>
+          <w:tcPr>
+            <w:tcW w:w="1095" w:type="dxa"/>
+          </w:tcPr>
+          <w:p>
+            <w:pPr>
+              <w:rPr>
+                <w:sz w:val="20"/>
+                <w:szCs w:val="20"/>
+              </w:rPr>
+            </w:pPr>
+          </w:p>
+        </w:tc>
+        <w:tc>
+          <w:tcPr>
+            <w:tcW w:w="907" w:type="dxa"/>
+          </w:tcPr>
+          <w:p>
+            <w:pPr>
+              <w:rPr>
+                <w:sz w:val="20"/>
+                <w:szCs w:val="20"/>
+              </w:rPr>
+            </w:pPr>
+            <w:r>
+              <w:rPr>
+                <w:sz w:val="20"/>
+                <w:szCs w:val="20"/>
+              </w:rPr>
+              <w:t>U</w:t>
+            </w:r>
+          </w:p>
+        </w:tc>
+      </w:tr>
+      <w:tr>
+        <w:tc>
+          <w:tcPr>
+            <w:tcW w:w="1011" w:type="dxa"/>
+          </w:tcPr>
+          <w:p>
+            <w:pPr>
+              <w:rPr>
+                <w:sz w:val="20"/>
+                <w:szCs w:val="20"/>
+              </w:rPr>
+            </w:pPr>
+            <w:r>
+              <w:rPr>
+                <w:sz w:val="20"/>
+                <w:szCs w:val="20"/>
+              </w:rPr>
+              <w:t>IdWizyty</w:t>
+            </w:r>
+          </w:p>
+        </w:tc>
+        <w:tc>
+          <w:tcPr>
+            <w:tcW w:w="1117" w:type="dxa"/>
+          </w:tcPr>
+          <w:p>
+            <w:pPr>
+              <w:rPr>
+                <w:sz w:val="20"/>
+                <w:szCs w:val="20"/>
+              </w:rPr>
+            </w:pPr>
+            <w:r>
+              <w:rPr>
+                <w:sz w:val="20"/>
+                <w:szCs w:val="20"/>
+              </w:rPr>
+              <w:t>Int+</w:t>
+            </w:r>
+          </w:p>
+        </w:tc>
+        <w:tc>
+          <w:tcPr>
+            <w:tcW w:w="906" w:type="dxa"/>
+          </w:tcPr>
+          <w:p>
+            <w:pPr>
+              <w:rPr>
+                <w:sz w:val="20"/>
+                <w:szCs w:val="20"/>
+              </w:rPr>
+            </w:pPr>
+          </w:p>
+        </w:tc>
+        <w:tc>
+          <w:tcPr>
+            <w:tcW w:w="906" w:type="dxa"/>
+          </w:tcPr>
+          <w:p>
+            <w:pPr>
+              <w:rPr>
+                <w:sz w:val="20"/>
+                <w:szCs w:val="20"/>
+              </w:rPr>
+            </w:pPr>
+            <w:r>
+              <w:rPr>
+                <w:sz w:val="20"/>
+                <w:szCs w:val="20"/>
+              </w:rPr>
+              <w:t>+</w:t>
+            </w:r>
+          </w:p>
+        </w:tc>
+        <w:tc>
+          <w:tcPr>
+            <w:tcW w:w="906" w:type="dxa"/>
+          </w:tcPr>
+          <w:p>
+            <w:pPr>
+              <w:rPr>
+                <w:sz w:val="20"/>
+                <w:szCs w:val="20"/>
+              </w:rPr>
+            </w:pPr>
+          </w:p>
+        </w:tc>
+        <w:tc>
+          <w:tcPr>
+            <w:tcW w:w="1307" w:type="dxa"/>
+          </w:tcPr>
+          <w:p>
+            <w:pPr>
+              <w:rPr>
+                <w:sz w:val="20"/>
+                <w:szCs w:val="20"/>
+              </w:rPr>
+            </w:pPr>
+          </w:p>
+        </w:tc>
+        <w:tc>
+          <w:tcPr>
+            <w:tcW w:w="1124" w:type="dxa"/>
+          </w:tcPr>
+          <w:p>
+            <w:pPr>
+              <w:rPr>
+                <w:sz w:val="20"/>
+                <w:szCs w:val="20"/>
+              </w:rPr>
+            </w:pPr>
+          </w:p>
+        </w:tc>
+        <w:tc>
+          <w:tcPr>
+            <w:tcW w:w="906" w:type="dxa"/>
+          </w:tcPr>
+          <w:p>
+            <w:pPr>
+              <w:rPr>
+                <w:sz w:val="20"/>
+                <w:szCs w:val="20"/>
+              </w:rPr>
+            </w:pPr>
+            <w:r>
+              <w:rPr>
+                <w:sz w:val="20"/>
+                <w:szCs w:val="20"/>
+              </w:rPr>
+              <w:t>FK</w:t>
+            </w:r>
+          </w:p>
+        </w:tc>
+        <w:tc>
+          <w:tcPr>
+            <w:tcW w:w="1095" w:type="dxa"/>
+          </w:tcPr>
+          <w:p>
+            <w:pPr>
+              <w:rPr>
+                <w:sz w:val="20"/>
+                <w:szCs w:val="20"/>
+              </w:rPr>
+            </w:pPr>
+            <w:r>
+              <w:rPr>
+                <w:sz w:val="20"/>
+                <w:szCs w:val="20"/>
+              </w:rPr>
+              <w:t>Wizyty</w:t>
+            </w:r>
+          </w:p>
+        </w:tc>
+        <w:tc>
+          <w:tcPr>
+            <w:tcW w:w="907" w:type="dxa"/>
+          </w:tcPr>
+          <w:p>
+            <w:pPr>
+              <w:rPr>
+                <w:sz w:val="20"/>
+                <w:szCs w:val="20"/>
+              </w:rPr>
+            </w:pPr>
+            <w:r>
+              <w:rPr>
+                <w:sz w:val="20"/>
+                <w:szCs w:val="20"/>
+              </w:rPr>
+              <w:t>U</w:t>
+            </w:r>
+          </w:p>
+        </w:tc>
+      </w:tr>
+    </w:tbl>
+    <w:p>
+      <w:pPr>
+        <w:rPr>
+          <w:i/>
+          <w:sz w:val="24"/>
+          <w:szCs w:val="24"/>
+        </w:rPr>
+      </w:pPr>
+    </w:p>
+    <w:p>
+      <w:pPr>
+        <w:rPr>
+          <w:i/>
+          <w:sz w:val="24"/>
+          <w:szCs w:val="24"/>
+        </w:rPr>
+      </w:pPr>
+      <w:r>
+        <w:rPr>
+          <w:i/>
+          <w:sz w:val="24"/>
+          <w:szCs w:val="24"/>
+        </w:rPr>
+        <w:t>Znaczenie atrybutów w relacji Zabiegi:</w:t>
+      </w:r>
+    </w:p>
+    <w:tbl>
+      <w:tblPr>
+        <w:tblStyle w:val="Tabela-Siatka"/>
+        <w:tblW w:w="0" w:type="auto"/>
+        <w:tblLook w:val="04A0" w:firstRow="1" w:lastRow="0" w:firstColumn="1" w:lastColumn="0" w:noHBand="0" w:noVBand="1"/>
+      </w:tblPr>
+      <w:tblGrid>
+        <w:gridCol w:w="2122"/>
+        <w:gridCol w:w="6940"/>
+      </w:tblGrid>
+      <w:tr>
+        <w:tc>
+          <w:tcPr>
+            <w:tcW w:w="2122" w:type="dxa"/>
+            <w:shd w:val="clear" w:color="auto" w:fill="AEAAAA" w:themeFill="background2" w:themeFillShade="BF"/>
+          </w:tcPr>
+          <w:p>
+            <w:pPr>
+              <w:rPr>
+                <w:b/>
+                <w:sz w:val="24"/>
+                <w:szCs w:val="24"/>
+              </w:rPr>
+            </w:pPr>
+            <w:r>
+              <w:rPr>
+                <w:b/>
+                <w:sz w:val="24"/>
+                <w:szCs w:val="24"/>
+              </w:rPr>
+              <w:t>Nazwa</w:t>
+            </w:r>
+          </w:p>
+        </w:tc>
+        <w:tc>
+          <w:tcPr>
+            <w:tcW w:w="6940" w:type="dxa"/>
+            <w:shd w:val="clear" w:color="auto" w:fill="AEAAAA" w:themeFill="background2" w:themeFillShade="BF"/>
+          </w:tcPr>
+          <w:p>
+            <w:pPr>
+              <w:rPr>
+                <w:b/>
+                <w:sz w:val="24"/>
+                <w:szCs w:val="24"/>
+              </w:rPr>
+            </w:pPr>
+            <w:r>
+              <w:rPr>
+                <w:b/>
+                <w:sz w:val="24"/>
+                <w:szCs w:val="24"/>
+              </w:rPr>
+              <w:t>Opis</w:t>
+            </w:r>
+          </w:p>
+        </w:tc>
+      </w:tr>
+      <w:tr>
+        <w:tc>
+          <w:tcPr>
+            <w:tcW w:w="2122" w:type="dxa"/>
+          </w:tcPr>
+          <w:p>
+            <w:pPr>
+              <w:rPr>
+                <w:sz w:val="24"/>
+                <w:szCs w:val="24"/>
+              </w:rPr>
+            </w:pPr>
+            <w:r>
+              <w:rPr>
+                <w:sz w:val="24"/>
+                <w:szCs w:val="24"/>
+              </w:rPr>
+              <w:t>Id</w:t>
+            </w:r>
+            <w:r>
+              <w:rPr>
+                <w:sz w:val="24"/>
+                <w:szCs w:val="24"/>
+              </w:rPr>
+              <w:t>Zabiegu</w:t>
+            </w:r>
+          </w:p>
+        </w:tc>
+        <w:tc>
+          <w:tcPr>
+            <w:tcW w:w="6940" w:type="dxa"/>
+          </w:tcPr>
+          <w:p>
+            <w:pPr>
+              <w:rPr>
+                <w:sz w:val="24"/>
+                <w:szCs w:val="24"/>
+              </w:rPr>
+            </w:pPr>
+            <w:r>
+              <w:rPr>
+                <w:sz w:val="24"/>
+                <w:szCs w:val="24"/>
+              </w:rPr>
+              <w:t>Identyfikator zabiegu</w:t>
+            </w:r>
+            <w:r>
+              <w:rPr>
+                <w:sz w:val="24"/>
+                <w:szCs w:val="24"/>
+              </w:rPr>
+              <w:t xml:space="preserve"> w systemie</w:t>
+            </w:r>
+          </w:p>
+        </w:tc>
+      </w:tr>
+      <w:tr>
+        <w:tc>
+          <w:tcPr>
+            <w:tcW w:w="2122" w:type="dxa"/>
+          </w:tcPr>
+          <w:p>
+            <w:pPr>
+              <w:rPr>
+                <w:sz w:val="24"/>
+                <w:szCs w:val="24"/>
+              </w:rPr>
+            </w:pPr>
+            <w:r>
+              <w:rPr>
+                <w:sz w:val="24"/>
+                <w:szCs w:val="24"/>
+              </w:rPr>
+              <w:t>Nazwa</w:t>
+            </w:r>
+          </w:p>
+        </w:tc>
+        <w:tc>
+          <w:tcPr>
+            <w:tcW w:w="6940" w:type="dxa"/>
+          </w:tcPr>
+          <w:p>
+            <w:pPr>
+              <w:rPr>
+                <w:sz w:val="24"/>
+                <w:szCs w:val="24"/>
+              </w:rPr>
+            </w:pPr>
+            <w:r>
+              <w:rPr>
+                <w:sz w:val="24"/>
+                <w:szCs w:val="24"/>
+              </w:rPr>
+              <w:t>Nazwa określająca typ zabiegu, np. „badanie krwii”, „kastracja”</w:t>
+            </w:r>
+          </w:p>
+        </w:tc>
+      </w:tr>
+      <w:tr>
+        <w:tc>
+          <w:tcPr>
+            <w:tcW w:w="2122" w:type="dxa"/>
+          </w:tcPr>
+          <w:p>
+            <w:pPr>
+              <w:rPr>
+                <w:sz w:val="24"/>
+                <w:szCs w:val="24"/>
+              </w:rPr>
+            </w:pPr>
+            <w:r>
+              <w:rPr>
+                <w:sz w:val="24"/>
+                <w:szCs w:val="24"/>
+              </w:rPr>
+              <w:t>Opis</w:t>
+            </w:r>
+          </w:p>
+        </w:tc>
+        <w:tc>
+          <w:tcPr>
+            <w:tcW w:w="6940" w:type="dxa"/>
+          </w:tcPr>
+          <w:p>
+            <w:pPr>
+              <w:rPr>
+                <w:sz w:val="24"/>
+                <w:szCs w:val="24"/>
+              </w:rPr>
+            </w:pPr>
+            <w:r>
+              <w:rPr>
+                <w:sz w:val="24"/>
+                <w:szCs w:val="24"/>
+              </w:rPr>
+              <w:t>Opcjonalny opis zabiegu podający szczegóły z nim związane, w szczególności wynik</w:t>
+            </w:r>
+          </w:p>
+        </w:tc>
+      </w:tr>
+      <w:tr>
+        <w:trPr>
+          <w:trHeight w:val="318"/>
+        </w:trPr>
+        <w:tc>
+          <w:tcPr>
+            <w:tcW w:w="2122" w:type="dxa"/>
+          </w:tcPr>
+          <w:p>
+            <w:pPr>
+              <w:rPr>
+                <w:sz w:val="24"/>
+                <w:szCs w:val="24"/>
+              </w:rPr>
+            </w:pPr>
+            <w:r>
+              <w:rPr>
+                <w:sz w:val="24"/>
+                <w:szCs w:val="24"/>
+              </w:rPr>
+              <w:t>IdWizyty</w:t>
+            </w:r>
+          </w:p>
+        </w:tc>
+        <w:tc>
+          <w:tcPr>
+            <w:tcW w:w="6940" w:type="dxa"/>
+          </w:tcPr>
+          <w:p>
+            <w:pPr>
+              <w:rPr>
+                <w:sz w:val="24"/>
+                <w:szCs w:val="24"/>
+              </w:rPr>
+            </w:pPr>
+            <w:r>
+              <w:rPr>
+                <w:sz w:val="24"/>
+                <w:szCs w:val="24"/>
+              </w:rPr>
+              <w:t>Identyfikator wizyty, w ramach której wykonano zabieg</w:t>
+            </w:r>
+          </w:p>
+        </w:tc>
+      </w:tr>
+    </w:tbl>
+    <w:p>
+      <w:pPr>
+        <w:rPr>
+          <w:i/>
+          <w:sz w:val="24"/>
+          <w:szCs w:val="24"/>
+        </w:rPr>
+      </w:pPr>
+    </w:p>
+    <w:p>
+      <w:pPr>
+        <w:rPr>
+          <w:i/>
+          <w:sz w:val="24"/>
+          <w:szCs w:val="24"/>
+        </w:rPr>
+      </w:pPr>
+      <w:r>
+        <w:rPr>
+          <w:i/>
+          <w:sz w:val="24"/>
+          <w:szCs w:val="24"/>
+        </w:rPr>
+        <w:t>Przykładowe</w:t>
+      </w:r>
+      <w:r>
+        <w:rPr>
+          <w:i/>
+          <w:sz w:val="24"/>
+          <w:szCs w:val="24"/>
+        </w:rPr>
+        <w:t xml:space="preserve"> dane tabeli o schemacie Zabiegi</w:t>
+      </w:r>
+      <w:r>
+        <w:rPr>
+          <w:i/>
+          <w:sz w:val="24"/>
+          <w:szCs w:val="24"/>
+        </w:rPr>
+        <w:t>:</w:t>
+      </w:r>
+    </w:p>
+    <w:tbl>
+      <w:tblPr>
+        <w:tblStyle w:val="Tabela-Siatka"/>
+        <w:tblW w:w="0" w:type="auto"/>
+        <w:tblLook w:val="04A0" w:firstRow="1" w:lastRow="0" w:firstColumn="1" w:lastColumn="0" w:noHBand="0" w:noVBand="1"/>
+      </w:tblPr>
+      <w:tblGrid>
+        <w:gridCol w:w="2599"/>
+        <w:gridCol w:w="2628"/>
+        <w:gridCol w:w="2442"/>
+        <w:gridCol w:w="2195"/>
+      </w:tblGrid>
+      <w:tr>
+        <w:trPr>
+          <w:trHeight w:val="269"/>
+        </w:trPr>
+        <w:tc>
+          <w:tcPr>
+            <w:tcW w:w="2599" w:type="dxa"/>
+            <w:shd w:val="clear" w:color="auto" w:fill="AEAAAA" w:themeFill="background2" w:themeFillShade="BF"/>
+          </w:tcPr>
+          <w:p>
+            <w:pPr>
+              <w:rPr>
+                <w:b/>
+                <w:sz w:val="24"/>
+                <w:szCs w:val="24"/>
+              </w:rPr>
+            </w:pPr>
+            <w:r>
+              <w:rPr>
+                <w:b/>
+                <w:sz w:val="24"/>
+                <w:szCs w:val="24"/>
+              </w:rPr>
+              <w:t>IdRachunku</w:t>
+            </w:r>
+          </w:p>
+        </w:tc>
+        <w:tc>
+          <w:tcPr>
+            <w:tcW w:w="2628" w:type="dxa"/>
+            <w:shd w:val="clear" w:color="auto" w:fill="AEAAAA" w:themeFill="background2" w:themeFillShade="BF"/>
+          </w:tcPr>
+          <w:p>
+            <w:pPr>
+              <w:rPr>
+                <w:b/>
+                <w:sz w:val="24"/>
+                <w:szCs w:val="24"/>
+              </w:rPr>
+            </w:pPr>
+            <w:r>
+              <w:rPr>
+                <w:b/>
+                <w:sz w:val="24"/>
+                <w:szCs w:val="24"/>
+              </w:rPr>
+              <w:t>Nazwa</w:t>
+            </w:r>
+          </w:p>
+        </w:tc>
+        <w:tc>
+          <w:tcPr>
+            <w:tcW w:w="2442" w:type="dxa"/>
+            <w:shd w:val="clear" w:color="auto" w:fill="AEAAAA" w:themeFill="background2" w:themeFillShade="BF"/>
+          </w:tcPr>
+          <w:p>
+            <w:pPr>
+              <w:rPr>
+                <w:b/>
+                <w:sz w:val="24"/>
+                <w:szCs w:val="24"/>
+              </w:rPr>
+            </w:pPr>
+            <w:r>
+              <w:rPr>
+                <w:b/>
+                <w:sz w:val="24"/>
+                <w:szCs w:val="24"/>
+              </w:rPr>
+              <w:t>Opis</w:t>
+            </w:r>
+          </w:p>
+        </w:tc>
+        <w:tc>
+          <w:tcPr>
+            <w:tcW w:w="2195" w:type="dxa"/>
+            <w:shd w:val="clear" w:color="auto" w:fill="AEAAAA" w:themeFill="background2" w:themeFillShade="BF"/>
+          </w:tcPr>
+          <w:p>
+            <w:pPr>
+              <w:rPr>
+                <w:b/>
+                <w:sz w:val="24"/>
+                <w:szCs w:val="24"/>
+              </w:rPr>
+            </w:pPr>
+            <w:r>
+              <w:rPr>
+                <w:b/>
+                <w:sz w:val="24"/>
+                <w:szCs w:val="24"/>
+              </w:rPr>
+              <w:t>IdWizyty</w:t>
+            </w:r>
+          </w:p>
+        </w:tc>
+      </w:tr>
+      <w:tr>
+        <w:trPr>
+          <w:trHeight w:val="269"/>
+        </w:trPr>
+        <w:tc>
+          <w:tcPr>
+            <w:tcW w:w="2599" w:type="dxa"/>
+          </w:tcPr>
+          <w:p>
+            <w:pPr>
+              <w:rPr>
+                <w:sz w:val="24"/>
+                <w:szCs w:val="24"/>
+              </w:rPr>
+            </w:pPr>
+            <w:r>
+              <w:rPr>
+                <w:sz w:val="24"/>
+                <w:szCs w:val="24"/>
+              </w:rPr>
+              <w:t>1</w:t>
+            </w:r>
+          </w:p>
+        </w:tc>
+        <w:tc>
+          <w:tcPr>
+            <w:tcW w:w="2628" w:type="dxa"/>
+          </w:tcPr>
+          <w:p>
+            <w:pPr>
+              <w:rPr>
+                <w:sz w:val="24"/>
+                <w:szCs w:val="24"/>
+              </w:rPr>
+            </w:pPr>
+            <w:r>
+              <w:rPr>
+                <w:sz w:val="24"/>
+                <w:szCs w:val="24"/>
+              </w:rPr>
+              <w:t>Badanie krwi</w:t>
+            </w:r>
+          </w:p>
+        </w:tc>
+        <w:tc>
+          <w:tcPr>
+            <w:tcW w:w="2442" w:type="dxa"/>
+          </w:tcPr>
+          <w:p>
+            <w:pPr>
+              <w:rPr>
+                <w:sz w:val="24"/>
+                <w:szCs w:val="24"/>
+              </w:rPr>
+            </w:pPr>
+            <w:r>
+              <w:rPr>
+                <w:sz w:val="24"/>
+                <w:szCs w:val="24"/>
+              </w:rPr>
+              <w:t>Poziom czerwonych krwinek znacząco poniżej normy</w:t>
+            </w:r>
+          </w:p>
+        </w:tc>
+        <w:tc>
+          <w:tcPr>
+            <w:tcW w:w="2195" w:type="dxa"/>
+          </w:tcPr>
+          <w:p>
+            <w:pPr>
+              <w:rPr>
+                <w:sz w:val="24"/>
+                <w:szCs w:val="24"/>
+              </w:rPr>
+            </w:pPr>
+            <w:r>
+              <w:rPr>
+                <w:sz w:val="24"/>
+                <w:szCs w:val="24"/>
+              </w:rPr>
+              <w:t>18</w:t>
+            </w:r>
+          </w:p>
+        </w:tc>
+      </w:tr>
+      <w:tr>
+        <w:trPr>
+          <w:trHeight w:val="269"/>
+        </w:trPr>
+        <w:tc>
+          <w:tcPr>
+            <w:tcW w:w="2599" w:type="dxa"/>
+          </w:tcPr>
+          <w:p>
+            <w:pPr>
+              <w:rPr>
+                <w:sz w:val="24"/>
+                <w:szCs w:val="24"/>
+              </w:rPr>
+            </w:pPr>
+            <w:r>
+              <w:rPr>
+                <w:sz w:val="24"/>
+                <w:szCs w:val="24"/>
+              </w:rPr>
+              <w:t>2</w:t>
+            </w:r>
+          </w:p>
+        </w:tc>
+        <w:tc>
+          <w:tcPr>
+            <w:tcW w:w="2628" w:type="dxa"/>
+          </w:tcPr>
+          <w:p>
+            <w:pPr>
+              <w:rPr>
+                <w:sz w:val="24"/>
+                <w:szCs w:val="24"/>
+              </w:rPr>
+            </w:pPr>
+            <w:r>
+              <w:rPr>
+                <w:sz w:val="24"/>
+                <w:szCs w:val="24"/>
+              </w:rPr>
+              <w:t>Przycięcie uszu</w:t>
+            </w:r>
+          </w:p>
+        </w:tc>
+        <w:tc>
+          <w:tcPr>
+            <w:tcW w:w="2442" w:type="dxa"/>
+          </w:tcPr>
+          <w:p>
+            <w:pPr>
+              <w:rPr>
+                <w:sz w:val="24"/>
+                <w:szCs w:val="24"/>
+              </w:rPr>
+            </w:pPr>
+            <w:r>
+              <w:rPr>
+                <w:sz w:val="24"/>
+                <w:szCs w:val="24"/>
+              </w:rPr>
+              <w:t>Zabieg wykonano pod całkowitym znieczuleniem farmakologicznym, zakończony sukcesem</w:t>
+            </w:r>
+          </w:p>
+        </w:tc>
+        <w:tc>
+          <w:tcPr>
+            <w:tcW w:w="2195" w:type="dxa"/>
+          </w:tcPr>
+          <w:p>
+            <w:pPr>
+              <w:rPr>
+                <w:sz w:val="24"/>
+                <w:szCs w:val="24"/>
+              </w:rPr>
+            </w:pPr>
+            <w:r>
+              <w:rPr>
+                <w:sz w:val="24"/>
+                <w:szCs w:val="24"/>
+              </w:rPr>
+              <w:t>144</w:t>
+            </w:r>
+          </w:p>
+        </w:tc>
+      </w:tr>
+      <w:tr>
+        <w:trPr>
+          <w:trHeight w:val="269"/>
+        </w:trPr>
+        <w:tc>
+          <w:tcPr>
+            <w:tcW w:w="2599" w:type="dxa"/>
+          </w:tcPr>
+          <w:p>
+            <w:pPr>
+              <w:rPr>
+                <w:sz w:val="24"/>
+                <w:szCs w:val="24"/>
+              </w:rPr>
+            </w:pPr>
+            <w:r>
+              <w:rPr>
+                <w:sz w:val="24"/>
+                <w:szCs w:val="24"/>
+              </w:rPr>
+              <w:t>3</w:t>
+            </w:r>
+          </w:p>
+        </w:tc>
+        <w:tc>
+          <w:tcPr>
+            <w:tcW w:w="2628" w:type="dxa"/>
+          </w:tcPr>
+          <w:p>
+            <w:pPr>
+              <w:rPr>
+                <w:sz w:val="24"/>
+                <w:szCs w:val="24"/>
+              </w:rPr>
+            </w:pPr>
+            <w:r>
+              <w:rPr>
+                <w:sz w:val="24"/>
+                <w:szCs w:val="24"/>
+              </w:rPr>
+              <w:t>Podanie środków przeciwbólowych</w:t>
+            </w:r>
+          </w:p>
+        </w:tc>
+        <w:tc>
+          <w:tcPr>
+            <w:tcW w:w="2442" w:type="dxa"/>
+          </w:tcPr>
+          <w:p>
+            <w:pPr>
+              <w:rPr>
+                <w:sz w:val="24"/>
+                <w:szCs w:val="24"/>
+              </w:rPr>
+            </w:pPr>
+            <w:r>
+              <w:rPr>
+                <w:sz w:val="24"/>
+                <w:szCs w:val="24"/>
+              </w:rPr>
+              <w:t>Zastosowano 50mg paracetamolu</w:t>
+            </w:r>
+          </w:p>
+        </w:tc>
+        <w:tc>
+          <w:tcPr>
+            <w:tcW w:w="2195" w:type="dxa"/>
+          </w:tcPr>
+          <w:p>
+            <w:pPr>
+              <w:rPr>
+                <w:sz w:val="24"/>
+                <w:szCs w:val="24"/>
+              </w:rPr>
+            </w:pPr>
+            <w:r>
+              <w:rPr>
+                <w:sz w:val="24"/>
+                <w:szCs w:val="24"/>
+              </w:rPr>
+              <w:t>144</w:t>
+            </w:r>
+          </w:p>
+        </w:tc>
+      </w:tr>
+    </w:tbl>
+    <w:p>
+      <w:pPr>
+        <w:rPr>
+          <w:b/>
+          <w:sz w:val="24"/>
+          <w:szCs w:val="24"/>
+        </w:rPr>
+      </w:pPr>
+    </w:p>
+    <w:p>
+      <w:pPr>
+        <w:rPr>
+          <w:b/>
+          <w:sz w:val="24"/>
+          <w:szCs w:val="24"/>
+        </w:rPr>
+      </w:pPr>
+    </w:p>
+    <w:p>
+      <w:pPr>
+        <w:rPr>
+          <w:b/>
+          <w:sz w:val="24"/>
+          <w:szCs w:val="24"/>
+        </w:rPr>
+      </w:pPr>
+    </w:p>
+    <w:p>
+      <w:pPr>
+        <w:rPr>
+          <w:b/>
+          <w:sz w:val="24"/>
+          <w:szCs w:val="24"/>
+        </w:rPr>
+      </w:pPr>
+    </w:p>
+    <w:p>
+      <w:pPr>
+        <w:rPr>
+          <w:b/>
+          <w:sz w:val="24"/>
+          <w:szCs w:val="24"/>
+        </w:rPr>
+      </w:pPr>
+    </w:p>
+    <w:p>
+      <w:pPr>
+        <w:rPr>
+          <w:b/>
+          <w:sz w:val="24"/>
+          <w:szCs w:val="24"/>
+        </w:rPr>
+      </w:pPr>
+    </w:p>
+    <w:p>
+      <w:pPr>
+        <w:rPr>
+          <w:b/>
+          <w:sz w:val="24"/>
+          <w:szCs w:val="24"/>
+        </w:rPr>
+      </w:pPr>
+    </w:p>
+    <w:p>
+      <w:pPr>
+        <w:rPr>
+          <w:b/>
+          <w:sz w:val="24"/>
+          <w:szCs w:val="24"/>
+        </w:rPr>
+      </w:pPr>
+    </w:p>
+    <w:p>
+      <w:pPr>
+        <w:rPr>
+          <w:b/>
+          <w:sz w:val="24"/>
+          <w:szCs w:val="24"/>
+        </w:rPr>
+      </w:pPr>
+    </w:p>
+    <w:p>
+      <w:pPr>
+        <w:rPr>
+          <w:b/>
+          <w:sz w:val="24"/>
+          <w:szCs w:val="24"/>
+        </w:rPr>
+      </w:pPr>
+    </w:p>
+    <w:p>
+      <w:pPr>
+        <w:rPr>
+          <w:b/>
+          <w:sz w:val="24"/>
+          <w:szCs w:val="24"/>
+        </w:rPr>
+      </w:pPr>
+    </w:p>
+    <w:p>
+      <w:pPr>
+        <w:rPr>
+          <w:b/>
+          <w:sz w:val="24"/>
+          <w:szCs w:val="24"/>
+        </w:rPr>
+      </w:pPr>
+    </w:p>
+    <w:p>
+      <w:pPr>
+        <w:rPr>
+          <w:b/>
+          <w:sz w:val="24"/>
+          <w:szCs w:val="24"/>
+        </w:rPr>
+      </w:pPr>
+      <w:r>
+        <w:rPr>
+          <w:b/>
+          <w:sz w:val="24"/>
+          <w:szCs w:val="24"/>
+        </w:rPr>
+        <w:lastRenderedPageBreak/>
+        <w:t xml:space="preserve">REL/005 </w:t>
+      </w:r>
+      <w:r>
+        <w:rPr>
+          <w:b/>
+          <w:sz w:val="24"/>
+          <w:szCs w:val="24"/>
+        </w:rPr>
+        <w:t>WizytyKlientow / Gości KLIENT WIZYTA</w:t>
+      </w:r>
+    </w:p>
+    <w:p>
+      <w:pPr>
+        <w:rPr>
+          <w:sz w:val="24"/>
+          <w:szCs w:val="24"/>
+        </w:rPr>
+      </w:pPr>
+      <w:r>
+        <w:rPr>
+          <w:i/>
+          <w:sz w:val="24"/>
+          <w:szCs w:val="24"/>
+        </w:rPr>
+        <w:t>Opis schematu relacji Leki:</w:t>
+      </w:r>
+    </w:p>
+    <w:tbl>
+      <w:tblPr>
+        <w:tblStyle w:val="Tabela-Siatka"/>
+        <w:tblW w:w="0" w:type="auto"/>
+        <w:tblLook w:val="04A0" w:firstRow="1" w:lastRow="0" w:firstColumn="1" w:lastColumn="0" w:noHBand="0" w:noVBand="1"/>
+      </w:tblPr>
+      <w:tblGrid>
+        <w:gridCol w:w="1011"/>
+        <w:gridCol w:w="1117"/>
+        <w:gridCol w:w="906"/>
+        <w:gridCol w:w="906"/>
+        <w:gridCol w:w="906"/>
+        <w:gridCol w:w="1307"/>
+        <w:gridCol w:w="1124"/>
+        <w:gridCol w:w="906"/>
+        <w:gridCol w:w="1095"/>
+        <w:gridCol w:w="907"/>
+      </w:tblGrid>
+      <w:tr>
+        <w:tc>
+          <w:tcPr>
+            <w:tcW w:w="1011" w:type="dxa"/>
+            <w:shd w:val="clear" w:color="auto" w:fill="AEAAAA" w:themeFill="background2" w:themeFillShade="BF"/>
+          </w:tcPr>
+          <w:p>
+            <w:pPr>
+              <w:rPr>
+                <w:b/>
+                <w:sz w:val="20"/>
+                <w:szCs w:val="20"/>
+              </w:rPr>
+            </w:pPr>
+            <w:r>
+              <w:rPr>
+                <w:b/>
+                <w:sz w:val="20"/>
+                <w:szCs w:val="20"/>
+              </w:rPr>
+              <w:t>Nazwa atrybutu</w:t>
+            </w:r>
+          </w:p>
+        </w:tc>
+        <w:tc>
+          <w:tcPr>
+            <w:tcW w:w="1117" w:type="dxa"/>
+            <w:shd w:val="clear" w:color="auto" w:fill="AEAAAA" w:themeFill="background2" w:themeFillShade="BF"/>
+          </w:tcPr>
+          <w:p>
+            <w:pPr>
+              <w:rPr>
+                <w:b/>
+                <w:i/>
+                <w:sz w:val="20"/>
+                <w:szCs w:val="20"/>
+              </w:rPr>
+            </w:pPr>
+            <w:r>
+              <w:rPr>
+                <w:b/>
+                <w:i/>
+                <w:sz w:val="20"/>
+                <w:szCs w:val="20"/>
+              </w:rPr>
+              <w:t>Dziedzina</w:t>
+            </w:r>
+          </w:p>
+        </w:tc>
+        <w:tc>
+          <w:tcPr>
+            <w:tcW w:w="906" w:type="dxa"/>
+            <w:shd w:val="clear" w:color="auto" w:fill="AEAAAA" w:themeFill="background2" w:themeFillShade="BF"/>
+          </w:tcPr>
+          <w:p>
+            <w:pPr>
+              <w:rPr>
+                <w:b/>
+                <w:i/>
+                <w:sz w:val="20"/>
+                <w:szCs w:val="20"/>
+              </w:rPr>
+            </w:pPr>
+            <w:r>
+              <w:rPr>
+                <w:b/>
+                <w:i/>
+                <w:sz w:val="20"/>
+                <w:szCs w:val="20"/>
+              </w:rPr>
+              <w:t>Maska</w:t>
+            </w:r>
+          </w:p>
+        </w:tc>
+        <w:tc>
+          <w:tcPr>
+            <w:tcW w:w="906" w:type="dxa"/>
+            <w:shd w:val="clear" w:color="auto" w:fill="AEAAAA" w:themeFill="background2" w:themeFillShade="BF"/>
+          </w:tcPr>
+          <w:p>
+            <w:pPr>
+              <w:rPr>
+                <w:b/>
+                <w:i/>
+                <w:sz w:val="20"/>
+                <w:szCs w:val="20"/>
+              </w:rPr>
+            </w:pPr>
+            <w:r>
+              <w:rPr>
+                <w:b/>
+                <w:i/>
+                <w:sz w:val="20"/>
+                <w:szCs w:val="20"/>
+              </w:rPr>
+              <w:t>OBL</w:t>
+            </w:r>
+          </w:p>
+        </w:tc>
+        <w:tc>
+          <w:tcPr>
+            <w:tcW w:w="906" w:type="dxa"/>
+            <w:shd w:val="clear" w:color="auto" w:fill="AEAAAA" w:themeFill="background2" w:themeFillShade="BF"/>
+          </w:tcPr>
+          <w:p>
+            <w:pPr>
+              <w:rPr>
+                <w:b/>
+                <w:i/>
+                <w:sz w:val="20"/>
+                <w:szCs w:val="20"/>
+              </w:rPr>
+            </w:pPr>
+            <w:r>
+              <w:rPr>
+                <w:b/>
+                <w:i/>
+                <w:sz w:val="20"/>
+                <w:szCs w:val="20"/>
+              </w:rPr>
+              <w:t>Wart. Dom.</w:t>
+            </w:r>
+          </w:p>
+        </w:tc>
+        <w:tc>
+          <w:tcPr>
+            <w:tcW w:w="1307" w:type="dxa"/>
+            <w:shd w:val="clear" w:color="auto" w:fill="AEAAAA" w:themeFill="background2" w:themeFillShade="BF"/>
+          </w:tcPr>
+          <w:p>
+            <w:pPr>
+              <w:rPr>
+                <w:b/>
+                <w:i/>
+                <w:sz w:val="20"/>
+                <w:szCs w:val="20"/>
+              </w:rPr>
+            </w:pPr>
+            <w:r>
+              <w:rPr>
+                <w:b/>
+                <w:i/>
+                <w:sz w:val="20"/>
+                <w:szCs w:val="20"/>
+              </w:rPr>
+              <w:t>Ograniczenia</w:t>
+            </w:r>
+          </w:p>
+        </w:tc>
+        <w:tc>
+          <w:tcPr>
+            <w:tcW w:w="1124" w:type="dxa"/>
+            <w:shd w:val="clear" w:color="auto" w:fill="AEAAAA" w:themeFill="background2" w:themeFillShade="BF"/>
+          </w:tcPr>
+          <w:p>
+            <w:pPr>
+              <w:rPr>
+                <w:b/>
+                <w:i/>
+                <w:sz w:val="20"/>
+                <w:szCs w:val="20"/>
+              </w:rPr>
+            </w:pPr>
+            <w:r>
+              <w:rPr>
+                <w:b/>
+                <w:i/>
+                <w:sz w:val="20"/>
+                <w:szCs w:val="20"/>
+              </w:rPr>
+              <w:t>Unikalność</w:t>
+            </w:r>
+          </w:p>
+        </w:tc>
+        <w:tc>
+          <w:tcPr>
+            <w:tcW w:w="906" w:type="dxa"/>
+            <w:shd w:val="clear" w:color="auto" w:fill="AEAAAA" w:themeFill="background2" w:themeFillShade="BF"/>
+          </w:tcPr>
+          <w:p>
+            <w:pPr>
+              <w:rPr>
+                <w:b/>
+                <w:i/>
+                <w:sz w:val="20"/>
+                <w:szCs w:val="20"/>
+              </w:rPr>
+            </w:pPr>
+            <w:r>
+              <w:rPr>
+                <w:b/>
+                <w:i/>
+                <w:sz w:val="20"/>
+                <w:szCs w:val="20"/>
+              </w:rPr>
+              <w:t>Klucz</w:t>
+            </w:r>
+          </w:p>
+        </w:tc>
+        <w:tc>
+          <w:tcPr>
+            <w:tcW w:w="1095" w:type="dxa"/>
+            <w:shd w:val="clear" w:color="auto" w:fill="AEAAAA" w:themeFill="background2" w:themeFillShade="BF"/>
+          </w:tcPr>
+          <w:p>
+            <w:pPr>
+              <w:rPr>
+                <w:b/>
+                <w:i/>
+                <w:sz w:val="20"/>
+                <w:szCs w:val="20"/>
+              </w:rPr>
+            </w:pPr>
+            <w:r>
+              <w:rPr>
+                <w:b/>
+                <w:i/>
+                <w:sz w:val="20"/>
+                <w:szCs w:val="20"/>
+              </w:rPr>
+              <w:t>Referencje</w:t>
+            </w:r>
+          </w:p>
+        </w:tc>
+        <w:tc>
+          <w:tcPr>
+            <w:tcW w:w="907" w:type="dxa"/>
+            <w:shd w:val="clear" w:color="auto" w:fill="AEAAAA" w:themeFill="background2" w:themeFillShade="BF"/>
+          </w:tcPr>
+          <w:p>
+            <w:pPr>
+              <w:rPr>
+                <w:b/>
+                <w:i/>
+                <w:sz w:val="20"/>
+                <w:szCs w:val="20"/>
+              </w:rPr>
+            </w:pPr>
+            <w:r>
+              <w:rPr>
+                <w:b/>
+                <w:i/>
+                <w:sz w:val="20"/>
+                <w:szCs w:val="20"/>
+              </w:rPr>
+              <w:t>Źródło danych</w:t>
+            </w:r>
+          </w:p>
+        </w:tc>
+      </w:tr>
+      <w:tr>
+        <w:tc>
+          <w:tcPr>
+            <w:tcW w:w="1011" w:type="dxa"/>
+          </w:tcPr>
+          <w:p>
+            <w:pPr>
+              <w:rPr>
+                <w:sz w:val="20"/>
+                <w:szCs w:val="20"/>
+              </w:rPr>
+            </w:pPr>
+            <w:r>
+              <w:rPr>
+                <w:sz w:val="20"/>
+                <w:szCs w:val="20"/>
+              </w:rPr>
+              <w:t>IdKlienta</w:t>
+            </w:r>
+          </w:p>
+        </w:tc>
+        <w:tc>
+          <w:tcPr>
+            <w:tcW w:w="1117" w:type="dxa"/>
+          </w:tcPr>
+          <w:p>
+            <w:pPr>
+              <w:rPr>
+                <w:sz w:val="20"/>
+                <w:szCs w:val="20"/>
+              </w:rPr>
+            </w:pPr>
+            <w:r>
+              <w:rPr>
+                <w:sz w:val="20"/>
+                <w:szCs w:val="20"/>
+              </w:rPr>
+              <w:t>Int+</w:t>
+            </w:r>
+          </w:p>
+        </w:tc>
+        <w:tc>
+          <w:tcPr>
+            <w:tcW w:w="906" w:type="dxa"/>
+          </w:tcPr>
+          <w:p>
+            <w:pPr>
+              <w:rPr>
+                <w:sz w:val="20"/>
+                <w:szCs w:val="20"/>
+              </w:rPr>
+            </w:pPr>
+          </w:p>
+        </w:tc>
+        <w:tc>
+          <w:tcPr>
+            <w:tcW w:w="906" w:type="dxa"/>
+          </w:tcPr>
+          <w:p>
+            <w:pPr>
+              <w:rPr>
+                <w:sz w:val="20"/>
+                <w:szCs w:val="20"/>
+              </w:rPr>
+            </w:pPr>
+            <w:r>
+              <w:rPr>
+                <w:sz w:val="20"/>
+                <w:szCs w:val="20"/>
+              </w:rPr>
+              <w:t>+</w:t>
+            </w:r>
+          </w:p>
+        </w:tc>
+        <w:tc>
+          <w:tcPr>
+            <w:tcW w:w="906" w:type="dxa"/>
+          </w:tcPr>
+          <w:p>
+            <w:pPr>
+              <w:rPr>
+                <w:sz w:val="20"/>
+                <w:szCs w:val="20"/>
+              </w:rPr>
+            </w:pPr>
+          </w:p>
+        </w:tc>
+        <w:tc>
+          <w:tcPr>
+            <w:tcW w:w="1307" w:type="dxa"/>
+          </w:tcPr>
+          <w:p>
+            <w:pPr>
+              <w:rPr>
+                <w:sz w:val="20"/>
+                <w:szCs w:val="20"/>
+              </w:rPr>
+            </w:pPr>
+          </w:p>
+        </w:tc>
+        <w:tc>
+          <w:tcPr>
+            <w:tcW w:w="1124" w:type="dxa"/>
+          </w:tcPr>
+          <w:p>
+            <w:pPr>
+              <w:rPr>
+                <w:sz w:val="20"/>
+                <w:szCs w:val="20"/>
+              </w:rPr>
+            </w:pPr>
+          </w:p>
+        </w:tc>
+        <w:tc>
+          <w:tcPr>
+            <w:tcW w:w="906" w:type="dxa"/>
+          </w:tcPr>
+          <w:p>
+            <w:pPr>
+              <w:rPr>
+                <w:sz w:val="20"/>
+                <w:szCs w:val="20"/>
+              </w:rPr>
+            </w:pPr>
+            <w:r>
+              <w:rPr>
+                <w:sz w:val="20"/>
+                <w:szCs w:val="20"/>
+              </w:rPr>
+              <w:t>FK</w:t>
+            </w:r>
+          </w:p>
+        </w:tc>
+        <w:tc>
+          <w:tcPr>
+            <w:tcW w:w="1095" w:type="dxa"/>
+          </w:tcPr>
+          <w:p>
+            <w:pPr>
+              <w:rPr>
+                <w:sz w:val="20"/>
+                <w:szCs w:val="20"/>
+              </w:rPr>
+            </w:pPr>
+            <w:r>
+              <w:rPr>
+                <w:sz w:val="20"/>
+                <w:szCs w:val="20"/>
+              </w:rPr>
+              <w:t>Klienci</w:t>
+            </w:r>
+          </w:p>
+        </w:tc>
+        <w:tc>
+          <w:tcPr>
+            <w:tcW w:w="907" w:type="dxa"/>
+          </w:tcPr>
+          <w:p>
+            <w:pPr>
+              <w:rPr>
+                <w:sz w:val="20"/>
+                <w:szCs w:val="20"/>
+              </w:rPr>
+            </w:pPr>
+            <w:r>
+              <w:rPr>
+                <w:sz w:val="20"/>
+                <w:szCs w:val="20"/>
+              </w:rPr>
+              <w:t>U</w:t>
+            </w:r>
+          </w:p>
+        </w:tc>
+      </w:tr>
+      <w:tr>
+        <w:tc>
+          <w:tcPr>
+            <w:tcW w:w="1011" w:type="dxa"/>
+          </w:tcPr>
+          <w:p>
+            <w:pPr>
+              <w:rPr>
+                <w:sz w:val="20"/>
+                <w:szCs w:val="20"/>
+              </w:rPr>
+            </w:pPr>
+            <w:r>
+              <w:rPr>
+                <w:sz w:val="20"/>
+                <w:szCs w:val="20"/>
+              </w:rPr>
+              <w:t>IdWizyty</w:t>
+            </w:r>
+          </w:p>
+        </w:tc>
+        <w:tc>
+          <w:tcPr>
+            <w:tcW w:w="1117" w:type="dxa"/>
+          </w:tcPr>
+          <w:p>
+            <w:pPr>
+              <w:rPr>
+                <w:sz w:val="20"/>
+                <w:szCs w:val="20"/>
+              </w:rPr>
+            </w:pPr>
+            <w:r>
+              <w:rPr>
+                <w:sz w:val="20"/>
+                <w:szCs w:val="20"/>
+              </w:rPr>
+              <w:t>Int+</w:t>
+            </w:r>
+          </w:p>
+        </w:tc>
+        <w:tc>
+          <w:tcPr>
+            <w:tcW w:w="906" w:type="dxa"/>
+          </w:tcPr>
+          <w:p>
+            <w:pPr>
+              <w:rPr>
+                <w:sz w:val="20"/>
+                <w:szCs w:val="20"/>
+              </w:rPr>
+            </w:pPr>
+          </w:p>
+        </w:tc>
+        <w:tc>
+          <w:tcPr>
+            <w:tcW w:w="906" w:type="dxa"/>
+          </w:tcPr>
+          <w:p>
+            <w:pPr>
+              <w:rPr>
+                <w:sz w:val="20"/>
+                <w:szCs w:val="20"/>
+              </w:rPr>
+            </w:pPr>
+            <w:r>
+              <w:rPr>
+                <w:sz w:val="20"/>
+                <w:szCs w:val="20"/>
+              </w:rPr>
+              <w:t>+</w:t>
+            </w:r>
+          </w:p>
+        </w:tc>
+        <w:tc>
+          <w:tcPr>
+            <w:tcW w:w="906" w:type="dxa"/>
+          </w:tcPr>
+          <w:p>
+            <w:pPr>
+              <w:rPr>
+                <w:sz w:val="20"/>
+                <w:szCs w:val="20"/>
+              </w:rPr>
+            </w:pPr>
+          </w:p>
+        </w:tc>
+        <w:tc>
+          <w:tcPr>
+            <w:tcW w:w="1307" w:type="dxa"/>
+          </w:tcPr>
+          <w:p>
+            <w:pPr>
+              <w:rPr>
+                <w:sz w:val="20"/>
+                <w:szCs w:val="20"/>
+              </w:rPr>
+            </w:pPr>
+          </w:p>
+        </w:tc>
+        <w:tc>
+          <w:tcPr>
+            <w:tcW w:w="1124" w:type="dxa"/>
+          </w:tcPr>
+          <w:p>
+            <w:pPr>
+              <w:rPr>
+                <w:sz w:val="20"/>
+                <w:szCs w:val="20"/>
+              </w:rPr>
+            </w:pPr>
+          </w:p>
+        </w:tc>
+        <w:tc>
+          <w:tcPr>
+            <w:tcW w:w="906" w:type="dxa"/>
+          </w:tcPr>
+          <w:p>
+            <w:pPr>
+              <w:rPr>
+                <w:sz w:val="20"/>
+                <w:szCs w:val="20"/>
+              </w:rPr>
+            </w:pPr>
+            <w:r>
+              <w:rPr>
+                <w:sz w:val="20"/>
+                <w:szCs w:val="20"/>
+              </w:rPr>
+              <w:t>FK</w:t>
+            </w:r>
+          </w:p>
+        </w:tc>
+        <w:tc>
+          <w:tcPr>
+            <w:tcW w:w="1095" w:type="dxa"/>
+          </w:tcPr>
+          <w:p>
+            <w:pPr>
+              <w:rPr>
+                <w:sz w:val="20"/>
+                <w:szCs w:val="20"/>
+              </w:rPr>
+            </w:pPr>
+            <w:r>
+              <w:rPr>
+                <w:sz w:val="20"/>
+                <w:szCs w:val="20"/>
+              </w:rPr>
+              <w:t>Wizyty</w:t>
+            </w:r>
+          </w:p>
+        </w:tc>
+        <w:tc>
+          <w:tcPr>
+            <w:tcW w:w="907" w:type="dxa"/>
+          </w:tcPr>
+          <w:p>
+            <w:pPr>
+              <w:rPr>
+                <w:sz w:val="20"/>
+                <w:szCs w:val="20"/>
+              </w:rPr>
+            </w:pPr>
+            <w:r>
+              <w:rPr>
+                <w:sz w:val="20"/>
+                <w:szCs w:val="20"/>
+              </w:rPr>
+              <w:t>U</w:t>
+            </w:r>
+          </w:p>
+        </w:tc>
+      </w:tr>
+    </w:tbl>
+    <w:p>
+      <w:pPr>
+        <w:rPr>
+          <w:i/>
+          <w:sz w:val="24"/>
+          <w:szCs w:val="24"/>
+        </w:rPr>
+      </w:pPr>
+    </w:p>
+    <w:p>
+      <w:pPr>
+        <w:rPr>
+          <w:i/>
+          <w:sz w:val="24"/>
+          <w:szCs w:val="24"/>
+        </w:rPr>
+      </w:pPr>
+      <w:r>
+        <w:rPr>
+          <w:i/>
+          <w:sz w:val="24"/>
+          <w:szCs w:val="24"/>
+        </w:rPr>
+        <w:t>Znacz</w:t>
+      </w:r>
+      <w:r>
+        <w:rPr>
+          <w:i/>
+          <w:sz w:val="24"/>
+          <w:szCs w:val="24"/>
+        </w:rPr>
+        <w:t>enie atrybutów w relacji WizytyKlientow</w:t>
+      </w:r>
+      <w:r>
+        <w:rPr>
+          <w:i/>
+          <w:sz w:val="24"/>
+          <w:szCs w:val="24"/>
+        </w:rPr>
+        <w:t>:</w:t>
+      </w:r>
+    </w:p>
+    <w:tbl>
+      <w:tblPr>
+        <w:tblStyle w:val="Tabela-Siatka"/>
+        <w:tblW w:w="0" w:type="auto"/>
+        <w:tblLook w:val="04A0" w:firstRow="1" w:lastRow="0" w:firstColumn="1" w:lastColumn="0" w:noHBand="0" w:noVBand="1"/>
+      </w:tblPr>
+      <w:tblGrid>
+        <w:gridCol w:w="2122"/>
+        <w:gridCol w:w="6940"/>
+      </w:tblGrid>
+      <w:tr>
+        <w:tc>
+          <w:tcPr>
+            <w:tcW w:w="2122" w:type="dxa"/>
+            <w:shd w:val="clear" w:color="auto" w:fill="AEAAAA" w:themeFill="background2" w:themeFillShade="BF"/>
+          </w:tcPr>
+          <w:p>
+            <w:pPr>
+              <w:rPr>
+                <w:b/>
+                <w:sz w:val="24"/>
+                <w:szCs w:val="24"/>
+              </w:rPr>
+            </w:pPr>
+            <w:r>
+              <w:rPr>
+                <w:b/>
+                <w:sz w:val="24"/>
+                <w:szCs w:val="24"/>
+              </w:rPr>
+              <w:t>Nazwa</w:t>
+            </w:r>
+          </w:p>
+        </w:tc>
+        <w:tc>
+          <w:tcPr>
+            <w:tcW w:w="6940" w:type="dxa"/>
+            <w:shd w:val="clear" w:color="auto" w:fill="AEAAAA" w:themeFill="background2" w:themeFillShade="BF"/>
+          </w:tcPr>
+          <w:p>
+            <w:pPr>
+              <w:rPr>
+                <w:b/>
+                <w:sz w:val="24"/>
+                <w:szCs w:val="24"/>
+              </w:rPr>
+            </w:pPr>
+            <w:r>
+              <w:rPr>
+                <w:b/>
+                <w:sz w:val="24"/>
+                <w:szCs w:val="24"/>
+              </w:rPr>
+              <w:t>Opis</w:t>
+            </w:r>
+          </w:p>
+        </w:tc>
+      </w:tr>
+      <w:tr>
+        <w:tc>
+          <w:tcPr>
+            <w:tcW w:w="2122" w:type="dxa"/>
+          </w:tcPr>
+          <w:p>
+            <w:pPr>
+              <w:rPr>
+                <w:sz w:val="24"/>
+                <w:szCs w:val="24"/>
+              </w:rPr>
+            </w:pPr>
+            <w:r>
+              <w:rPr>
+                <w:sz w:val="24"/>
+                <w:szCs w:val="24"/>
+              </w:rPr>
+              <w:t>Id</w:t>
+            </w:r>
+            <w:r>
+              <w:rPr>
+                <w:sz w:val="24"/>
+                <w:szCs w:val="24"/>
+              </w:rPr>
+              <w:t>Klienta</w:t>
+            </w:r>
+          </w:p>
+        </w:tc>
+        <w:tc>
+          <w:tcPr>
+            <w:tcW w:w="6940" w:type="dxa"/>
+          </w:tcPr>
+          <w:p>
+            <w:pPr>
+              <w:rPr>
+                <w:sz w:val="24"/>
+                <w:szCs w:val="24"/>
+              </w:rPr>
+            </w:pPr>
+            <w:r>
+              <w:rPr>
+                <w:sz w:val="24"/>
+                <w:szCs w:val="24"/>
+              </w:rPr>
+              <w:t>Identyfikator klienta uczestniczącego w wizycie</w:t>
+            </w:r>
+          </w:p>
+        </w:tc>
+      </w:tr>
+      <w:tr>
+        <w:tc>
+          <w:tcPr>
+            <w:tcW w:w="2122" w:type="dxa"/>
+          </w:tcPr>
+          <w:p>
+            <w:pPr>
+              <w:rPr>
+                <w:sz w:val="24"/>
+                <w:szCs w:val="24"/>
+              </w:rPr>
+            </w:pPr>
+            <w:r>
+              <w:rPr>
+                <w:sz w:val="24"/>
+                <w:szCs w:val="24"/>
+              </w:rPr>
+              <w:t>IdWizyty</w:t>
+            </w:r>
+          </w:p>
+        </w:tc>
+        <w:tc>
+          <w:tcPr>
+            <w:tcW w:w="6940" w:type="dxa"/>
+          </w:tcPr>
+          <w:p>
+            <w:pPr>
+              <w:rPr>
+                <w:sz w:val="24"/>
+                <w:szCs w:val="24"/>
+              </w:rPr>
+            </w:pPr>
+            <w:r>
+              <w:rPr>
+                <w:sz w:val="24"/>
+                <w:szCs w:val="24"/>
+              </w:rPr>
+              <w:t>Identyfikator wizyty danego klienta</w:t>
+            </w:r>
+          </w:p>
+        </w:tc>
+      </w:tr>
+    </w:tbl>
+    <w:p>
+      <w:pPr>
+        <w:rPr>
+          <w:i/>
+          <w:sz w:val="24"/>
+          <w:szCs w:val="24"/>
+        </w:rPr>
+      </w:pPr>
+    </w:p>
+    <w:p>
+      <w:pPr>
+        <w:rPr>
+          <w:i/>
+          <w:sz w:val="24"/>
+          <w:szCs w:val="24"/>
+        </w:rPr>
+      </w:pPr>
+      <w:r>
+        <w:rPr>
+          <w:i/>
+          <w:sz w:val="24"/>
+          <w:szCs w:val="24"/>
+        </w:rPr>
+        <w:t>Przykładowe</w:t>
+      </w:r>
+      <w:r>
+        <w:rPr>
+          <w:i/>
+          <w:sz w:val="24"/>
+          <w:szCs w:val="24"/>
+        </w:rPr>
+        <w:t xml:space="preserve"> dane tabeli o schemacie WizytyKlientow</w:t>
+      </w:r>
+      <w:bookmarkStart w:id="0" w:name="_GoBack"/>
+      <w:bookmarkEnd w:id="0"/>
+      <w:r>
+        <w:rPr>
+          <w:i/>
+          <w:sz w:val="24"/>
+          <w:szCs w:val="24"/>
+        </w:rPr>
+        <w:t>:</w:t>
+      </w:r>
+    </w:p>
+    <w:tbl>
+      <w:tblPr>
+        <w:tblStyle w:val="Tabela-Siatka"/>
+        <w:tblW w:w="0" w:type="auto"/>
+        <w:tblLook w:val="04A0" w:firstRow="1" w:lastRow="0" w:firstColumn="1" w:lastColumn="0" w:noHBand="0" w:noVBand="1"/>
+      </w:tblPr>
+      <w:tblGrid>
+        <w:gridCol w:w="4814"/>
+        <w:gridCol w:w="4868"/>
+      </w:tblGrid>
+      <w:tr>
+        <w:trPr>
+          <w:trHeight w:val="359"/>
+        </w:trPr>
+        <w:tc>
+          <w:tcPr>
+            <w:tcW w:w="4814" w:type="dxa"/>
+            <w:shd w:val="clear" w:color="auto" w:fill="AEAAAA" w:themeFill="background2" w:themeFillShade="BF"/>
+          </w:tcPr>
+          <w:p>
+            <w:pPr>
+              <w:rPr>
+                <w:b/>
+                <w:sz w:val="24"/>
+                <w:szCs w:val="24"/>
+              </w:rPr>
+            </w:pPr>
+            <w:r>
+              <w:rPr>
+                <w:b/>
+                <w:sz w:val="24"/>
+                <w:szCs w:val="24"/>
+              </w:rPr>
+              <w:t>IdKlienta</w:t>
+            </w:r>
+          </w:p>
+        </w:tc>
+        <w:tc>
+          <w:tcPr>
+            <w:tcW w:w="4868" w:type="dxa"/>
+            <w:shd w:val="clear" w:color="auto" w:fill="AEAAAA" w:themeFill="background2" w:themeFillShade="BF"/>
+          </w:tcPr>
+          <w:p>
+            <w:pPr>
+              <w:rPr>
+                <w:b/>
+                <w:sz w:val="24"/>
+                <w:szCs w:val="24"/>
+              </w:rPr>
+            </w:pPr>
+            <w:r>
+              <w:rPr>
+                <w:b/>
+                <w:sz w:val="24"/>
+                <w:szCs w:val="24"/>
+              </w:rPr>
+              <w:t>IdWizyty</w:t>
+            </w:r>
+          </w:p>
+        </w:tc>
+      </w:tr>
+      <w:tr>
+        <w:trPr>
+          <w:trHeight w:val="359"/>
+        </w:trPr>
+        <w:tc>
+          <w:tcPr>
+            <w:tcW w:w="4814" w:type="dxa"/>
+          </w:tcPr>
+          <w:p>
+            <w:pPr>
+              <w:rPr>
+                <w:sz w:val="24"/>
+                <w:szCs w:val="24"/>
+              </w:rPr>
+            </w:pPr>
+            <w:r>
+              <w:rPr>
+                <w:sz w:val="24"/>
+                <w:szCs w:val="24"/>
+              </w:rPr>
+              <w:t>44</w:t>
+            </w:r>
+          </w:p>
+        </w:tc>
+        <w:tc>
+          <w:tcPr>
+            <w:tcW w:w="4868" w:type="dxa"/>
+          </w:tcPr>
+          <w:p>
+            <w:pPr>
+              <w:rPr>
+                <w:sz w:val="24"/>
+                <w:szCs w:val="24"/>
+              </w:rPr>
+            </w:pPr>
+            <w:r>
+              <w:rPr>
+                <w:sz w:val="24"/>
+                <w:szCs w:val="24"/>
+              </w:rPr>
+              <w:t>233</w:t>
+            </w:r>
+          </w:p>
+        </w:tc>
+      </w:tr>
+      <w:tr>
+        <w:trPr>
+          <w:trHeight w:val="359"/>
+        </w:trPr>
+        <w:tc>
+          <w:tcPr>
+            <w:tcW w:w="4814" w:type="dxa"/>
+          </w:tcPr>
+          <w:p>
+            <w:pPr>
+              <w:rPr>
+                <w:sz w:val="24"/>
+                <w:szCs w:val="24"/>
+              </w:rPr>
+            </w:pPr>
+            <w:r>
+              <w:rPr>
+                <w:sz w:val="24"/>
+                <w:szCs w:val="24"/>
+              </w:rPr>
+              <w:t>63</w:t>
+            </w:r>
+          </w:p>
+        </w:tc>
+        <w:tc>
+          <w:tcPr>
+            <w:tcW w:w="4868" w:type="dxa"/>
+          </w:tcPr>
+          <w:p>
+            <w:pPr>
+              <w:rPr>
+                <w:sz w:val="24"/>
+                <w:szCs w:val="24"/>
+              </w:rPr>
+            </w:pPr>
+            <w:r>
+              <w:rPr>
+                <w:sz w:val="24"/>
+                <w:szCs w:val="24"/>
+              </w:rPr>
+              <w:t>234</w:t>
+            </w:r>
+          </w:p>
+        </w:tc>
+      </w:tr>
+      <w:tr>
+        <w:trPr>
+          <w:trHeight w:val="359"/>
+        </w:trPr>
+        <w:tc>
+          <w:tcPr>
+            <w:tcW w:w="4814" w:type="dxa"/>
+          </w:tcPr>
+          <w:p>
+            <w:pPr>
+              <w:rPr>
+                <w:sz w:val="24"/>
+                <w:szCs w:val="24"/>
+              </w:rPr>
+            </w:pPr>
+            <w:r>
+              <w:rPr>
+                <w:sz w:val="24"/>
+                <w:szCs w:val="24"/>
+              </w:rPr>
+              <w:t>12</w:t>
+            </w:r>
+          </w:p>
+        </w:tc>
+        <w:tc>
+          <w:tcPr>
+            <w:tcW w:w="4868" w:type="dxa"/>
+          </w:tcPr>
+          <w:p>
+            <w:pPr>
+              <w:rPr>
+                <w:sz w:val="24"/>
+                <w:szCs w:val="24"/>
+              </w:rPr>
+            </w:pPr>
+            <w:r>
+              <w:rPr>
+                <w:sz w:val="24"/>
+                <w:szCs w:val="24"/>
+              </w:rPr>
+              <w:t>235</w:t>
+            </w:r>
+          </w:p>
+        </w:tc>
+      </w:tr>
+    </w:tbl>
+    <w:p>
+      <w:pPr>
+        <w:rPr>
+          <w:b/>
+          <w:sz w:val="24"/>
+          <w:szCs w:val="24"/>
+        </w:rPr>
+      </w:pPr>
+    </w:p>
+    <w:p>
+      <w:pPr>
+        <w:rPr>
+          <w:b/>
+          <w:sz w:val="24"/>
+          <w:szCs w:val="24"/>
+        </w:rPr>
+      </w:pPr>
+    </w:p>
+    <w:p>
+      <w:pPr>
+        <w:rPr>
+          <w:b/>
           <w:sz w:val="24"/>
           <w:szCs w:val="24"/>
         </w:rPr>
@@ -6401,6 +13166,10 @@
     </w:sectPr>
   </w:body>
 </w:document>
+</file>
+
+<file path=word/numbering.xml><?xml version="1.0" encoding="utf-8"?>
+<w:numbering xmlns:wpc="http://schemas.microsoft.com/office/word/2010/wordprocessingCanvas" xmlns:cx="http://schemas.microsoft.com/office/drawing/2014/chartex" xmlns:cx1="http://schemas.microsoft.com/office/drawing/2015/9/8/chartex" xmlns:cx2="http://schemas.microsoft.com/office/drawing/2015/10/21/chartex" xmlns:cx3="http://schemas.microsoft.com/office/drawing/2016/5/9/chartex" xmlns:cx4="http://schemas.microsoft.com/office/drawing/2016/5/10/chartex" xmlns:cx5="http://schemas.microsoft.com/office/drawing/2016/5/11/chartex" xmlns:cx6="http://schemas.microsoft.com/office/drawing/2016/5/12/chartex" xmlns:cx7="http://schemas.microsoft.com/office/drawing/2016/5/13/chartex" xmlns:cx8="http://schemas.microsoft.com/office/drawing/2016/5/14/chartex" xmlns:mc="http://schemas.openxmlformats.org/markup-compatibility/2006" xmlns:o="urn:schemas-microsoft-com:office:office" xmlns:r="http://schemas.openxmlformats.org/officeDocument/2006/relationships" xmlns:m="http://schemas.openxmlformats.org/officeDocument/2006/math" xmlns:v="urn:schemas-microsoft-com:vml" xmlns:wp14="http://schemas.microsoft.com/office/word/2010/wordprocessingDrawing" xmlns:wp="http://schemas.openxmlformats.org/drawingml/2006/wordprocessingDrawing" xmlns:w10="urn:schemas-microsoft-com:office:word" xmlns:w="http://schemas.openxmlformats.org/wordprocessingml/2006/main" xmlns:w14="http://schemas.microsoft.com/office/word/2010/wordml" xmlns:w15="http://schemas.microsoft.com/office/word/2012/wordml" xmlns:w16se="http://schemas.microsoft.com/office/word/2015/wordml/symex" xmlns:wpg="http://schemas.microsoft.com/office/word/2010/wordprocessingGroup" xmlns:wpi="http://schemas.microsoft.com/office/word/2010/wordprocessingInk" xmlns:wne="http://schemas.microsoft.com/office/word/2006/wordml" xmlns:wps="http://schemas.microsoft.com/office/word/2010/wordprocessingShape" mc:Ignorable="w14 w15 w16se wp14"/>
 </file>
 
 <file path=word/styles.xml><?xml version="1.0" encoding="utf-8"?>
